--- a/work/webLink学习笔记.docx
+++ b/work/webLink学习笔记.docx
@@ -11,23 +11,67 @@
       </w:pPr>
       <w:proofErr w:type="spellStart"/>
       <w:r>
-        <w:rPr>
-          <w:rFonts w:hint="eastAsia"/>
-        </w:rPr>
-        <w:t>WebLink</w:t>
-      </w:r>
-      <w:proofErr w:type="spellEnd"/>
-      <w:r>
-        <w:rPr>
-          <w:rFonts w:hint="eastAsia"/>
-        </w:rPr>
-        <w:t>服务</w:t>
-      </w:r>
-      <w:r>
-        <w:rPr>
-          <w:rFonts w:hint="eastAsia"/>
-        </w:rPr>
-        <w:t>核心方法实现</w:t>
+        <w:t>W</w:t>
+      </w:r>
+      <w:r>
+        <w:rPr>
+          <w:rFonts w:hint="eastAsia"/>
+        </w:rPr>
+        <w:t>eblink</w:t>
+      </w:r>
+      <w:proofErr w:type="spellEnd"/>
+      <w:r>
+        <w:rPr>
+          <w:rFonts w:hint="eastAsia"/>
+        </w:rPr>
+        <w:t>与其他模块的关系</w:t>
+      </w:r>
+    </w:p>
+    <w:p>
+      <w:pPr>
+        <w:rPr>
+          <w:rFonts w:hint="eastAsia"/>
+        </w:rPr>
+      </w:pPr>
+      <w:r>
+        <w:rPr>
+          <w:noProof/>
+        </w:rPr>
+        <w:drawing>
+          <wp:inline distT="0" distB="0" distL="0" distR="0" wp14:anchorId="57245619" wp14:editId="16FFAB07">
+            <wp:extent cx="5274310" cy="2430822"/>
+            <wp:effectExtent l="0" t="0" r="2540" b="7620"/>
+            <wp:docPr id="6" name="图片 6"/>
+            <wp:cNvGraphicFramePr>
+              <a:graphicFrameLocks xmlns:a="http://schemas.openxmlformats.org/drawingml/2006/main" noChangeAspect="1"/>
+            </wp:cNvGraphicFramePr>
+            <a:graphic xmlns:a="http://schemas.openxmlformats.org/drawingml/2006/main">
+              <a:graphicData uri="http://schemas.openxmlformats.org/drawingml/2006/picture">
+                <pic:pic xmlns:pic="http://schemas.openxmlformats.org/drawingml/2006/picture">
+                  <pic:nvPicPr>
+                    <pic:cNvPr id="0" name=""/>
+                    <pic:cNvPicPr/>
+                  </pic:nvPicPr>
+                  <pic:blipFill>
+                    <a:blip r:embed="rId7"/>
+                    <a:stretch>
+                      <a:fillRect/>
+                    </a:stretch>
+                  </pic:blipFill>
+                  <pic:spPr>
+                    <a:xfrm>
+                      <a:off x="0" y="0"/>
+                      <a:ext cx="5274310" cy="2430822"/>
+                    </a:xfrm>
+                    <a:prstGeom prst="rect">
+                      <a:avLst/>
+                    </a:prstGeom>
+                  </pic:spPr>
+                </pic:pic>
+              </a:graphicData>
+            </a:graphic>
+          </wp:inline>
+        </w:drawing>
       </w:r>
     </w:p>
     <w:p>
@@ -48,6 +92,489 @@
         <w:rPr>
           <w:rFonts w:hint="eastAsia"/>
         </w:rPr>
+        <w:t>weblink</w:t>
+      </w:r>
+      <w:proofErr w:type="spellEnd"/>
+      <w:r>
+        <w:rPr>
+          <w:rFonts w:hint="eastAsia"/>
+        </w:rPr>
+        <w:t>和</w:t>
+      </w:r>
+      <w:proofErr w:type="spellStart"/>
+      <w:r>
+        <w:rPr>
+          <w:rFonts w:hint="eastAsia"/>
+        </w:rPr>
+        <w:t>vedioService</w:t>
+      </w:r>
+      <w:proofErr w:type="spellEnd"/>
+      <w:r>
+        <w:rPr>
+          <w:rFonts w:hint="eastAsia"/>
+        </w:rPr>
+        <w:t>模块</w:t>
+      </w:r>
+    </w:p>
+    <w:p>
+      <w:pPr>
+        <w:rPr>
+          <w:rFonts w:hint="eastAsia"/>
+        </w:rPr>
+      </w:pPr>
+      <w:r>
+        <w:rPr>
+          <w:rFonts w:hint="eastAsia"/>
+        </w:rPr>
+        <w:t>在</w:t>
+      </w:r>
+      <w:proofErr w:type="spellStart"/>
+      <w:r>
+        <w:rPr>
+          <w:rFonts w:hint="eastAsia"/>
+        </w:rPr>
+        <w:t>webLink</w:t>
+      </w:r>
+      <w:proofErr w:type="spellEnd"/>
+      <w:r>
+        <w:rPr>
+          <w:rFonts w:hint="eastAsia"/>
+        </w:rPr>
+        <w:t>使用</w:t>
+      </w:r>
+      <w:proofErr w:type="spellStart"/>
+      <w:r>
+        <w:rPr>
+          <w:rFonts w:hint="eastAsia"/>
+        </w:rPr>
+        <w:t>vedioService</w:t>
+      </w:r>
+      <w:proofErr w:type="spellEnd"/>
+      <w:r>
+        <w:rPr>
+          <w:rFonts w:hint="eastAsia"/>
+        </w:rPr>
+        <w:t>服务。这时，需要创建一个类用来继承</w:t>
+      </w:r>
+      <w:proofErr w:type="spellStart"/>
+      <w:r>
+        <w:rPr>
+          <w:rFonts w:hint="eastAsia"/>
+        </w:rPr>
+        <w:t>vedioService</w:t>
+      </w:r>
+      <w:proofErr w:type="spellEnd"/>
+      <w:r>
+        <w:rPr>
+          <w:rFonts w:hint="eastAsia"/>
+        </w:rPr>
+        <w:t>的</w:t>
+      </w:r>
+      <w:r>
+        <w:rPr>
+          <w:rFonts w:hint="eastAsia"/>
+        </w:rPr>
+        <w:t>proxy</w:t>
+      </w:r>
+      <w:r>
+        <w:rPr>
+          <w:rFonts w:hint="eastAsia"/>
+        </w:rPr>
+        <w:t>类。</w:t>
+      </w:r>
+    </w:p>
+    <w:p>
+      <w:pPr>
+        <w:rPr>
+          <w:rFonts w:hint="eastAsia"/>
+        </w:rPr>
+      </w:pPr>
+      <w:r>
+        <w:rPr>
+          <w:noProof/>
+        </w:rPr>
+        <w:drawing>
+          <wp:inline distT="0" distB="0" distL="0" distR="0" wp14:anchorId="76FE6B88" wp14:editId="006609B4">
+            <wp:extent cx="5274310" cy="349789"/>
+            <wp:effectExtent l="0" t="0" r="0" b="0"/>
+            <wp:docPr id="7" name="图片 7"/>
+            <wp:cNvGraphicFramePr>
+              <a:graphicFrameLocks xmlns:a="http://schemas.openxmlformats.org/drawingml/2006/main" noChangeAspect="1"/>
+            </wp:cNvGraphicFramePr>
+            <a:graphic xmlns:a="http://schemas.openxmlformats.org/drawingml/2006/main">
+              <a:graphicData uri="http://schemas.openxmlformats.org/drawingml/2006/picture">
+                <pic:pic xmlns:pic="http://schemas.openxmlformats.org/drawingml/2006/picture">
+                  <pic:nvPicPr>
+                    <pic:cNvPr id="0" name=""/>
+                    <pic:cNvPicPr/>
+                  </pic:nvPicPr>
+                  <pic:blipFill>
+                    <a:blip r:embed="rId8"/>
+                    <a:stretch>
+                      <a:fillRect/>
+                    </a:stretch>
+                  </pic:blipFill>
+                  <pic:spPr>
+                    <a:xfrm>
+                      <a:off x="0" y="0"/>
+                      <a:ext cx="5274310" cy="349789"/>
+                    </a:xfrm>
+                    <a:prstGeom prst="rect">
+                      <a:avLst/>
+                    </a:prstGeom>
+                  </pic:spPr>
+                </pic:pic>
+              </a:graphicData>
+            </a:graphic>
+          </wp:inline>
+        </w:drawing>
+      </w:r>
+      <w:bookmarkStart w:id="0" w:name="_GoBack"/>
+      <w:bookmarkEnd w:id="0"/>
+    </w:p>
+    <w:p>
+      <w:pPr>
+        <w:rPr>
+          <w:rFonts w:hint="eastAsia"/>
+        </w:rPr>
+      </w:pPr>
+    </w:p>
+    <w:p>
+      <w:pPr>
+        <w:pStyle w:val="4"/>
+        <w:rPr>
+          <w:rFonts w:hint="eastAsia"/>
+        </w:rPr>
+      </w:pPr>
+      <w:r>
+        <w:rPr>
+          <w:rFonts w:hint="eastAsia"/>
+        </w:rPr>
+        <w:t>2</w:t>
+      </w:r>
+      <w:r>
+        <w:rPr>
+          <w:rFonts w:hint="eastAsia"/>
+        </w:rPr>
+        <w:t xml:space="preserve"> </w:t>
+      </w:r>
+      <w:proofErr w:type="spellStart"/>
+      <w:r>
+        <w:rPr>
+          <w:rFonts w:hint="eastAsia"/>
+        </w:rPr>
+        <w:t>weblink</w:t>
+      </w:r>
+      <w:proofErr w:type="spellEnd"/>
+      <w:r>
+        <w:rPr>
+          <w:rFonts w:hint="eastAsia"/>
+        </w:rPr>
+        <w:t>和</w:t>
+      </w:r>
+      <w:proofErr w:type="spellStart"/>
+      <w:r>
+        <w:rPr>
+          <w:rFonts w:hint="eastAsia"/>
+        </w:rPr>
+        <w:t>AudioService</w:t>
+      </w:r>
+      <w:proofErr w:type="spellEnd"/>
+      <w:r>
+        <w:rPr>
+          <w:rFonts w:hint="eastAsia"/>
+        </w:rPr>
+        <w:t>模块</w:t>
+      </w:r>
+    </w:p>
+    <w:p>
+      <w:pPr>
+        <w:rPr>
+          <w:rFonts w:hint="eastAsia"/>
+        </w:rPr>
+      </w:pPr>
+    </w:p>
+    <w:p>
+      <w:pPr>
+        <w:pStyle w:val="4"/>
+        <w:rPr>
+          <w:rFonts w:hint="eastAsia"/>
+        </w:rPr>
+      </w:pPr>
+      <w:r>
+        <w:rPr>
+          <w:rFonts w:hint="eastAsia"/>
+        </w:rPr>
+        <w:t>3</w:t>
+      </w:r>
+      <w:r>
+        <w:rPr>
+          <w:rFonts w:hint="eastAsia"/>
+        </w:rPr>
+        <w:t xml:space="preserve"> </w:t>
+      </w:r>
+      <w:proofErr w:type="spellStart"/>
+      <w:r>
+        <w:rPr>
+          <w:rFonts w:hint="eastAsia"/>
+        </w:rPr>
+        <w:t>weblink</w:t>
+      </w:r>
+      <w:proofErr w:type="spellEnd"/>
+      <w:r>
+        <w:rPr>
+          <w:rFonts w:hint="eastAsia"/>
+        </w:rPr>
+        <w:t>和</w:t>
+      </w:r>
+      <w:proofErr w:type="spellStart"/>
+      <w:r>
+        <w:rPr>
+          <w:rFonts w:hint="eastAsia"/>
+        </w:rPr>
+        <w:t>vedioService</w:t>
+      </w:r>
+      <w:proofErr w:type="spellEnd"/>
+      <w:r>
+        <w:rPr>
+          <w:rFonts w:hint="eastAsia"/>
+        </w:rPr>
+        <w:t>模块</w:t>
+      </w:r>
+    </w:p>
+    <w:p>
+      <w:pPr>
+        <w:rPr>
+          <w:rFonts w:hint="eastAsia"/>
+        </w:rPr>
+      </w:pPr>
+    </w:p>
+    <w:p>
+      <w:pPr>
+        <w:pStyle w:val="4"/>
+        <w:rPr>
+          <w:rFonts w:hint="eastAsia"/>
+        </w:rPr>
+      </w:pPr>
+      <w:r>
+        <w:rPr>
+          <w:rFonts w:hint="eastAsia"/>
+        </w:rPr>
+        <w:t>4</w:t>
+      </w:r>
+      <w:r>
+        <w:rPr>
+          <w:rFonts w:hint="eastAsia"/>
+        </w:rPr>
+        <w:t xml:space="preserve"> </w:t>
+      </w:r>
+      <w:proofErr w:type="spellStart"/>
+      <w:r>
+        <w:rPr>
+          <w:rFonts w:hint="eastAsia"/>
+        </w:rPr>
+        <w:t>weblink</w:t>
+      </w:r>
+      <w:proofErr w:type="spellEnd"/>
+      <w:r>
+        <w:rPr>
+          <w:rFonts w:hint="eastAsia"/>
+        </w:rPr>
+        <w:t>和</w:t>
+      </w:r>
+      <w:proofErr w:type="spellStart"/>
+      <w:r>
+        <w:rPr>
+          <w:rFonts w:hint="eastAsia"/>
+        </w:rPr>
+        <w:t>Setting</w:t>
+      </w:r>
+      <w:r>
+        <w:rPr>
+          <w:rFonts w:hint="eastAsia"/>
+        </w:rPr>
+        <w:t>Service</w:t>
+      </w:r>
+      <w:proofErr w:type="spellEnd"/>
+      <w:r>
+        <w:rPr>
+          <w:rFonts w:hint="eastAsia"/>
+        </w:rPr>
+        <w:t>模块</w:t>
+      </w:r>
+    </w:p>
+    <w:p>
+      <w:pPr>
+        <w:rPr>
+          <w:rFonts w:hint="eastAsia"/>
+        </w:rPr>
+      </w:pPr>
+    </w:p>
+    <w:p>
+      <w:pPr>
+        <w:pStyle w:val="4"/>
+        <w:rPr>
+          <w:rFonts w:hint="eastAsia"/>
+        </w:rPr>
+      </w:pPr>
+      <w:r>
+        <w:rPr>
+          <w:rFonts w:hint="eastAsia"/>
+        </w:rPr>
+        <w:t>5</w:t>
+      </w:r>
+      <w:r>
+        <w:rPr>
+          <w:rFonts w:hint="eastAsia"/>
+        </w:rPr>
+        <w:t xml:space="preserve"> </w:t>
+      </w:r>
+      <w:proofErr w:type="spellStart"/>
+      <w:r>
+        <w:rPr>
+          <w:rFonts w:hint="eastAsia"/>
+        </w:rPr>
+        <w:t>weblink</w:t>
+      </w:r>
+      <w:proofErr w:type="spellEnd"/>
+      <w:r>
+        <w:rPr>
+          <w:rFonts w:hint="eastAsia"/>
+        </w:rPr>
+        <w:t>和</w:t>
+      </w:r>
+      <w:proofErr w:type="spellStart"/>
+      <w:r>
+        <w:rPr>
+          <w:rFonts w:hint="eastAsia"/>
+        </w:rPr>
+        <w:t>ConnectManager</w:t>
+      </w:r>
+      <w:proofErr w:type="spellEnd"/>
+      <w:r>
+        <w:rPr>
+          <w:rFonts w:hint="eastAsia"/>
+        </w:rPr>
+        <w:t>模块</w:t>
+      </w:r>
+    </w:p>
+    <w:p>
+      <w:pPr>
+        <w:rPr>
+          <w:rFonts w:hint="eastAsia"/>
+        </w:rPr>
+      </w:pPr>
+    </w:p>
+    <w:p>
+      <w:pPr>
+        <w:pStyle w:val="4"/>
+        <w:rPr>
+          <w:rFonts w:hint="eastAsia"/>
+        </w:rPr>
+      </w:pPr>
+      <w:r>
+        <w:rPr>
+          <w:rFonts w:hint="eastAsia"/>
+        </w:rPr>
+        <w:lastRenderedPageBreak/>
+        <w:t xml:space="preserve">6 </w:t>
+      </w:r>
+      <w:r>
+        <w:rPr>
+          <w:rFonts w:hint="eastAsia"/>
+        </w:rPr>
+        <w:t xml:space="preserve"> </w:t>
+      </w:r>
+      <w:proofErr w:type="spellStart"/>
+      <w:r>
+        <w:rPr>
+          <w:rFonts w:hint="eastAsia"/>
+        </w:rPr>
+        <w:t>weblink</w:t>
+      </w:r>
+      <w:proofErr w:type="spellEnd"/>
+      <w:r>
+        <w:rPr>
+          <w:rFonts w:hint="eastAsia"/>
+        </w:rPr>
+        <w:t>和</w:t>
+      </w:r>
+      <w:proofErr w:type="spellStart"/>
+      <w:r>
+        <w:rPr>
+          <w:rFonts w:hint="eastAsia"/>
+        </w:rPr>
+        <w:t>functionManager</w:t>
+      </w:r>
+      <w:proofErr w:type="spellEnd"/>
+      <w:r>
+        <w:rPr>
+          <w:rFonts w:hint="eastAsia"/>
+        </w:rPr>
+        <w:t>模块</w:t>
+      </w:r>
+    </w:p>
+    <w:p>
+      <w:pPr>
+        <w:rPr>
+          <w:rFonts w:hint="eastAsia"/>
+        </w:rPr>
+      </w:pPr>
+    </w:p>
+    <w:p>
+      <w:pPr>
+        <w:rPr>
+          <w:rFonts w:hint="eastAsia"/>
+        </w:rPr>
+      </w:pPr>
+    </w:p>
+    <w:p>
+      <w:pPr>
+        <w:rPr>
+          <w:rFonts w:hint="eastAsia"/>
+        </w:rPr>
+      </w:pPr>
+    </w:p>
+    <w:p>
+      <w:pPr>
+        <w:pStyle w:val="3"/>
+      </w:pPr>
+      <w:proofErr w:type="spellStart"/>
+      <w:r>
+        <w:rPr>
+          <w:rFonts w:hint="eastAsia"/>
+        </w:rPr>
+        <w:t>WebLink</w:t>
+      </w:r>
+      <w:proofErr w:type="spellEnd"/>
+      <w:r>
+        <w:rPr>
+          <w:rFonts w:hint="eastAsia"/>
+        </w:rPr>
+        <w:t>服务</w:t>
+      </w:r>
+      <w:r>
+        <w:rPr>
+          <w:rFonts w:hint="eastAsia"/>
+        </w:rPr>
+        <w:t>核心方法实现</w:t>
+      </w:r>
+    </w:p>
+    <w:p>
+      <w:pPr>
+        <w:pStyle w:val="4"/>
+      </w:pPr>
+      <w:r>
+        <w:rPr>
+          <w:rFonts w:hint="eastAsia"/>
+        </w:rPr>
+        <w:t xml:space="preserve">1 </w:t>
+      </w:r>
+      <w:proofErr w:type="spellStart"/>
+      <w:r>
+        <w:rPr>
+          <w:rFonts w:hint="eastAsia"/>
+        </w:rPr>
         <w:t>S</w:t>
       </w:r>
       <w:r>
@@ -58,23 +585,68 @@
     <w:p>
       <w:pPr>
         <w:pStyle w:val="5"/>
-        <w:rPr>
-          <w:rFonts w:hint="eastAsia"/>
-        </w:rPr>
       </w:pPr>
       <w:r>
         <w:rPr>
           <w:rFonts w:hint="eastAsia"/>
         </w:rPr>
+        <w:t>时序图</w:t>
+      </w:r>
+    </w:p>
+    <w:p>
+      <w:r>
+        <w:rPr>
+          <w:noProof/>
+        </w:rPr>
+        <w:drawing>
+          <wp:inline distT="0" distB="0" distL="0" distR="0" wp14:anchorId="16DD1071" wp14:editId="50C5299D">
+            <wp:extent cx="5274310" cy="2048679"/>
+            <wp:effectExtent l="0" t="0" r="2540" b="8890"/>
+            <wp:docPr id="1" name="图片 1"/>
+            <wp:cNvGraphicFramePr>
+              <a:graphicFrameLocks xmlns:a="http://schemas.openxmlformats.org/drawingml/2006/main" noChangeAspect="1"/>
+            </wp:cNvGraphicFramePr>
+            <a:graphic xmlns:a="http://schemas.openxmlformats.org/drawingml/2006/main">
+              <a:graphicData uri="http://schemas.openxmlformats.org/drawingml/2006/picture">
+                <pic:pic xmlns:pic="http://schemas.openxmlformats.org/drawingml/2006/picture">
+                  <pic:nvPicPr>
+                    <pic:cNvPr id="0" name=""/>
+                    <pic:cNvPicPr/>
+                  </pic:nvPicPr>
+                  <pic:blipFill>
+                    <a:blip r:embed="rId9"/>
+                    <a:stretch>
+                      <a:fillRect/>
+                    </a:stretch>
+                  </pic:blipFill>
+                  <pic:spPr>
+                    <a:xfrm>
+                      <a:off x="0" y="0"/>
+                      <a:ext cx="5274310" cy="2048679"/>
+                    </a:xfrm>
+                    <a:prstGeom prst="rect">
+                      <a:avLst/>
+                    </a:prstGeom>
+                  </pic:spPr>
+                </pic:pic>
+              </a:graphicData>
+            </a:graphic>
+          </wp:inline>
+        </w:drawing>
+      </w:r>
+    </w:p>
+    <w:p>
+      <w:pPr>
+        <w:pStyle w:val="5"/>
+      </w:pPr>
+      <w:r>
+        <w:rPr>
+          <w:rFonts w:hint="eastAsia"/>
+        </w:rPr>
         <w:t>具体实现</w:t>
       </w:r>
     </w:p>
     <w:p>
-      <w:pPr>
-        <w:rPr>
-          <w:rFonts w:hint="eastAsia"/>
-        </w:rPr>
-      </w:pPr>
       <w:r>
         <w:rPr>
           <w:rFonts w:hint="eastAsia"/>
@@ -110,19 +682,8 @@
         <w:t>机时，按下上下曲实体按钮，触发事件。</w:t>
       </w:r>
     </w:p>
-    <w:p>
-      <w:pPr>
-        <w:rPr>
-          <w:rFonts w:hint="eastAsia"/>
-        </w:rPr>
-      </w:pPr>
-    </w:p>
-    <w:p>
-      <w:pPr>
-        <w:rPr>
-          <w:rFonts w:hint="eastAsia"/>
-        </w:rPr>
-      </w:pPr>
+    <w:p/>
+    <w:p>
       <w:r>
         <w:rPr>
           <w:rFonts w:hint="eastAsia"/>
@@ -181,13 +742,7 @@
         <w:t>中被处理。</w:t>
       </w:r>
     </w:p>
-    <w:p>
-      <w:pPr>
-        <w:rPr>
-          <w:rFonts w:hint="eastAsia"/>
-        </w:rPr>
-      </w:pPr>
-    </w:p>
+    <w:p/>
     <w:tbl>
       <w:tblPr>
         <w:tblStyle w:val="a4"/>
@@ -261,11 +816,6 @@
             </w:r>
           </w:p>
           <w:p>
-            <w:pPr>
-              <w:rPr>
-                <w:rFonts w:hint="eastAsia"/>
-              </w:rPr>
-            </w:pPr>
             <w:r>
               <w:rPr>
                 <w:rFonts w:hint="eastAsia"/>
@@ -350,6 +900,7 @@
           </w:p>
           <w:p>
             <w:r>
+              <w:lastRenderedPageBreak/>
               <w:t xml:space="preserve">        // </w:t>
             </w:r>
             <w:r>
@@ -410,11 +961,6 @@
             </w:r>
           </w:p>
           <w:p>
-            <w:pPr>
-              <w:rPr>
-                <w:rFonts w:hint="eastAsia"/>
-              </w:rPr>
-            </w:pPr>
             <w:r>
               <w:rPr>
                 <w:rFonts w:hint="eastAsia"/>
@@ -611,7 +1157,6 @@
           </w:p>
           <w:p>
             <w:r>
-              <w:lastRenderedPageBreak/>
               <w:t xml:space="preserve">            }</w:t>
             </w:r>
           </w:p>
@@ -654,11 +1199,6 @@
             </w:r>
           </w:p>
           <w:p>
-            <w:pPr>
-              <w:rPr>
-                <w:rFonts w:hint="eastAsia"/>
-              </w:rPr>
-            </w:pPr>
             <w:r>
               <w:t>}</w:t>
             </w:r>
@@ -667,11 +1207,6 @@
       </w:tr>
     </w:tbl>
     <w:p>
-      <w:pPr>
-        <w:rPr>
-          <w:rFonts w:hint="eastAsia"/>
-        </w:rPr>
-      </w:pPr>
       <w:r>
         <w:rPr>
           <w:rFonts w:hint="eastAsia"/>
@@ -810,7 +1345,19 @@
         <w:rPr>
           <w:rFonts w:hint="eastAsia"/>
         </w:rPr>
-        <w:t>是客户端，</w:t>
+        <w:t>是</w:t>
+      </w:r>
+      <w:r>
+        <w:rPr>
+          <w:rFonts w:hint="eastAsia"/>
+        </w:rPr>
+        <w:t>服务端</w:t>
+      </w:r>
+      <w:r>
+        <w:rPr>
+          <w:rFonts w:hint="eastAsia"/>
+        </w:rPr>
+        <w:t>，</w:t>
       </w:r>
       <w:proofErr w:type="gramStart"/>
       <w:r>
@@ -824,22 +1371,25 @@
         <w:rPr>
           <w:rFonts w:hint="eastAsia"/>
         </w:rPr>
-        <w:t>是服务端。</w:t>
-      </w:r>
-    </w:p>
-    <w:p>
-      <w:pPr>
-        <w:rPr>
-          <w:rFonts w:hint="eastAsia"/>
-        </w:rPr>
-      </w:pPr>
-    </w:p>
+        <w:t>是</w:t>
+      </w:r>
+      <w:r>
+        <w:rPr>
+          <w:rFonts w:hint="eastAsia"/>
+        </w:rPr>
+        <w:t>客户端</w:t>
+      </w:r>
+      <w:r>
+        <w:rPr>
+          <w:rFonts w:hint="eastAsia"/>
+        </w:rPr>
+        <w:t>。</w:t>
+      </w:r>
+    </w:p>
+    <w:p/>
     <w:p>
       <w:pPr>
         <w:pStyle w:val="5"/>
-        <w:rPr>
-          <w:rFonts w:hint="eastAsia"/>
-        </w:rPr>
       </w:pPr>
       <w:r>
         <w:rPr>
@@ -849,11 +1399,6 @@
       </w:r>
     </w:p>
     <w:p>
-      <w:pPr>
-        <w:rPr>
-          <w:rFonts w:hint="eastAsia"/>
-        </w:rPr>
-      </w:pPr>
       <w:proofErr w:type="spellStart"/>
       <w:r>
         <w:t>F</w:t>
@@ -867,11 +1412,6 @@
       <w:proofErr w:type="spellEnd"/>
     </w:p>
     <w:p>
-      <w:pPr>
-        <w:rPr>
-          <w:rFonts w:hint="eastAsia"/>
-        </w:rPr>
-      </w:pPr>
       <w:proofErr w:type="spellStart"/>
       <w:proofErr w:type="gramStart"/>
       <w:r>
@@ -884,11 +1424,6 @@
       <w:proofErr w:type="gramEnd"/>
     </w:p>
     <w:p>
-      <w:pPr>
-        <w:rPr>
-          <w:rFonts w:hint="eastAsia"/>
-        </w:rPr>
-      </w:pPr>
       <w:r>
         <w:t>external</w:t>
       </w:r>
@@ -922,91 +1457,77 @@
     <w:p>
       <w:pPr>
         <w:pStyle w:val="5"/>
-        <w:rPr>
-          <w:rFonts w:hint="eastAsia"/>
-        </w:rPr>
       </w:pPr>
       <w:r>
         <w:rPr>
           <w:rFonts w:hint="eastAsia"/>
         </w:rPr>
+        <w:lastRenderedPageBreak/>
         <w:t>常用方法总结</w:t>
       </w:r>
     </w:p>
     <w:p>
+      <w:r>
+        <w:rPr>
+          <w:rFonts w:hint="eastAsia"/>
+        </w:rPr>
+        <w:t>在</w:t>
+      </w:r>
+      <w:proofErr w:type="spellStart"/>
+      <w:r>
+        <w:rPr>
+          <w:rFonts w:hint="eastAsia"/>
+        </w:rPr>
+        <w:t>webLink</w:t>
+      </w:r>
+      <w:proofErr w:type="spellEnd"/>
+      <w:r>
+        <w:rPr>
+          <w:rFonts w:hint="eastAsia"/>
+        </w:rPr>
+        <w:t>中通过第三方提供的客户端类获取连接对像。</w:t>
+      </w:r>
+      <w:r>
+        <w:rPr>
+          <w:rFonts w:hint="eastAsia"/>
+        </w:rPr>
+        <w:t>在</w:t>
+      </w:r>
+      <w:proofErr w:type="spellStart"/>
+      <w:r>
+        <w:rPr>
+          <w:rFonts w:hint="eastAsia"/>
+        </w:rPr>
+        <w:t>swich</w:t>
+      </w:r>
+      <w:proofErr w:type="spellEnd"/>
+      <w:r>
+        <w:rPr>
+          <w:rFonts w:hint="eastAsia"/>
+        </w:rPr>
+        <w:t xml:space="preserve">  case </w:t>
+      </w:r>
+      <w:r>
+        <w:rPr>
+          <w:rFonts w:hint="eastAsia"/>
+        </w:rPr>
+        <w:t>中等匹配结果，通过</w:t>
+      </w:r>
+      <w:proofErr w:type="spellStart"/>
+      <w:r>
+        <w:t>SendCommand</w:t>
+      </w:r>
+      <w:proofErr w:type="spellEnd"/>
+      <w:r>
+        <w:rPr>
+          <w:rFonts w:hint="eastAsia"/>
+        </w:rPr>
+        <w:t>方法发送命令。</w:t>
+      </w:r>
+    </w:p>
+    <w:p>
       <w:pPr>
         <w:rPr>
-          <w:rFonts w:hint="eastAsia"/>
-        </w:rPr>
-      </w:pPr>
-      <w:r>
-        <w:rPr>
-          <w:rFonts w:hint="eastAsia"/>
-        </w:rPr>
-        <w:t>在</w:t>
-      </w:r>
-      <w:proofErr w:type="spellStart"/>
-      <w:r>
-        <w:rPr>
-          <w:rFonts w:hint="eastAsia"/>
-        </w:rPr>
-        <w:t>webLink</w:t>
-      </w:r>
-      <w:proofErr w:type="spellEnd"/>
-      <w:r>
-        <w:rPr>
-          <w:rFonts w:hint="eastAsia"/>
-        </w:rPr>
-        <w:t>中通过第三方提供的客户端类获取连接对像。</w:t>
-      </w:r>
-      <w:r>
-        <w:rPr>
-          <w:rFonts w:hint="eastAsia"/>
-        </w:rPr>
-        <w:t>在</w:t>
-      </w:r>
-      <w:proofErr w:type="spellStart"/>
-      <w:r>
-        <w:rPr>
-          <w:rFonts w:hint="eastAsia"/>
-        </w:rPr>
-        <w:t>swich</w:t>
-      </w:r>
-      <w:proofErr w:type="spellEnd"/>
-      <w:r>
-        <w:rPr>
-          <w:rFonts w:hint="eastAsia"/>
-        </w:rPr>
-        <w:t xml:space="preserve">  case </w:t>
-      </w:r>
-      <w:r>
-        <w:rPr>
-          <w:rFonts w:hint="eastAsia"/>
-        </w:rPr>
-        <w:t>中等匹配结果，</w:t>
-      </w:r>
-      <w:r>
-        <w:rPr>
-          <w:rFonts w:hint="eastAsia"/>
-        </w:rPr>
-        <w:t>通过</w:t>
-      </w:r>
-      <w:proofErr w:type="spellStart"/>
-      <w:r>
-        <w:t>SendCommand</w:t>
-      </w:r>
-      <w:proofErr w:type="spellEnd"/>
-      <w:r>
-        <w:rPr>
-          <w:rFonts w:hint="eastAsia"/>
-        </w:rPr>
-        <w:t>方法发送命令。</w:t>
-      </w:r>
-    </w:p>
-    <w:p>
-      <w:pPr>
-        <w:rPr>
-          <w:rFonts w:hint="eastAsia"/>
           <w:color w:val="FF0000"/>
         </w:rPr>
       </w:pPr>
@@ -1098,7 +1619,6 @@
     <w:p>
       <w:pPr>
         <w:rPr>
-          <w:rFonts w:hint="eastAsia"/>
           <w:color w:val="FF0000"/>
         </w:rPr>
       </w:pPr>
@@ -1294,34 +1814,19 @@
             </w:r>
           </w:p>
           <w:p>
-            <w:pPr>
-              <w:rPr>
-                <w:rFonts w:hint="eastAsia"/>
-              </w:rPr>
-            </w:pPr>
-            <w:r>
-              <w:lastRenderedPageBreak/>
+            <w:r>
               <w:t xml:space="preserve">        }</w:t>
             </w:r>
           </w:p>
         </w:tc>
       </w:tr>
     </w:tbl>
-    <w:p>
-      <w:pPr>
-        <w:rPr>
-          <w:rFonts w:hint="eastAsia"/>
-        </w:rPr>
-      </w:pPr>
-    </w:p>
+    <w:p/>
     <w:p>
       <w:pPr>
         <w:pBdr>
           <w:bottom w:val="double" w:sz="6" w:space="1" w:color="auto"/>
         </w:pBdr>
-        <w:rPr>
-          <w:rFonts w:hint="eastAsia"/>
-        </w:rPr>
       </w:pPr>
     </w:p>
     <w:p>
@@ -1329,9 +1834,6 @@
         <w:pBdr>
           <w:bottom w:val="double" w:sz="6" w:space="1" w:color="auto"/>
         </w:pBdr>
-        <w:rPr>
-          <w:rFonts w:hint="eastAsia"/>
-        </w:rPr>
       </w:pPr>
     </w:p>
     <w:p>
@@ -1339,9 +1841,6 @@
         <w:pBdr>
           <w:bottom w:val="double" w:sz="6" w:space="1" w:color="auto"/>
         </w:pBdr>
-        <w:rPr>
-          <w:rFonts w:hint="eastAsia"/>
-        </w:rPr>
       </w:pPr>
     </w:p>
     <w:p>
@@ -1349,9 +1848,6 @@
         <w:pBdr>
           <w:bottom w:val="double" w:sz="6" w:space="1" w:color="auto"/>
         </w:pBdr>
-        <w:rPr>
-          <w:rFonts w:hint="eastAsia"/>
-        </w:rPr>
       </w:pPr>
     </w:p>
     <w:p>
@@ -1359,13 +1855,13 @@
         <w:pStyle w:val="4"/>
         <w:rPr>
           <w:rStyle w:val="3Char"/>
-          <w:rFonts w:hint="eastAsia"/>
         </w:rPr>
       </w:pPr>
       <w:r>
         <w:rPr>
           <w:rFonts w:hint="eastAsia"/>
         </w:rPr>
+        <w:lastRenderedPageBreak/>
         <w:t xml:space="preserve">2 </w:t>
       </w:r>
       <w:proofErr w:type="spellStart"/>
@@ -1387,23 +1883,68 @@
     <w:p>
       <w:pPr>
         <w:pStyle w:val="5"/>
-        <w:rPr>
-          <w:rFonts w:hint="eastAsia"/>
-        </w:rPr>
       </w:pPr>
       <w:r>
         <w:rPr>
           <w:rFonts w:hint="eastAsia"/>
         </w:rPr>
+        <w:t>时序图</w:t>
+      </w:r>
+    </w:p>
+    <w:p>
+      <w:r>
+        <w:rPr>
+          <w:noProof/>
+        </w:rPr>
+        <w:drawing>
+          <wp:inline distT="0" distB="0" distL="0" distR="0" wp14:anchorId="3651E17F" wp14:editId="54FEEC88">
+            <wp:extent cx="5274310" cy="4191978"/>
+            <wp:effectExtent l="0" t="0" r="2540" b="0"/>
+            <wp:docPr id="2" name="图片 2"/>
+            <wp:cNvGraphicFramePr>
+              <a:graphicFrameLocks xmlns:a="http://schemas.openxmlformats.org/drawingml/2006/main" noChangeAspect="1"/>
+            </wp:cNvGraphicFramePr>
+            <a:graphic xmlns:a="http://schemas.openxmlformats.org/drawingml/2006/main">
+              <a:graphicData uri="http://schemas.openxmlformats.org/drawingml/2006/picture">
+                <pic:pic xmlns:pic="http://schemas.openxmlformats.org/drawingml/2006/picture">
+                  <pic:nvPicPr>
+                    <pic:cNvPr id="0" name=""/>
+                    <pic:cNvPicPr/>
+                  </pic:nvPicPr>
+                  <pic:blipFill>
+                    <a:blip r:embed="rId10"/>
+                    <a:stretch>
+                      <a:fillRect/>
+                    </a:stretch>
+                  </pic:blipFill>
+                  <pic:spPr>
+                    <a:xfrm>
+                      <a:off x="0" y="0"/>
+                      <a:ext cx="5274310" cy="4191978"/>
+                    </a:xfrm>
+                    <a:prstGeom prst="rect">
+                      <a:avLst/>
+                    </a:prstGeom>
+                  </pic:spPr>
+                </pic:pic>
+              </a:graphicData>
+            </a:graphic>
+          </wp:inline>
+        </w:drawing>
+      </w:r>
+    </w:p>
+    <w:p>
+      <w:pPr>
+        <w:pStyle w:val="5"/>
+      </w:pPr>
+      <w:r>
+        <w:rPr>
+          <w:rFonts w:hint="eastAsia"/>
+        </w:rPr>
         <w:t>具体实现</w:t>
       </w:r>
     </w:p>
     <w:p>
-      <w:pPr>
-        <w:rPr>
-          <w:rFonts w:hint="eastAsia"/>
-        </w:rPr>
-      </w:pPr>
       <w:r>
         <w:rPr>
           <w:rFonts w:hint="eastAsia"/>
@@ -1427,7 +1968,6 @@
       <w:pPr>
         <w:ind w:firstLine="420"/>
         <w:rPr>
-          <w:rFonts w:hint="eastAsia"/>
           <w:color w:val="FF0000"/>
         </w:rPr>
       </w:pPr>
@@ -1459,7 +1999,6 @@
       <w:pPr>
         <w:ind w:firstLine="420"/>
         <w:rPr>
-          <w:rFonts w:hint="eastAsia"/>
           <w:color w:val="FF0000"/>
         </w:rPr>
       </w:pPr>
@@ -1507,7 +2046,6 @@
       <w:pPr>
         <w:ind w:firstLine="420"/>
         <w:rPr>
-          <w:rFonts w:hint="eastAsia"/>
           <w:color w:val="FF0000"/>
         </w:rPr>
       </w:pPr>
@@ -1554,11 +2092,6 @@
       </w:r>
     </w:p>
     <w:p>
-      <w:pPr>
-        <w:rPr>
-          <w:rFonts w:hint="eastAsia"/>
-        </w:rPr>
-      </w:pPr>
       <w:r>
         <w:rPr>
           <w:rFonts w:hint="eastAsia"/>
@@ -1640,11 +2173,6 @@
       </w:r>
     </w:p>
     <w:p>
-      <w:pPr>
-        <w:rPr>
-          <w:rFonts w:hint="eastAsia"/>
-        </w:rPr>
-      </w:pPr>
       <w:r>
         <w:rPr>
           <w:rFonts w:hint="eastAsia"/>
@@ -1765,11 +2293,6 @@
             </w:r>
           </w:p>
           <w:p>
-            <w:pPr>
-              <w:rPr>
-                <w:rFonts w:hint="eastAsia"/>
-              </w:rPr>
-            </w:pPr>
             <w:r>
               <w:t>}</w:t>
             </w:r>
@@ -1777,33 +2300,20 @@
         </w:tc>
       </w:tr>
     </w:tbl>
-    <w:p>
-      <w:pPr>
-        <w:rPr>
-          <w:rFonts w:hint="eastAsia"/>
-        </w:rPr>
-      </w:pPr>
-    </w:p>
+    <w:p/>
     <w:p>
       <w:pPr>
         <w:pStyle w:val="5"/>
-        <w:rPr>
-          <w:rFonts w:hint="eastAsia"/>
-        </w:rPr>
       </w:pPr>
       <w:r>
         <w:rPr>
           <w:rFonts w:hint="eastAsia"/>
         </w:rPr>
+        <w:lastRenderedPageBreak/>
         <w:t>涉及模块</w:t>
       </w:r>
     </w:p>
     <w:p>
-      <w:pPr>
-        <w:rPr>
-          <w:rFonts w:hint="eastAsia"/>
-        </w:rPr>
-      </w:pPr>
       <w:proofErr w:type="spellStart"/>
       <w:r>
         <w:t>F</w:t>
@@ -1817,11 +2327,6 @@
       <w:proofErr w:type="spellEnd"/>
     </w:p>
     <w:p>
-      <w:pPr>
-        <w:rPr>
-          <w:rFonts w:hint="eastAsia"/>
-        </w:rPr>
-      </w:pPr>
       <w:proofErr w:type="spellStart"/>
       <w:r>
         <w:rPr>
@@ -1831,19 +2336,10 @@
       </w:r>
       <w:proofErr w:type="spellEnd"/>
     </w:p>
-    <w:p>
-      <w:pPr>
-        <w:rPr>
-          <w:rFonts w:hint="eastAsia"/>
-        </w:rPr>
-      </w:pPr>
-    </w:p>
+    <w:p/>
     <w:p>
       <w:pPr>
         <w:pStyle w:val="5"/>
-        <w:rPr>
-          <w:rFonts w:hint="eastAsia"/>
-        </w:rPr>
       </w:pPr>
       <w:r>
         <w:rPr>
@@ -1853,11 +2349,6 @@
       </w:r>
     </w:p>
     <w:p>
-      <w:pPr>
-        <w:rPr>
-          <w:rFonts w:hint="eastAsia"/>
-        </w:rPr>
-      </w:pPr>
       <w:r>
         <w:rPr>
           <w:rFonts w:hint="eastAsia"/>
@@ -1880,11 +2371,6 @@
       </w:r>
     </w:p>
     <w:p>
-      <w:pPr>
-        <w:rPr>
-          <w:rFonts w:hint="eastAsia"/>
-        </w:rPr>
-      </w:pPr>
       <w:r>
         <w:rPr>
           <w:rFonts w:hint="eastAsia"/>
@@ -1978,114 +2464,108 @@
             </w:r>
           </w:p>
           <w:p>
+            <w:r>
+              <w:t xml:space="preserve">        for (; it != </w:t>
+            </w:r>
+            <w:proofErr w:type="spellStart"/>
+            <w:r>
+              <w:t>points.end</w:t>
+            </w:r>
+            <w:proofErr w:type="spellEnd"/>
+            <w:r>
+              <w:t>(); ++it) {</w:t>
+            </w:r>
+          </w:p>
+          <w:p>
             <w:pPr>
               <w:rPr>
-                <w:rFonts w:hint="eastAsia"/>
+                <w:color w:val="FF0000"/>
               </w:rPr>
             </w:pPr>
             <w:r>
-              <w:t xml:space="preserve">        for (; it != </w:t>
-            </w:r>
-            <w:proofErr w:type="spellStart"/>
-            <w:r>
-              <w:t>points.end</w:t>
-            </w:r>
-            <w:proofErr w:type="spellEnd"/>
-            <w:r>
-              <w:t>(); ++it) {</w:t>
-            </w:r>
-          </w:p>
-          <w:p>
-            <w:pPr>
-              <w:rPr>
+              <w:rPr>
+                <w:rFonts w:hint="eastAsia"/>
                 <w:color w:val="FF0000"/>
               </w:rPr>
-            </w:pPr>
-            <w:r>
-              <w:rPr>
-                <w:rFonts w:hint="eastAsia"/>
+              <w:t>//</w:t>
+            </w:r>
+            <w:r>
+              <w:rPr>
                 <w:color w:val="FF0000"/>
               </w:rPr>
-              <w:t>//</w:t>
-            </w:r>
+              <w:t xml:space="preserve"> </w:t>
+            </w:r>
+            <w:proofErr w:type="spellStart"/>
             <w:r>
               <w:rPr>
                 <w:color w:val="FF0000"/>
               </w:rPr>
-              <w:t xml:space="preserve"> </w:t>
-            </w:r>
-            <w:proofErr w:type="spellStart"/>
-            <w:r>
-              <w:rPr>
+              <w:t>writeToParcel</w:t>
+            </w:r>
+            <w:proofErr w:type="spellEnd"/>
+            <w:r>
+              <w:rPr>
+                <w:rFonts w:hint="eastAsia"/>
                 <w:color w:val="FF0000"/>
               </w:rPr>
+              <w:t>()</w:t>
+            </w:r>
+            <w:r>
+              <w:rPr>
+                <w:rFonts w:hint="eastAsia"/>
+                <w:color w:val="FF0000"/>
+              </w:rPr>
+              <w:t>在</w:t>
+            </w:r>
+            <w:proofErr w:type="spellStart"/>
+            <w:r>
+              <w:rPr>
+                <w:color w:val="FF0000"/>
+              </w:rPr>
+              <w:t>WLTouchPoints</w:t>
+            </w:r>
+            <w:proofErr w:type="spellEnd"/>
+            <w:r>
+              <w:rPr>
+                <w:rFonts w:hint="eastAsia"/>
+                <w:color w:val="FF0000"/>
+              </w:rPr>
+              <w:t>方法中定义的将类中的多个属性加入到</w:t>
+            </w:r>
+            <w:proofErr w:type="spellStart"/>
+            <w:r>
+              <w:rPr>
+                <w:rFonts w:hint="eastAsia"/>
+                <w:color w:val="FF0000"/>
+              </w:rPr>
+              <w:t>parcle</w:t>
+            </w:r>
+            <w:proofErr w:type="spellEnd"/>
+            <w:r>
+              <w:rPr>
+                <w:rFonts w:hint="eastAsia"/>
+                <w:color w:val="FF0000"/>
+              </w:rPr>
+              <w:t>的方法</w:t>
+            </w:r>
+            <w:r>
+              <w:rPr>
+                <w:rFonts w:hint="eastAsia"/>
+                <w:color w:val="FF0000"/>
+              </w:rPr>
+              <w:t>。</w:t>
+            </w:r>
+          </w:p>
+          <w:p>
+            <w:r>
+              <w:t xml:space="preserve">            (*it)-&gt;</w:t>
+            </w:r>
+            <w:proofErr w:type="spellStart"/>
+            <w:r>
               <w:t>writeToParcel</w:t>
             </w:r>
             <w:proofErr w:type="spellEnd"/>
             <w:r>
-              <w:rPr>
-                <w:rFonts w:hint="eastAsia"/>
-                <w:color w:val="FF0000"/>
-              </w:rPr>
-              <w:t>()</w:t>
-            </w:r>
-            <w:r>
-              <w:rPr>
-                <w:rFonts w:hint="eastAsia"/>
-                <w:color w:val="FF0000"/>
-              </w:rPr>
-              <w:t>在</w:t>
-            </w:r>
-            <w:proofErr w:type="spellStart"/>
-            <w:r>
-              <w:rPr>
-                <w:color w:val="FF0000"/>
-              </w:rPr>
-              <w:t>WLTouchPoints</w:t>
-            </w:r>
-            <w:proofErr w:type="spellEnd"/>
-            <w:r>
-              <w:rPr>
-                <w:rFonts w:hint="eastAsia"/>
-                <w:color w:val="FF0000"/>
-              </w:rPr>
-              <w:t>方法中定义的将类中的多个属性加入到</w:t>
-            </w:r>
-            <w:proofErr w:type="spellStart"/>
-            <w:r>
-              <w:rPr>
-                <w:rFonts w:hint="eastAsia"/>
-                <w:color w:val="FF0000"/>
-              </w:rPr>
-              <w:t>parcle</w:t>
-            </w:r>
-            <w:proofErr w:type="spellEnd"/>
-            <w:r>
-              <w:rPr>
-                <w:rFonts w:hint="eastAsia"/>
-                <w:color w:val="FF0000"/>
-              </w:rPr>
-              <w:t>的方法</w:t>
-            </w:r>
-            <w:r>
-              <w:rPr>
-                <w:rFonts w:hint="eastAsia"/>
-                <w:color w:val="FF0000"/>
-              </w:rPr>
-              <w:t>。</w:t>
-            </w:r>
-          </w:p>
-          <w:p>
-            <w:r>
-              <w:lastRenderedPageBreak/>
-              <w:t xml:space="preserve">            (*it)-&gt;</w:t>
-            </w:r>
-            <w:proofErr w:type="spellStart"/>
-            <w:r>
-              <w:t>writeToParcel</w:t>
-            </w:r>
-            <w:proofErr w:type="spellEnd"/>
-            <w:r>
               <w:t>(_data);</w:t>
             </w:r>
           </w:p>
@@ -2095,11 +2575,6 @@
             </w:r>
           </w:p>
           <w:p>
-            <w:pPr>
-              <w:rPr>
-                <w:rFonts w:hint="eastAsia"/>
-              </w:rPr>
-            </w:pPr>
             <w:r>
               <w:t xml:space="preserve">    }</w:t>
             </w:r>
@@ -2107,19 +2582,8 @@
         </w:tc>
       </w:tr>
     </w:tbl>
-    <w:p>
-      <w:pPr>
-        <w:rPr>
-          <w:rFonts w:hint="eastAsia"/>
-        </w:rPr>
-      </w:pPr>
-    </w:p>
-    <w:p>
-      <w:pPr>
-        <w:rPr>
-          <w:rFonts w:hint="eastAsia"/>
-        </w:rPr>
-      </w:pPr>
+    <w:p/>
+    <w:p>
       <w:r>
         <w:rPr>
           <w:rFonts w:hint="eastAsia"/>
@@ -2272,11 +2736,6 @@
             </w:r>
           </w:p>
           <w:p>
-            <w:pPr>
-              <w:rPr>
-                <w:rFonts w:hint="eastAsia"/>
-              </w:rPr>
-            </w:pPr>
             <w:r>
               <w:t xml:space="preserve">    }</w:t>
             </w:r>
@@ -2284,19 +2743,8 @@
         </w:tc>
       </w:tr>
     </w:tbl>
-    <w:p>
-      <w:pPr>
-        <w:rPr>
-          <w:rFonts w:hint="eastAsia"/>
-        </w:rPr>
-      </w:pPr>
-    </w:p>
-    <w:p>
-      <w:pPr>
-        <w:rPr>
-          <w:rFonts w:hint="eastAsia"/>
-        </w:rPr>
-      </w:pPr>
+    <w:p/>
+    <w:p>
       <w:r>
         <w:rPr>
           <w:rFonts w:hint="eastAsia"/>
@@ -2453,11 +2901,6 @@
             </w:r>
           </w:p>
           <w:p>
-            <w:pPr>
-              <w:rPr>
-                <w:rFonts w:hint="eastAsia"/>
-              </w:rPr>
-            </w:pPr>
             <w:r>
               <w:rPr>
                 <w:rFonts w:hint="eastAsia"/>
@@ -2594,11 +3037,6 @@
             </w:r>
           </w:p>
           <w:p>
-            <w:pPr>
-              <w:rPr>
-                <w:rFonts w:hint="eastAsia"/>
-              </w:rPr>
-            </w:pPr>
             <w:r>
               <w:t xml:space="preserve">        }</w:t>
             </w:r>
@@ -2606,38 +3044,33 @@
         </w:tc>
       </w:tr>
     </w:tbl>
-    <w:p>
-      <w:pPr>
-        <w:rPr>
-          <w:rFonts w:hint="eastAsia"/>
-        </w:rPr>
-      </w:pPr>
-    </w:p>
+    <w:p/>
     <w:p>
       <w:pPr>
         <w:pStyle w:val="4"/>
-        <w:rPr>
-          <w:rFonts w:hint="eastAsia"/>
-        </w:rPr>
       </w:pPr>
       <w:r>
         <w:rPr>
           <w:rFonts w:hint="eastAsia"/>
         </w:rPr>
+        <w:lastRenderedPageBreak/>
         <w:t xml:space="preserve">3 </w:t>
       </w:r>
       <w:proofErr w:type="spellStart"/>
       <w:r>
-        <w:t>changeSourceStatus</w:t>
+        <w:rPr>
+          <w:rFonts w:hint="eastAsia"/>
+        </w:rPr>
+        <w:t>C</w:t>
+      </w:r>
+      <w:r>
+        <w:t>hangeSourceStatus</w:t>
       </w:r>
       <w:proofErr w:type="spellEnd"/>
     </w:p>
     <w:p>
       <w:pPr>
         <w:pStyle w:val="5"/>
-        <w:rPr>
-          <w:rFonts w:hint="eastAsia"/>
-        </w:rPr>
       </w:pPr>
       <w:r>
         <w:rPr>
@@ -2649,27 +3082,12 @@
     <w:p>
       <w:pPr>
         <w:ind w:firstLine="420"/>
-        <w:rPr>
-          <w:rFonts w:hint="eastAsia"/>
-        </w:rPr>
       </w:pPr>
       <w:r>
         <w:rPr>
           <w:rFonts w:hint="eastAsia"/>
         </w:rPr>
-        <w:t>该方法，</w:t>
-      </w:r>
-      <w:r>
-        <w:rPr>
-          <w:rFonts w:hint="eastAsia"/>
-        </w:rPr>
-        <w:t>携带着需要改变的资源的状态，</w:t>
-      </w:r>
-      <w:r>
-        <w:rPr>
-          <w:rFonts w:hint="eastAsia"/>
-        </w:rPr>
-        <w:t>在</w:t>
+        <w:t>该方法，携带着需要改变的资源的状态，在</w:t>
       </w:r>
       <w:r>
         <w:rPr>
@@ -2807,10 +3225,7 @@
       </w:r>
       <w:proofErr w:type="spellStart"/>
       <w:r>
-        <w:t>WLSourceSt</w:t>
-      </w:r>
-      <w:r>
-        <w:t>atus_On</w:t>
+        <w:t>WLSourceStatus_On</w:t>
       </w:r>
       <w:proofErr w:type="spellEnd"/>
       <w:r>
@@ -2823,10 +3238,7 @@
       </w:r>
       <w:proofErr w:type="spellStart"/>
       <w:r>
-        <w:t>WLSourceStatus_</w:t>
-      </w:r>
-      <w:r>
-        <w:t>DKStopOn</w:t>
+        <w:t>WLSourceStatus_DKStopOn</w:t>
       </w:r>
       <w:proofErr w:type="spellEnd"/>
       <w:r>
@@ -2839,10 +3251,7 @@
       </w:r>
       <w:proofErr w:type="spellStart"/>
       <w:r>
-        <w:t>WLSourceStatus_DK</w:t>
-      </w:r>
-      <w:r>
-        <w:t>StopOff</w:t>
+        <w:t>WLSourceStatus_DKStopOff</w:t>
       </w:r>
       <w:proofErr w:type="spellEnd"/>
       <w:r>
@@ -2852,9 +3261,6 @@
     <w:p>
       <w:pPr>
         <w:ind w:firstLine="420"/>
-        <w:rPr>
-          <w:rFonts w:hint="eastAsia"/>
-        </w:rPr>
       </w:pPr>
       <w:proofErr w:type="spellStart"/>
       <w:r>
@@ -2868,9 +3274,6 @@
     <w:p>
       <w:pPr>
         <w:ind w:firstLine="420"/>
-        <w:rPr>
-          <w:rFonts w:hint="eastAsia"/>
-        </w:rPr>
       </w:pPr>
     </w:p>
     <w:tbl>
@@ -2889,7 +3292,6 @@
           </w:tcPr>
           <w:p>
             <w:r>
-              <w:lastRenderedPageBreak/>
               <w:t>android::</w:t>
             </w:r>
             <w:proofErr w:type="spellStart"/>
@@ -2957,11 +3359,6 @@
             </w:r>
           </w:p>
           <w:p>
-            <w:pPr>
-              <w:rPr>
-                <w:rFonts w:hint="eastAsia"/>
-              </w:rPr>
-            </w:pPr>
             <w:r>
               <w:rPr>
                 <w:rFonts w:hint="eastAsia"/>
@@ -3092,11 +3489,6 @@
             </w:r>
           </w:p>
           <w:p>
-            <w:pPr>
-              <w:rPr>
-                <w:rFonts w:hint="eastAsia"/>
-              </w:rPr>
-            </w:pPr>
             <w:r>
               <w:rPr>
                 <w:rFonts w:hint="eastAsia"/>
@@ -3160,11 +3552,6 @@
             </w:r>
           </w:p>
           <w:p>
-            <w:pPr>
-              <w:rPr>
-                <w:rFonts w:hint="eastAsia"/>
-              </w:rPr>
-            </w:pPr>
             <w:r>
               <w:rPr>
                 <w:rFonts w:hint="eastAsia"/>
@@ -3189,25 +3576,6 @@
                 <w:rFonts w:hint="eastAsia"/>
               </w:rPr>
               <w:t>到消息队列中</w:t>
-            </w:r>
-          </w:p>
-          <w:p>
-            <w:pPr>
-              <w:ind w:firstLine="420"/>
-              <w:rPr>
-                <w:rFonts w:hint="eastAsia"/>
-              </w:rPr>
-            </w:pPr>
-            <w:r>
-              <w:t>if (</w:t>
-            </w:r>
-            <w:proofErr w:type="spellStart"/>
-            <w:r>
-              <w:t>msg</w:t>
-            </w:r>
-            <w:proofErr w:type="spellEnd"/>
-            <w:r>
-              <w:t xml:space="preserve"> != NULL ) {</w:t>
             </w:r>
           </w:p>
           <w:p>
@@ -3215,6 +3583,22 @@
               <w:ind w:firstLine="420"/>
             </w:pPr>
             <w:r>
+              <w:t>if (</w:t>
+            </w:r>
+            <w:proofErr w:type="spellStart"/>
+            <w:r>
+              <w:t>msg</w:t>
+            </w:r>
+            <w:proofErr w:type="spellEnd"/>
+            <w:r>
+              <w:t xml:space="preserve"> != NULL ) {</w:t>
+            </w:r>
+          </w:p>
+          <w:p>
+            <w:pPr>
+              <w:ind w:firstLine="420"/>
+            </w:pPr>
+            <w:r>
               <w:rPr>
                 <w:rFonts w:hint="eastAsia"/>
               </w:rPr>
@@ -3290,11 +3674,6 @@
             </w:r>
           </w:p>
           <w:p>
-            <w:pPr>
-              <w:rPr>
-                <w:rFonts w:hint="eastAsia"/>
-              </w:rPr>
-            </w:pPr>
             <w:r>
               <w:t>}</w:t>
             </w:r>
@@ -3313,15 +3692,11 @@
     <w:p>
       <w:pPr>
         <w:ind w:firstLine="420"/>
-        <w:rPr>
-          <w:rFonts w:hint="eastAsia"/>
-        </w:rPr>
       </w:pPr>
     </w:p>
     <w:p>
       <w:pPr>
         <w:rPr>
-          <w:rFonts w:hint="eastAsia"/>
           <w:color w:val="FF0000"/>
         </w:rPr>
       </w:pPr>
@@ -3444,7 +3819,6 @@
     <w:p>
       <w:pPr>
         <w:rPr>
-          <w:rFonts w:hint="eastAsia"/>
           <w:color w:val="FF0000"/>
         </w:rPr>
       </w:pPr>
@@ -3466,9 +3840,6 @@
           <w:p>
             <w:pPr>
               <w:ind w:leftChars="100" w:left="210"/>
-              <w:rPr>
-                <w:rFonts w:hint="eastAsia"/>
-              </w:rPr>
             </w:pPr>
             <w:r>
               <w:t>……</w:t>
@@ -3478,74 +3849,6 @@
                 <w:rFonts w:hint="eastAsia"/>
               </w:rPr>
               <w:t>.</w:t>
-            </w:r>
-          </w:p>
-          <w:p>
-            <w:pPr>
-              <w:ind w:leftChars="100" w:left="210"/>
-              <w:rPr>
-                <w:rFonts w:hint="eastAsia"/>
-              </w:rPr>
-            </w:pPr>
-            <w:r>
-              <w:rPr>
-                <w:rFonts w:hint="eastAsia"/>
-              </w:rPr>
-              <w:t>//</w:t>
-            </w:r>
-            <w:r>
-              <w:rPr>
-                <w:rFonts w:hint="eastAsia"/>
-              </w:rPr>
-              <w:t>从消息队列中取出消息</w:t>
-            </w:r>
-          </w:p>
-          <w:p>
-            <w:pPr>
-              <w:ind w:leftChars="100" w:left="210"/>
-              <w:rPr>
-                <w:rFonts w:hint="eastAsia"/>
-              </w:rPr>
-            </w:pPr>
-            <w:proofErr w:type="spellStart"/>
-            <w:r>
-              <w:t>WLServiceMsg</w:t>
-            </w:r>
-            <w:proofErr w:type="spellEnd"/>
-            <w:r>
-              <w:t xml:space="preserve">* </w:t>
-            </w:r>
-            <w:proofErr w:type="spellStart"/>
-            <w:r>
-              <w:t>req</w:t>
-            </w:r>
-            <w:proofErr w:type="spellEnd"/>
-            <w:r>
-              <w:t xml:space="preserve"> = </w:t>
-            </w:r>
-            <w:proofErr w:type="spellStart"/>
-            <w:r>
-              <w:t>static_cast</w:t>
-            </w:r>
-            <w:proofErr w:type="spellEnd"/>
-            <w:r>
-              <w:t>&lt;</w:t>
-            </w:r>
-            <w:proofErr w:type="spellStart"/>
-            <w:r>
-              <w:t>WLServiceMsg</w:t>
-            </w:r>
-            <w:proofErr w:type="spellEnd"/>
-            <w:r>
-              <w:t>*&gt;(</w:t>
-            </w:r>
-            <w:proofErr w:type="spellStart"/>
-            <w:r>
-              <w:t>msg.get</w:t>
-            </w:r>
-            <w:proofErr w:type="spellEnd"/>
-            <w:r>
-              <w:t>());</w:t>
             </w:r>
           </w:p>
           <w:p>
@@ -3553,80 +3856,62 @@
               <w:ind w:leftChars="100" w:left="210"/>
             </w:pPr>
             <w:r>
-              <w:t>switch (</w:t>
-            </w:r>
-            <w:proofErr w:type="spellStart"/>
-            <w:r>
-              <w:rPr>
-                <w:color w:val="FF0000"/>
-              </w:rPr>
-              <w:t>req</w:t>
-            </w:r>
-            <w:proofErr w:type="spellEnd"/>
-            <w:r>
-              <w:rPr>
-                <w:color w:val="FF0000"/>
-              </w:rPr>
-              <w:t>-&gt;</w:t>
-            </w:r>
-            <w:proofErr w:type="spellStart"/>
-            <w:r>
-              <w:rPr>
-                <w:color w:val="FF0000"/>
-              </w:rPr>
-              <w:t>funcId</w:t>
-            </w:r>
-            <w:proofErr w:type="spellEnd"/>
-            <w:r>
-              <w:t>())</w:t>
-            </w:r>
-          </w:p>
-          <w:p>
-            <w:pPr>
-              <w:ind w:leftChars="100" w:left="210"/>
-              <w:rPr>
-                <w:rFonts w:hint="eastAsia"/>
-              </w:rPr>
-            </w:pPr>
-            <w:r>
-              <w:t>…</w:t>
-            </w:r>
-            <w:r>
-              <w:rPr>
-                <w:rFonts w:hint="eastAsia"/>
-              </w:rPr>
-              <w:t>..</w:t>
-            </w:r>
-            <w:r>
-              <w:t xml:space="preserve">  </w:t>
-            </w:r>
-          </w:p>
-          <w:p>
-            <w:pPr>
-              <w:ind w:leftChars="100" w:left="210"/>
-              <w:rPr>
-                <w:rFonts w:hint="eastAsia"/>
-              </w:rPr>
-            </w:pPr>
-            <w:r>
-              <w:rPr>
-                <w:rFonts w:hint="eastAsia"/>
-              </w:rPr>
-              <w:t>//case</w:t>
-            </w:r>
-            <w:r>
-              <w:rPr>
-                <w:rFonts w:hint="eastAsia"/>
-              </w:rPr>
-              <w:t>匹配</w:t>
+              <w:rPr>
+                <w:rFonts w:hint="eastAsia"/>
+              </w:rPr>
+              <w:t>//</w:t>
+            </w:r>
+            <w:r>
+              <w:rPr>
+                <w:rFonts w:hint="eastAsia"/>
+              </w:rPr>
+              <w:t>从消息队列中取出消息</w:t>
             </w:r>
           </w:p>
           <w:p>
             <w:pPr>
               <w:ind w:leftChars="100" w:left="210"/>
             </w:pPr>
-            <w:r>
-              <w:t xml:space="preserve">  case MN_EVT_SOURCE_STATUS_CMD:</w:t>
+            <w:proofErr w:type="spellStart"/>
+            <w:r>
+              <w:lastRenderedPageBreak/>
+              <w:t>WLServiceMsg</w:t>
+            </w:r>
+            <w:proofErr w:type="spellEnd"/>
+            <w:r>
+              <w:t xml:space="preserve">* </w:t>
+            </w:r>
+            <w:proofErr w:type="spellStart"/>
+            <w:r>
+              <w:t>req</w:t>
+            </w:r>
+            <w:proofErr w:type="spellEnd"/>
+            <w:r>
+              <w:t xml:space="preserve"> = </w:t>
+            </w:r>
+            <w:proofErr w:type="spellStart"/>
+            <w:r>
+              <w:t>static_cast</w:t>
+            </w:r>
+            <w:proofErr w:type="spellEnd"/>
+            <w:r>
+              <w:t>&lt;</w:t>
+            </w:r>
+            <w:proofErr w:type="spellStart"/>
+            <w:r>
+              <w:t>WLServiceMsg</w:t>
+            </w:r>
+            <w:proofErr w:type="spellEnd"/>
+            <w:r>
+              <w:t>*&gt;(</w:t>
+            </w:r>
+            <w:proofErr w:type="spellStart"/>
+            <w:r>
+              <w:t>msg.get</w:t>
+            </w:r>
+            <w:proofErr w:type="spellEnd"/>
+            <w:r>
+              <w:t>());</w:t>
             </w:r>
           </w:p>
           <w:p>
@@ -3634,7 +3919,32 @@
               <w:ind w:leftChars="100" w:left="210"/>
             </w:pPr>
             <w:r>
-              <w:t xml:space="preserve">    {</w:t>
+              <w:t>switch (</w:t>
+            </w:r>
+            <w:proofErr w:type="spellStart"/>
+            <w:r>
+              <w:rPr>
+                <w:color w:val="FF0000"/>
+              </w:rPr>
+              <w:t>req</w:t>
+            </w:r>
+            <w:proofErr w:type="spellEnd"/>
+            <w:r>
+              <w:rPr>
+                <w:color w:val="FF0000"/>
+              </w:rPr>
+              <w:t>-&gt;</w:t>
+            </w:r>
+            <w:proofErr w:type="spellStart"/>
+            <w:r>
+              <w:rPr>
+                <w:color w:val="FF0000"/>
+              </w:rPr>
+              <w:t>funcId</w:t>
+            </w:r>
+            <w:proofErr w:type="spellEnd"/>
+            <w:r>
+              <w:t>())</w:t>
             </w:r>
           </w:p>
           <w:p>
@@ -3642,39 +3952,16 @@
               <w:ind w:leftChars="100" w:left="210"/>
             </w:pPr>
             <w:r>
-              <w:t xml:space="preserve">        </w:t>
-            </w:r>
-            <w:proofErr w:type="spellStart"/>
-            <w:r>
-              <w:t>int</w:t>
-            </w:r>
-            <w:proofErr w:type="spellEnd"/>
-            <w:r>
-              <w:t xml:space="preserve"> </w:t>
-            </w:r>
-            <w:proofErr w:type="spellStart"/>
-            <w:r>
-              <w:t>sts</w:t>
-            </w:r>
-            <w:proofErr w:type="spellEnd"/>
-            <w:r>
-              <w:t xml:space="preserve"> = </w:t>
-            </w:r>
-            <w:proofErr w:type="spellStart"/>
-            <w:r>
-              <w:t>req</w:t>
-            </w:r>
-            <w:proofErr w:type="spellEnd"/>
-            <w:r>
-              <w:t>-&gt;</w:t>
-            </w:r>
-            <w:proofErr w:type="spellStart"/>
-            <w:r>
-              <w:t>getSourceSts</w:t>
-            </w:r>
-            <w:proofErr w:type="spellEnd"/>
-            <w:r>
-              <w:t>();</w:t>
+              <w:t>…</w:t>
+            </w:r>
+            <w:r>
+              <w:rPr>
+                <w:rFonts w:hint="eastAsia"/>
+              </w:rPr>
+              <w:t>..</w:t>
+            </w:r>
+            <w:r>
+              <w:t xml:space="preserve">  </w:t>
             </w:r>
           </w:p>
           <w:p>
@@ -3682,31 +3969,16 @@
               <w:ind w:leftChars="100" w:left="210"/>
             </w:pPr>
             <w:r>
-              <w:t xml:space="preserve">        WEBLINKLOGD("*****%s*****, MN_EVT_SOURCE_STATUS_CMD </w:t>
-            </w:r>
-            <w:proofErr w:type="spellStart"/>
-            <w:r>
-              <w:t>sts</w:t>
-            </w:r>
-            <w:proofErr w:type="spellEnd"/>
-            <w:r>
-              <w:t xml:space="preserve"> = %d", __</w:t>
-            </w:r>
-            <w:proofErr w:type="spellStart"/>
-            <w:r>
-              <w:t>func</w:t>
-            </w:r>
-            <w:proofErr w:type="spellEnd"/>
-            <w:r>
-              <w:t xml:space="preserve">__, </w:t>
-            </w:r>
-            <w:proofErr w:type="spellStart"/>
-            <w:r>
-              <w:t>sts</w:t>
-            </w:r>
-            <w:proofErr w:type="spellEnd"/>
-            <w:r>
-              <w:t>);</w:t>
+              <w:rPr>
+                <w:rFonts w:hint="eastAsia"/>
+              </w:rPr>
+              <w:t>//case</w:t>
+            </w:r>
+            <w:r>
+              <w:rPr>
+                <w:rFonts w:hint="eastAsia"/>
+              </w:rPr>
+              <w:t>匹配</w:t>
             </w:r>
           </w:p>
           <w:p>
@@ -3714,34 +3986,7 @@
               <w:ind w:leftChars="100" w:left="210"/>
             </w:pPr>
             <w:r>
-              <w:t xml:space="preserve">        if(</w:t>
-            </w:r>
-            <w:proofErr w:type="spellStart"/>
-            <w:r>
-              <w:t>sts</w:t>
-            </w:r>
-            <w:proofErr w:type="spellEnd"/>
-            <w:r>
-              <w:t xml:space="preserve"> &lt;= </w:t>
-            </w:r>
-            <w:proofErr w:type="spellStart"/>
-            <w:r>
-              <w:t>WLSourceStatus_Invalid</w:t>
-            </w:r>
-            <w:proofErr w:type="spellEnd"/>
-            <w:r>
-              <w:t xml:space="preserve"> /* max */)</w:t>
-            </w:r>
-          </w:p>
-          <w:p>
-            <w:pPr>
-              <w:ind w:leftChars="100" w:left="210"/>
-              <w:rPr>
-                <w:rFonts w:hint="eastAsia"/>
-              </w:rPr>
-            </w:pPr>
-            <w:r>
-              <w:t xml:space="preserve">        {</w:t>
+              <w:t xml:space="preserve">  case MN_EVT_SOURCE_STATUS_CMD:</w:t>
             </w:r>
           </w:p>
           <w:p>
@@ -3749,30 +3994,7 @@
               <w:ind w:leftChars="100" w:left="210"/>
             </w:pPr>
             <w:r>
-              <w:rPr>
-                <w:rFonts w:hint="eastAsia"/>
-              </w:rPr>
-              <w:t>//</w:t>
-            </w:r>
-            <w:r>
-              <w:rPr>
-                <w:rFonts w:hint="eastAsia"/>
-              </w:rPr>
-              <w:t>调用该类中的中的</w:t>
-            </w:r>
-            <w:proofErr w:type="spellStart"/>
-            <w:r>
-              <w:rPr>
-                <w:rFonts w:hint="eastAsia"/>
-              </w:rPr>
-              <w:t>changeSourceStatusPro</w:t>
-            </w:r>
-            <w:proofErr w:type="spellEnd"/>
-            <w:r>
-              <w:rPr>
-                <w:rFonts w:hint="eastAsia"/>
-              </w:rPr>
-              <w:t>方法处理逻辑</w:t>
+              <w:t xml:space="preserve">    {</w:t>
             </w:r>
           </w:p>
           <w:p>
@@ -3780,11 +4002,27 @@
               <w:ind w:leftChars="100" w:left="210"/>
             </w:pPr>
             <w:r>
-              <w:t xml:space="preserve">            </w:t>
-            </w:r>
-            <w:proofErr w:type="spellStart"/>
-            <w:r>
-              <w:t>mOwner</w:t>
+              <w:t xml:space="preserve">        </w:t>
+            </w:r>
+            <w:proofErr w:type="spellStart"/>
+            <w:r>
+              <w:t>int</w:t>
+            </w:r>
+            <w:proofErr w:type="spellEnd"/>
+            <w:r>
+              <w:t xml:space="preserve"> </w:t>
+            </w:r>
+            <w:proofErr w:type="spellStart"/>
+            <w:r>
+              <w:t>sts</w:t>
+            </w:r>
+            <w:proofErr w:type="spellEnd"/>
+            <w:r>
+              <w:t xml:space="preserve"> = </w:t>
+            </w:r>
+            <w:proofErr w:type="spellStart"/>
+            <w:r>
+              <w:t>req</w:t>
             </w:r>
             <w:proofErr w:type="spellEnd"/>
             <w:r>
@@ -3792,27 +4030,11 @@
             </w:r>
             <w:proofErr w:type="spellStart"/>
             <w:r>
-              <w:t>changeSourceStatusPro</w:t>
-            </w:r>
-            <w:proofErr w:type="spellEnd"/>
-            <w:r>
-              <w:t>((</w:t>
-            </w:r>
-            <w:proofErr w:type="spellStart"/>
-            <w:r>
-              <w:t>WLSourceStatus</w:t>
-            </w:r>
-            <w:proofErr w:type="spellEnd"/>
-            <w:r>
-              <w:t>)</w:t>
-            </w:r>
-            <w:proofErr w:type="spellStart"/>
-            <w:r>
-              <w:t>sts</w:t>
-            </w:r>
-            <w:proofErr w:type="spellEnd"/>
-            <w:r>
-              <w:t>);</w:t>
+              <w:t>getSourceSts</w:t>
+            </w:r>
+            <w:proofErr w:type="spellEnd"/>
+            <w:r>
+              <w:t>();</w:t>
             </w:r>
           </w:p>
           <w:p>
@@ -3820,7 +4042,31 @@
               <w:ind w:leftChars="100" w:left="210"/>
             </w:pPr>
             <w:r>
-              <w:t xml:space="preserve">        }</w:t>
+              <w:t xml:space="preserve">        WEBLINKLOGD("*****%s*****, MN_EVT_SOURCE_STATUS_CMD </w:t>
+            </w:r>
+            <w:proofErr w:type="spellStart"/>
+            <w:r>
+              <w:t>sts</w:t>
+            </w:r>
+            <w:proofErr w:type="spellEnd"/>
+            <w:r>
+              <w:t xml:space="preserve"> = %d", __</w:t>
+            </w:r>
+            <w:proofErr w:type="spellStart"/>
+            <w:r>
+              <w:t>func</w:t>
+            </w:r>
+            <w:proofErr w:type="spellEnd"/>
+            <w:r>
+              <w:t xml:space="preserve">__, </w:t>
+            </w:r>
+            <w:proofErr w:type="spellStart"/>
+            <w:r>
+              <w:t>sts</w:t>
+            </w:r>
+            <w:proofErr w:type="spellEnd"/>
+            <w:r>
+              <w:t>);</w:t>
             </w:r>
           </w:p>
           <w:p>
@@ -3828,14 +4074,124 @@
               <w:ind w:leftChars="100" w:left="210"/>
             </w:pPr>
             <w:r>
-              <w:t xml:space="preserve">        break;</w:t>
+              <w:t xml:space="preserve">        if(</w:t>
+            </w:r>
+            <w:proofErr w:type="spellStart"/>
+            <w:r>
+              <w:t>sts</w:t>
+            </w:r>
+            <w:proofErr w:type="spellEnd"/>
+            <w:r>
+              <w:t xml:space="preserve"> &lt;= </w:t>
+            </w:r>
+            <w:proofErr w:type="spellStart"/>
+            <w:r>
+              <w:t>WLSourceStatus_Invalid</w:t>
+            </w:r>
+            <w:proofErr w:type="spellEnd"/>
+            <w:r>
+              <w:t xml:space="preserve"> /* max */)</w:t>
             </w:r>
           </w:p>
           <w:p>
             <w:pPr>
               <w:ind w:leftChars="100" w:left="210"/>
-              <w:rPr>
-                <w:rFonts w:hint="eastAsia"/>
+            </w:pPr>
+            <w:r>
+              <w:t xml:space="preserve">        {</w:t>
+            </w:r>
+          </w:p>
+          <w:p>
+            <w:pPr>
+              <w:ind w:leftChars="100" w:left="210"/>
+            </w:pPr>
+            <w:r>
+              <w:rPr>
+                <w:rFonts w:hint="eastAsia"/>
+              </w:rPr>
+              <w:t>//</w:t>
+            </w:r>
+            <w:r>
+              <w:rPr>
+                <w:rFonts w:hint="eastAsia"/>
+              </w:rPr>
+              <w:t>调用该类中的中的</w:t>
+            </w:r>
+            <w:proofErr w:type="spellStart"/>
+            <w:r>
+              <w:rPr>
+                <w:rFonts w:hint="eastAsia"/>
+              </w:rPr>
+              <w:t>changeSourceStatusPro</w:t>
+            </w:r>
+            <w:proofErr w:type="spellEnd"/>
+            <w:r>
+              <w:rPr>
+                <w:rFonts w:hint="eastAsia"/>
+              </w:rPr>
+              <w:t>方法处理逻辑</w:t>
+            </w:r>
+          </w:p>
+          <w:p>
+            <w:pPr>
+              <w:ind w:leftChars="100" w:left="210"/>
+            </w:pPr>
+            <w:r>
+              <w:t xml:space="preserve">            </w:t>
+            </w:r>
+            <w:proofErr w:type="spellStart"/>
+            <w:r>
+              <w:t>mOwner</w:t>
+            </w:r>
+            <w:proofErr w:type="spellEnd"/>
+            <w:r>
+              <w:t>-&gt;</w:t>
+            </w:r>
+            <w:proofErr w:type="spellStart"/>
+            <w:r>
+              <w:t>changeSourceStatusPro</w:t>
+            </w:r>
+            <w:proofErr w:type="spellEnd"/>
+            <w:r>
+              <w:t>((</w:t>
+            </w:r>
+            <w:proofErr w:type="spellStart"/>
+            <w:r>
+              <w:t>WLSourceStatus</w:t>
+            </w:r>
+            <w:proofErr w:type="spellEnd"/>
+            <w:r>
+              <w:t>)</w:t>
+            </w:r>
+            <w:proofErr w:type="spellStart"/>
+            <w:r>
+              <w:t>sts</w:t>
+            </w:r>
+            <w:proofErr w:type="spellEnd"/>
+            <w:r>
+              <w:t>);</w:t>
+            </w:r>
+          </w:p>
+          <w:p>
+            <w:pPr>
+              <w:ind w:leftChars="100" w:left="210"/>
+            </w:pPr>
+            <w:r>
+              <w:t xml:space="preserve">        }</w:t>
+            </w:r>
+          </w:p>
+          <w:p>
+            <w:pPr>
+              <w:ind w:leftChars="100" w:left="210"/>
+            </w:pPr>
+            <w:r>
+              <w:t xml:space="preserve">        break;</w:t>
+            </w:r>
+          </w:p>
+          <w:p>
+            <w:pPr>
+              <w:ind w:leftChars="100" w:left="210"/>
+              <w:rPr>
                 <w:color w:val="FF0000"/>
               </w:rPr>
             </w:pPr>
@@ -3849,17 +4205,11 @@
     <w:p>
       <w:pPr>
         <w:rPr>
-          <w:rFonts w:hint="eastAsia"/>
           <w:color w:val="FF0000"/>
         </w:rPr>
       </w:pPr>
     </w:p>
     <w:p>
-      <w:pPr>
-        <w:rPr>
-          <w:rFonts w:hint="eastAsia"/>
-        </w:rPr>
-      </w:pPr>
       <w:r>
         <w:rPr>
           <w:rFonts w:hint="eastAsia"/>
@@ -3921,11 +4271,6 @@
             <w:tcW w:w="8522" w:type="dxa"/>
           </w:tcPr>
           <w:p>
-            <w:pPr>
-              <w:rPr>
-                <w:rFonts w:hint="eastAsia"/>
-              </w:rPr>
-            </w:pPr>
             <w:r>
               <w:rPr>
                 <w:rFonts w:hint="eastAsia"/>
@@ -4106,11 +4451,6 @@
             </w:r>
           </w:p>
           <w:p>
-            <w:pPr>
-              <w:rPr>
-                <w:rFonts w:hint="eastAsia"/>
-              </w:rPr>
-            </w:pPr>
             <w:r>
               <w:rPr>
                 <w:rFonts w:hint="eastAsia"/>
@@ -4218,384 +4558,12 @@
             </w:r>
           </w:p>
           <w:p/>
-          <w:p>
-            <w:pPr>
-              <w:ind w:firstLine="420"/>
-              <w:rPr>
-                <w:rFonts w:hint="eastAsia"/>
-              </w:rPr>
-            </w:pPr>
-            <w:r>
-              <w:t>//Source on &amp; Video on.</w:t>
-            </w:r>
-          </w:p>
           <w:p>
             <w:pPr>
               <w:ind w:firstLine="420"/>
             </w:pPr>
             <w:r>
-              <w:rPr>
-                <w:rFonts w:hint="eastAsia"/>
-              </w:rPr>
-              <w:t>//</w:t>
-            </w:r>
-            <w:r>
-              <w:rPr>
-                <w:rFonts w:hint="eastAsia"/>
-              </w:rPr>
-              <w:t>打开资源，同时打开</w:t>
-            </w:r>
-            <w:r>
-              <w:rPr>
-                <w:rFonts w:hint="eastAsia"/>
-              </w:rPr>
-              <w:t>video</w:t>
-            </w:r>
-          </w:p>
-          <w:p>
-            <w:r>
-              <w:t xml:space="preserve">    if(status == </w:t>
-            </w:r>
-            <w:proofErr w:type="spellStart"/>
-            <w:r>
-              <w:t>WLSourceStatus_On</w:t>
-            </w:r>
-            <w:proofErr w:type="spellEnd"/>
-            <w:r>
-              <w:t xml:space="preserve"> &amp;&amp; </w:t>
-            </w:r>
-            <w:proofErr w:type="spellStart"/>
-            <w:r>
-              <w:t>m_sourceStatus</w:t>
-            </w:r>
-            <w:proofErr w:type="spellEnd"/>
-            <w:r>
-              <w:t xml:space="preserve"> != </w:t>
-            </w:r>
-            <w:proofErr w:type="spellStart"/>
-            <w:r>
-              <w:t>WLSourceStatus_On</w:t>
-            </w:r>
-            <w:proofErr w:type="spellEnd"/>
-            <w:r>
-              <w:t>)</w:t>
-            </w:r>
-          </w:p>
-          <w:p>
-            <w:r>
-              <w:t xml:space="preserve">    {</w:t>
-            </w:r>
-          </w:p>
-          <w:p>
-            <w:r>
-              <w:t xml:space="preserve">        </w:t>
-            </w:r>
-            <w:proofErr w:type="spellStart"/>
-            <w:r>
-              <w:t>m_sourceStatus</w:t>
-            </w:r>
-            <w:proofErr w:type="spellEnd"/>
-            <w:r>
-              <w:t xml:space="preserve"> = </w:t>
-            </w:r>
-            <w:proofErr w:type="spellStart"/>
-            <w:r>
-              <w:t>WLSourceStatus_On</w:t>
-            </w:r>
-            <w:proofErr w:type="spellEnd"/>
-            <w:r>
-              <w:t>;</w:t>
-            </w:r>
-          </w:p>
-          <w:p>
-            <w:r>
-              <w:t xml:space="preserve">        </w:t>
-            </w:r>
-            <w:proofErr w:type="spellStart"/>
-            <w:r>
-              <w:t>m_videoChannelStatus</w:t>
-            </w:r>
-            <w:proofErr w:type="spellEnd"/>
-            <w:r>
-              <w:t xml:space="preserve"> = true;</w:t>
-            </w:r>
-          </w:p>
-          <w:p>
-            <w:r>
-              <w:t xml:space="preserve">        // when source on, disconnect BTA and </w:t>
-            </w:r>
-            <w:proofErr w:type="spellStart"/>
-            <w:r>
-              <w:t>Miracast</w:t>
-            </w:r>
-            <w:proofErr w:type="spellEnd"/>
-            <w:r>
-              <w:t>.</w:t>
-            </w:r>
-          </w:p>
-          <w:p>
-            <w:r>
-              <w:t xml:space="preserve">        </w:t>
-            </w:r>
-            <w:proofErr w:type="spellStart"/>
-            <w:r>
-              <w:t>onVideoControlCommandPro</w:t>
-            </w:r>
-            <w:proofErr w:type="spellEnd"/>
-            <w:r>
-              <w:t>(true);</w:t>
-            </w:r>
-          </w:p>
-          <w:p>
-            <w:r>
-              <w:t xml:space="preserve">        </w:t>
-            </w:r>
-            <w:proofErr w:type="spellStart"/>
-            <w:r>
-              <w:t>setAudioChannelStatus</w:t>
-            </w:r>
-            <w:proofErr w:type="spellEnd"/>
-            <w:r>
-              <w:t>(</w:t>
-            </w:r>
-            <w:proofErr w:type="spellStart"/>
-            <w:r>
-              <w:t>WLAudioChannel_Audio</w:t>
-            </w:r>
-            <w:proofErr w:type="spellEnd"/>
-            <w:r>
-              <w:t xml:space="preserve">, </w:t>
-            </w:r>
-            <w:proofErr w:type="spellStart"/>
-            <w:r>
-              <w:t>WLAudioStatus_On</w:t>
-            </w:r>
-            <w:proofErr w:type="spellEnd"/>
-            <w:r>
-              <w:t>);</w:t>
-            </w:r>
-          </w:p>
-          <w:p>
-            <w:r>
-              <w:t xml:space="preserve">        if(</w:t>
-            </w:r>
-            <w:proofErr w:type="spellStart"/>
-            <w:r>
-              <w:t>m_needResetUsb</w:t>
-            </w:r>
-            <w:proofErr w:type="spellEnd"/>
-            <w:r>
-              <w:t xml:space="preserve"> &amp;&amp; </w:t>
-            </w:r>
-            <w:proofErr w:type="spellStart"/>
-            <w:r>
-              <w:t>isAppleDevice</w:t>
-            </w:r>
-            <w:proofErr w:type="spellEnd"/>
-            <w:r>
-              <w:t>())</w:t>
-            </w:r>
-          </w:p>
-          <w:p>
-            <w:r>
-              <w:t xml:space="preserve">        {</w:t>
-            </w:r>
-          </w:p>
-          <w:p>
-            <w:r>
-              <w:t xml:space="preserve">            WEBLINKLOGD("%s </w:t>
-            </w:r>
-            <w:proofErr w:type="spellStart"/>
-            <w:r>
-              <w:t>TryRestUsb</w:t>
-            </w:r>
-            <w:proofErr w:type="spellEnd"/>
-            <w:r>
-              <w:t>", __FUNC__);</w:t>
-            </w:r>
-          </w:p>
-          <w:p>
-            <w:r>
-              <w:t xml:space="preserve">            </w:t>
-            </w:r>
-            <w:proofErr w:type="spellStart"/>
-            <w:r>
-              <w:t>GoniAOAManager</w:t>
-            </w:r>
-            <w:proofErr w:type="spellEnd"/>
-            <w:r>
-              <w:t>::instance()-&gt;</w:t>
-            </w:r>
-            <w:proofErr w:type="spellStart"/>
-            <w:r>
-              <w:t>TryRestUsb</w:t>
-            </w:r>
-            <w:proofErr w:type="spellEnd"/>
-            <w:r>
-              <w:t>();</w:t>
-            </w:r>
-          </w:p>
-          <w:p>
-            <w:r>
-              <w:t xml:space="preserve">        }</w:t>
-            </w:r>
-          </w:p>
-          <w:p>
-            <w:r>
-              <w:t xml:space="preserve">        else</w:t>
-            </w:r>
-          </w:p>
-          <w:p>
-            <w:r>
-              <w:t xml:space="preserve">        {</w:t>
-            </w:r>
-          </w:p>
-          <w:p>
-            <w:r>
-              <w:t xml:space="preserve">            WEBLINKLOGD("%s </w:t>
-            </w:r>
-            <w:proofErr w:type="spellStart"/>
-            <w:r>
-              <w:t>m_needResetUsb</w:t>
-            </w:r>
-            <w:proofErr w:type="spellEnd"/>
-            <w:r>
-              <w:t xml:space="preserve"> = %d", __FUNC__, </w:t>
-            </w:r>
-            <w:proofErr w:type="spellStart"/>
-            <w:r>
-              <w:t>m_needResetUsb</w:t>
-            </w:r>
-            <w:proofErr w:type="spellEnd"/>
-            <w:r>
-              <w:t>);</w:t>
-            </w:r>
-          </w:p>
-          <w:p>
-            <w:r>
-              <w:t xml:space="preserve">            if(</w:t>
-            </w:r>
-            <w:proofErr w:type="spellStart"/>
-            <w:r>
-              <w:t>m_needLaunch</w:t>
-            </w:r>
-            <w:proofErr w:type="spellEnd"/>
-            <w:r>
-              <w:t>)</w:t>
-            </w:r>
-          </w:p>
-          <w:p>
-            <w:r>
-              <w:lastRenderedPageBreak/>
-              <w:t xml:space="preserve">            {</w:t>
-            </w:r>
-          </w:p>
-          <w:p>
-            <w:r>
-              <w:t xml:space="preserve">                </w:t>
-            </w:r>
-            <w:proofErr w:type="spellStart"/>
-            <w:r>
-              <w:t>checkAppLaunch</w:t>
-            </w:r>
-            <w:proofErr w:type="spellEnd"/>
-            <w:r>
-              <w:t>();</w:t>
-            </w:r>
-          </w:p>
-          <w:p>
-            <w:r>
-              <w:t xml:space="preserve">            }</w:t>
-            </w:r>
-          </w:p>
-          <w:p>
-            <w:r>
-              <w:t xml:space="preserve">            </w:t>
-            </w:r>
-            <w:proofErr w:type="spellStart"/>
-            <w:r>
-              <w:t>EapConnectionResume</w:t>
-            </w:r>
-            <w:proofErr w:type="spellEnd"/>
-            <w:r>
-              <w:t>();</w:t>
-            </w:r>
-          </w:p>
-          <w:p>
-            <w:r>
-              <w:t xml:space="preserve">            </w:t>
-            </w:r>
-            <w:proofErr w:type="spellStart"/>
-            <w:r>
-              <w:t>CheckConnection</w:t>
-            </w:r>
-            <w:proofErr w:type="spellEnd"/>
-            <w:r>
-              <w:t>();</w:t>
-            </w:r>
-          </w:p>
-          <w:p>
-            <w:r>
-              <w:t xml:space="preserve">        }</w:t>
-            </w:r>
-          </w:p>
-          <w:p>
-            <w:r>
-              <w:t xml:space="preserve">        // </w:t>
-            </w:r>
-            <w:proofErr w:type="spellStart"/>
-            <w:r>
-              <w:t>changeVideoStatus</w:t>
-            </w:r>
-            <w:proofErr w:type="spellEnd"/>
-            <w:r>
-              <w:t xml:space="preserve">(id, </w:t>
-            </w:r>
-            <w:proofErr w:type="spellStart"/>
-            <w:r>
-              <w:t>WLVideo_On</w:t>
-            </w:r>
-            <w:proofErr w:type="spellEnd"/>
-            <w:r>
-              <w:t>);</w:t>
-            </w:r>
-          </w:p>
-          <w:p>
-            <w:r>
-              <w:t xml:space="preserve">        </w:t>
-            </w:r>
-            <w:proofErr w:type="spellStart"/>
-            <w:r>
-              <w:t>GoniAOAManager</w:t>
-            </w:r>
-            <w:proofErr w:type="spellEnd"/>
-            <w:r>
-              <w:t>::instance()-&gt;</w:t>
-            </w:r>
-            <w:proofErr w:type="spellStart"/>
-            <w:r>
-              <w:t>SetAppSourceStatus</w:t>
-            </w:r>
-            <w:proofErr w:type="spellEnd"/>
-            <w:r>
-              <w:t>(true);</w:t>
-            </w:r>
-          </w:p>
-          <w:p/>
-          <w:p>
-            <w:r>
-              <w:t xml:space="preserve">    }</w:t>
-            </w:r>
-          </w:p>
-          <w:p>
-            <w:pPr>
-              <w:ind w:firstLine="420"/>
-              <w:rPr>
-                <w:rFonts w:hint="eastAsia"/>
-              </w:rPr>
-            </w:pPr>
-            <w:r>
-              <w:t>//Source off &amp; Video off.</w:t>
+              <w:t>//Source on &amp; Video on.</w:t>
             </w:r>
           </w:p>
           <w:p>
@@ -4612,6 +4580,372 @@
               <w:rPr>
                 <w:rFonts w:hint="eastAsia"/>
               </w:rPr>
+              <w:t>打开资源，同时打开</w:t>
+            </w:r>
+            <w:r>
+              <w:rPr>
+                <w:rFonts w:hint="eastAsia"/>
+              </w:rPr>
+              <w:t>video</w:t>
+            </w:r>
+          </w:p>
+          <w:p>
+            <w:r>
+              <w:lastRenderedPageBreak/>
+              <w:t xml:space="preserve">    if(status == </w:t>
+            </w:r>
+            <w:proofErr w:type="spellStart"/>
+            <w:r>
+              <w:t>WLSourceStatus_On</w:t>
+            </w:r>
+            <w:proofErr w:type="spellEnd"/>
+            <w:r>
+              <w:t xml:space="preserve"> &amp;&amp; </w:t>
+            </w:r>
+            <w:proofErr w:type="spellStart"/>
+            <w:r>
+              <w:t>m_sourceStatus</w:t>
+            </w:r>
+            <w:proofErr w:type="spellEnd"/>
+            <w:r>
+              <w:t xml:space="preserve"> != </w:t>
+            </w:r>
+            <w:proofErr w:type="spellStart"/>
+            <w:r>
+              <w:t>WLSourceStatus_On</w:t>
+            </w:r>
+            <w:proofErr w:type="spellEnd"/>
+            <w:r>
+              <w:t>)</w:t>
+            </w:r>
+          </w:p>
+          <w:p>
+            <w:r>
+              <w:t xml:space="preserve">    {</w:t>
+            </w:r>
+          </w:p>
+          <w:p>
+            <w:r>
+              <w:t xml:space="preserve">        </w:t>
+            </w:r>
+            <w:proofErr w:type="spellStart"/>
+            <w:r>
+              <w:t>m_sourceStatus</w:t>
+            </w:r>
+            <w:proofErr w:type="spellEnd"/>
+            <w:r>
+              <w:t xml:space="preserve"> = </w:t>
+            </w:r>
+            <w:proofErr w:type="spellStart"/>
+            <w:r>
+              <w:t>WLSourceStatus_On</w:t>
+            </w:r>
+            <w:proofErr w:type="spellEnd"/>
+            <w:r>
+              <w:t>;</w:t>
+            </w:r>
+          </w:p>
+          <w:p>
+            <w:r>
+              <w:t xml:space="preserve">        </w:t>
+            </w:r>
+            <w:proofErr w:type="spellStart"/>
+            <w:r>
+              <w:t>m_videoChannelStatus</w:t>
+            </w:r>
+            <w:proofErr w:type="spellEnd"/>
+            <w:r>
+              <w:t xml:space="preserve"> = true;</w:t>
+            </w:r>
+          </w:p>
+          <w:p>
+            <w:r>
+              <w:t xml:space="preserve">        // when source on, disconnect BTA and </w:t>
+            </w:r>
+            <w:proofErr w:type="spellStart"/>
+            <w:r>
+              <w:t>Miracast</w:t>
+            </w:r>
+            <w:proofErr w:type="spellEnd"/>
+            <w:r>
+              <w:t>.</w:t>
+            </w:r>
+          </w:p>
+          <w:p>
+            <w:r>
+              <w:t xml:space="preserve">        </w:t>
+            </w:r>
+            <w:proofErr w:type="spellStart"/>
+            <w:r>
+              <w:t>onVideoControlCommandPro</w:t>
+            </w:r>
+            <w:proofErr w:type="spellEnd"/>
+            <w:r>
+              <w:t>(true);</w:t>
+            </w:r>
+          </w:p>
+          <w:p>
+            <w:r>
+              <w:t xml:space="preserve">        </w:t>
+            </w:r>
+            <w:proofErr w:type="spellStart"/>
+            <w:r>
+              <w:t>setAudioChannelStatus</w:t>
+            </w:r>
+            <w:proofErr w:type="spellEnd"/>
+            <w:r>
+              <w:t>(</w:t>
+            </w:r>
+            <w:proofErr w:type="spellStart"/>
+            <w:r>
+              <w:t>WLAudioChannel_Audio</w:t>
+            </w:r>
+            <w:proofErr w:type="spellEnd"/>
+            <w:r>
+              <w:t xml:space="preserve">, </w:t>
+            </w:r>
+            <w:proofErr w:type="spellStart"/>
+            <w:r>
+              <w:t>WLAudioStatus_On</w:t>
+            </w:r>
+            <w:proofErr w:type="spellEnd"/>
+            <w:r>
+              <w:t>);</w:t>
+            </w:r>
+          </w:p>
+          <w:p>
+            <w:r>
+              <w:t xml:space="preserve">        if(</w:t>
+            </w:r>
+            <w:proofErr w:type="spellStart"/>
+            <w:r>
+              <w:t>m_needResetUsb</w:t>
+            </w:r>
+            <w:proofErr w:type="spellEnd"/>
+            <w:r>
+              <w:t xml:space="preserve"> &amp;&amp; </w:t>
+            </w:r>
+            <w:proofErr w:type="spellStart"/>
+            <w:r>
+              <w:t>isAppleDevice</w:t>
+            </w:r>
+            <w:proofErr w:type="spellEnd"/>
+            <w:r>
+              <w:t>())</w:t>
+            </w:r>
+          </w:p>
+          <w:p>
+            <w:r>
+              <w:t xml:space="preserve">        {</w:t>
+            </w:r>
+          </w:p>
+          <w:p>
+            <w:r>
+              <w:t xml:space="preserve">            WEBLINKLOGD("%s </w:t>
+            </w:r>
+            <w:proofErr w:type="spellStart"/>
+            <w:r>
+              <w:t>TryRestUsb</w:t>
+            </w:r>
+            <w:proofErr w:type="spellEnd"/>
+            <w:r>
+              <w:t>", __FUNC__);</w:t>
+            </w:r>
+          </w:p>
+          <w:p>
+            <w:r>
+              <w:t xml:space="preserve">            </w:t>
+            </w:r>
+            <w:proofErr w:type="spellStart"/>
+            <w:r>
+              <w:t>GoniAOAManager</w:t>
+            </w:r>
+            <w:proofErr w:type="spellEnd"/>
+            <w:r>
+              <w:t>::instance()-&gt;</w:t>
+            </w:r>
+            <w:proofErr w:type="spellStart"/>
+            <w:r>
+              <w:t>TryRestUsb</w:t>
+            </w:r>
+            <w:proofErr w:type="spellEnd"/>
+            <w:r>
+              <w:t>();</w:t>
+            </w:r>
+          </w:p>
+          <w:p>
+            <w:r>
+              <w:t xml:space="preserve">        }</w:t>
+            </w:r>
+          </w:p>
+          <w:p>
+            <w:r>
+              <w:t xml:space="preserve">        else</w:t>
+            </w:r>
+          </w:p>
+          <w:p>
+            <w:r>
+              <w:t xml:space="preserve">        {</w:t>
+            </w:r>
+          </w:p>
+          <w:p>
+            <w:r>
+              <w:t xml:space="preserve">            WEBLINKLOGD("%s </w:t>
+            </w:r>
+            <w:proofErr w:type="spellStart"/>
+            <w:r>
+              <w:t>m_needResetUsb</w:t>
+            </w:r>
+            <w:proofErr w:type="spellEnd"/>
+            <w:r>
+              <w:t xml:space="preserve"> = %d", __FUNC__, </w:t>
+            </w:r>
+            <w:proofErr w:type="spellStart"/>
+            <w:r>
+              <w:t>m_needResetUsb</w:t>
+            </w:r>
+            <w:proofErr w:type="spellEnd"/>
+            <w:r>
+              <w:t>);</w:t>
+            </w:r>
+          </w:p>
+          <w:p>
+            <w:r>
+              <w:t xml:space="preserve">            if(</w:t>
+            </w:r>
+            <w:proofErr w:type="spellStart"/>
+            <w:r>
+              <w:t>m_needLaunch</w:t>
+            </w:r>
+            <w:proofErr w:type="spellEnd"/>
+            <w:r>
+              <w:t>)</w:t>
+            </w:r>
+          </w:p>
+          <w:p>
+            <w:r>
+              <w:t xml:space="preserve">            {</w:t>
+            </w:r>
+          </w:p>
+          <w:p>
+            <w:r>
+              <w:t xml:space="preserve">                </w:t>
+            </w:r>
+            <w:proofErr w:type="spellStart"/>
+            <w:r>
+              <w:t>checkAppLaunch</w:t>
+            </w:r>
+            <w:proofErr w:type="spellEnd"/>
+            <w:r>
+              <w:t>();</w:t>
+            </w:r>
+          </w:p>
+          <w:p>
+            <w:r>
+              <w:t xml:space="preserve">            }</w:t>
+            </w:r>
+          </w:p>
+          <w:p>
+            <w:r>
+              <w:t xml:space="preserve">            </w:t>
+            </w:r>
+            <w:proofErr w:type="spellStart"/>
+            <w:r>
+              <w:t>EapConnectionResume</w:t>
+            </w:r>
+            <w:proofErr w:type="spellEnd"/>
+            <w:r>
+              <w:t>();</w:t>
+            </w:r>
+          </w:p>
+          <w:p>
+            <w:r>
+              <w:t xml:space="preserve">            </w:t>
+            </w:r>
+            <w:proofErr w:type="spellStart"/>
+            <w:r>
+              <w:t>CheckConnection</w:t>
+            </w:r>
+            <w:proofErr w:type="spellEnd"/>
+            <w:r>
+              <w:t>();</w:t>
+            </w:r>
+          </w:p>
+          <w:p>
+            <w:r>
+              <w:t xml:space="preserve">        }</w:t>
+            </w:r>
+          </w:p>
+          <w:p>
+            <w:r>
+              <w:t xml:space="preserve">        // </w:t>
+            </w:r>
+            <w:proofErr w:type="spellStart"/>
+            <w:r>
+              <w:t>changeVideoStatus</w:t>
+            </w:r>
+            <w:proofErr w:type="spellEnd"/>
+            <w:r>
+              <w:t xml:space="preserve">(id, </w:t>
+            </w:r>
+            <w:proofErr w:type="spellStart"/>
+            <w:r>
+              <w:t>WLVideo_On</w:t>
+            </w:r>
+            <w:proofErr w:type="spellEnd"/>
+            <w:r>
+              <w:t>);</w:t>
+            </w:r>
+          </w:p>
+          <w:p>
+            <w:r>
+              <w:t xml:space="preserve">        </w:t>
+            </w:r>
+            <w:proofErr w:type="spellStart"/>
+            <w:r>
+              <w:t>GoniAOAManager</w:t>
+            </w:r>
+            <w:proofErr w:type="spellEnd"/>
+            <w:r>
+              <w:t>::instance()-&gt;</w:t>
+            </w:r>
+            <w:proofErr w:type="spellStart"/>
+            <w:r>
+              <w:t>SetAppSourceStatus</w:t>
+            </w:r>
+            <w:proofErr w:type="spellEnd"/>
+            <w:r>
+              <w:t>(true);</w:t>
+            </w:r>
+          </w:p>
+          <w:p/>
+          <w:p>
+            <w:r>
+              <w:t xml:space="preserve">    }</w:t>
+            </w:r>
+          </w:p>
+          <w:p>
+            <w:pPr>
+              <w:ind w:firstLine="420"/>
+            </w:pPr>
+            <w:r>
+              <w:t>//Source off &amp; Video off.</w:t>
+            </w:r>
+          </w:p>
+          <w:p>
+            <w:pPr>
+              <w:ind w:firstLine="420"/>
+            </w:pPr>
+            <w:r>
+              <w:rPr>
+                <w:rFonts w:hint="eastAsia"/>
+              </w:rPr>
+              <w:t>//</w:t>
+            </w:r>
+            <w:r>
+              <w:rPr>
+                <w:rFonts w:hint="eastAsia"/>
+              </w:rPr>
               <w:t>资源关闭，</w:t>
             </w:r>
             <w:r>
@@ -4855,6 +5189,7 @@
             </w:r>
             <w:proofErr w:type="spellStart"/>
             <w:r>
+              <w:lastRenderedPageBreak/>
               <w:t>WLSourceStatus_DKStopOff</w:t>
             </w:r>
             <w:proofErr w:type="spellEnd"/>
@@ -4999,7 +5334,6 @@
           </w:p>
           <w:p>
             <w:r>
-              <w:lastRenderedPageBreak/>
               <w:t xml:space="preserve">    else</w:t>
             </w:r>
           </w:p>
@@ -5029,7 +5363,6 @@
           <w:p>
             <w:pPr>
               <w:rPr>
-                <w:rFonts w:hint="eastAsia"/>
                 <w:color w:val="FF0000"/>
               </w:rPr>
             </w:pPr>
@@ -5044,20 +5377,13 @@
           <w:tcPr>
             <w:tcW w:w="8522" w:type="dxa"/>
           </w:tcPr>
-          <w:p>
-            <w:pPr>
-              <w:rPr>
-                <w:rFonts w:hint="eastAsia"/>
-              </w:rPr>
-            </w:pPr>
-          </w:p>
+          <w:p/>
         </w:tc>
       </w:tr>
     </w:tbl>
     <w:p>
       <w:pPr>
         <w:rPr>
-          <w:rFonts w:hint="eastAsia"/>
           <w:color w:val="FF0000"/>
         </w:rPr>
       </w:pPr>
@@ -5065,9 +5391,6 @@
     <w:p>
       <w:pPr>
         <w:pStyle w:val="5"/>
-        <w:rPr>
-          <w:rFonts w:hint="eastAsia"/>
-        </w:rPr>
       </w:pPr>
       <w:r>
         <w:rPr>
@@ -5077,11 +5400,6 @@
       </w:r>
     </w:p>
     <w:p>
-      <w:pPr>
-        <w:rPr>
-          <w:rFonts w:hint="eastAsia"/>
-        </w:rPr>
-      </w:pPr>
       <w:proofErr w:type="spellStart"/>
       <w:proofErr w:type="gramStart"/>
       <w:r>
@@ -5094,11 +5412,6 @@
       <w:proofErr w:type="gramEnd"/>
     </w:p>
     <w:p>
-      <w:pPr>
-        <w:rPr>
-          <w:rFonts w:hint="eastAsia"/>
-        </w:rPr>
-      </w:pPr>
       <w:proofErr w:type="spellStart"/>
       <w:r>
         <w:rPr>
@@ -5108,19 +5421,10 @@
       </w:r>
       <w:proofErr w:type="spellEnd"/>
     </w:p>
-    <w:p>
-      <w:pPr>
-        <w:rPr>
-          <w:rFonts w:hint="eastAsia"/>
-        </w:rPr>
-      </w:pPr>
-    </w:p>
+    <w:p/>
     <w:p>
       <w:pPr>
         <w:pStyle w:val="5"/>
-        <w:rPr>
-          <w:rFonts w:hint="eastAsia"/>
-        </w:rPr>
       </w:pPr>
       <w:r>
         <w:rPr>
@@ -5134,9 +5438,6 @@
         <w:pBdr>
           <w:bottom w:val="double" w:sz="6" w:space="1" w:color="auto"/>
         </w:pBdr>
-        <w:rPr>
-          <w:rFonts w:hint="eastAsia"/>
-        </w:rPr>
       </w:pPr>
       <w:r>
         <w:rPr>
@@ -5150,9 +5451,6 @@
         <w:pBdr>
           <w:bottom w:val="double" w:sz="6" w:space="1" w:color="auto"/>
         </w:pBdr>
-        <w:rPr>
-          <w:rFonts w:hint="eastAsia"/>
-        </w:rPr>
       </w:pPr>
     </w:p>
     <w:p>
@@ -5160,7 +5458,6 @@
         <w:pStyle w:val="4"/>
         <w:rPr>
           <w:rStyle w:val="4Char"/>
-          <w:rFonts w:hint="eastAsia"/>
         </w:rPr>
       </w:pPr>
       <w:r>
@@ -5187,9 +5484,6 @@
     <w:p>
       <w:pPr>
         <w:pStyle w:val="5"/>
-        <w:rPr>
-          <w:rFonts w:hint="eastAsia"/>
-        </w:rPr>
       </w:pPr>
       <w:r>
         <w:rPr>
@@ -5201,7 +5495,6 @@
     <w:p>
       <w:pPr>
         <w:rPr>
-          <w:rFonts w:hint="eastAsia"/>
           <w:color w:val="FF0000"/>
         </w:rPr>
       </w:pPr>
@@ -5210,15 +5503,37 @@
           <w:rFonts w:hint="eastAsia"/>
           <w:color w:val="FF0000"/>
         </w:rPr>
-        <w:t>改变视屏屏道。。。</w:t>
-      </w:r>
-    </w:p>
-    <w:p>
-      <w:pPr>
-        <w:rPr>
-          <w:rFonts w:hint="eastAsia"/>
-        </w:rPr>
-      </w:pPr>
+        <w:t>改变</w:t>
+      </w:r>
+      <w:r>
+        <w:rPr>
+          <w:rFonts w:hint="eastAsia"/>
+          <w:color w:val="FF0000"/>
+        </w:rPr>
+        <w:t>视频播放的状态</w:t>
+      </w:r>
+      <w:r>
+        <w:rPr>
+          <w:color w:val="FF0000"/>
+        </w:rPr>
+        <w:t>—</w:t>
+      </w:r>
+      <w:r>
+        <w:rPr>
+          <w:rFonts w:hint="eastAsia"/>
+          <w:color w:val="FF0000"/>
+        </w:rPr>
+        <w:t>开关</w:t>
+      </w:r>
+      <w:r>
+        <w:rPr>
+          <w:rFonts w:hint="eastAsia"/>
+          <w:color w:val="FF0000"/>
+        </w:rPr>
+        <w:t>。。。</w:t>
+      </w:r>
+    </w:p>
+    <w:p>
       <w:r>
         <w:rPr>
           <w:rFonts w:hint="eastAsia"/>
@@ -5239,13 +5554,9 @@
       </w:r>
     </w:p>
     <w:p>
-      <w:pPr>
-        <w:rPr>
-          <w:rFonts w:hint="eastAsia"/>
-        </w:rPr>
-      </w:pPr>
-      <w:proofErr w:type="spellStart"/>
-      <w:r>
+      <w:proofErr w:type="spellStart"/>
+      <w:r>
+        <w:lastRenderedPageBreak/>
         <w:t>WLVideotatus</w:t>
       </w:r>
       <w:proofErr w:type="spellEnd"/>
@@ -5295,10 +5606,7 @@
       </w:r>
       <w:proofErr w:type="spellStart"/>
       <w:r>
-        <w:t>WL</w:t>
-      </w:r>
-      <w:r>
-        <w:t>Video_On</w:t>
+        <w:t>WLVideo_On</w:t>
       </w:r>
       <w:proofErr w:type="spellEnd"/>
       <w:r>
@@ -5308,9 +5616,6 @@
     <w:p>
       <w:pPr>
         <w:ind w:firstLine="420"/>
-        <w:rPr>
-          <w:rFonts w:hint="eastAsia"/>
-        </w:rPr>
       </w:pPr>
       <w:proofErr w:type="spellStart"/>
       <w:r>
@@ -5322,11 +5627,6 @@
       </w:r>
     </w:p>
     <w:p>
-      <w:pPr>
-        <w:rPr>
-          <w:rFonts w:hint="eastAsia"/>
-        </w:rPr>
-      </w:pPr>
       <w:r>
         <w:rPr>
           <w:rFonts w:hint="eastAsia"/>
@@ -5555,9 +5855,6 @@
           <w:p>
             <w:pPr>
               <w:ind w:firstLine="420"/>
-              <w:rPr>
-                <w:rFonts w:hint="eastAsia"/>
-              </w:rPr>
             </w:pPr>
             <w:r>
               <w:t xml:space="preserve">if(id != -1) { </w:t>
@@ -5627,7 +5924,6 @@
           </w:p>
           <w:p>
             <w:r>
-              <w:lastRenderedPageBreak/>
               <w:t xml:space="preserve">    {</w:t>
             </w:r>
           </w:p>
@@ -5773,11 +6069,6 @@
             </w:r>
           </w:p>
           <w:p>
-            <w:pPr>
-              <w:rPr>
-                <w:rFonts w:hint="eastAsia"/>
-              </w:rPr>
-            </w:pPr>
             <w:r>
               <w:t>}</w:t>
             </w:r>
@@ -5785,19 +6076,8 @@
         </w:tc>
       </w:tr>
     </w:tbl>
-    <w:p>
-      <w:pPr>
-        <w:rPr>
-          <w:rFonts w:hint="eastAsia"/>
-        </w:rPr>
-      </w:pPr>
-    </w:p>
-    <w:p>
-      <w:pPr>
-        <w:rPr>
-          <w:rFonts w:hint="eastAsia"/>
-        </w:rPr>
-      </w:pPr>
+    <w:p/>
+    <w:p>
       <w:r>
         <w:rPr>
           <w:rFonts w:hint="eastAsia"/>
@@ -5976,11 +6256,6 @@
             </w:r>
           </w:p>
           <w:p>
-            <w:pPr>
-              <w:rPr>
-                <w:rFonts w:hint="eastAsia"/>
-              </w:rPr>
-            </w:pPr>
             <w:r>
               <w:t xml:space="preserve">    }</w:t>
             </w:r>
@@ -5988,21 +6263,12 @@
         </w:tc>
       </w:tr>
     </w:tbl>
-    <w:p>
-      <w:pPr>
-        <w:rPr>
-          <w:rFonts w:hint="eastAsia"/>
-        </w:rPr>
-      </w:pPr>
-    </w:p>
+    <w:p/>
     <w:p>
       <w:pPr>
         <w:pBdr>
           <w:bottom w:val="double" w:sz="6" w:space="1" w:color="auto"/>
         </w:pBdr>
-        <w:rPr>
-          <w:rFonts w:hint="eastAsia"/>
-        </w:rPr>
       </w:pPr>
     </w:p>
     <w:p>
@@ -6010,9 +6276,6 @@
         <w:pBdr>
           <w:bottom w:val="double" w:sz="6" w:space="1" w:color="auto"/>
         </w:pBdr>
-        <w:rPr>
-          <w:rFonts w:hint="eastAsia"/>
-        </w:rPr>
       </w:pPr>
       <w:r>
         <w:rPr>
@@ -6088,9 +6351,6 @@
         <w:pBdr>
           <w:bottom w:val="double" w:sz="6" w:space="1" w:color="auto"/>
         </w:pBdr>
-        <w:rPr>
-          <w:rFonts w:hint="eastAsia"/>
-        </w:rPr>
       </w:pPr>
     </w:p>
     <w:tbl>
@@ -6141,7 +6401,11 @@
             </w:r>
             <w:proofErr w:type="spellEnd"/>
             <w:r>
-              <w:t>)   /* __0x703045_DTFUNCID__ */</w:t>
+              <w:t xml:space="preserve">)   /* </w:t>
+            </w:r>
+            <w:r>
+              <w:lastRenderedPageBreak/>
+              <w:t>__0x703045_DTFUNCID__ */</w:t>
             </w:r>
           </w:p>
           <w:p>
@@ -6173,9 +6437,6 @@
           <w:p>
             <w:pPr>
               <w:ind w:firstLine="420"/>
-              <w:rPr>
-                <w:rFonts w:hint="eastAsia"/>
-              </w:rPr>
             </w:pPr>
             <w:r>
               <w:t>DTLOG_INFO(0x703045, "</w:t>
@@ -6296,11 +6557,6 @@
             </w:r>
           </w:p>
           <w:p>
-            <w:pPr>
-              <w:rPr>
-                <w:rFonts w:hint="eastAsia"/>
-              </w:rPr>
-            </w:pPr>
             <w:r>
               <w:t xml:space="preserve">        </w:t>
             </w:r>
@@ -6369,11 +6625,6 @@
             </w:r>
           </w:p>
           <w:p>
-            <w:pPr>
-              <w:rPr>
-                <w:rFonts w:hint="eastAsia"/>
-              </w:rPr>
-            </w:pPr>
             <w:r>
               <w:t>}</w:t>
             </w:r>
@@ -6386,9 +6637,6 @@
         <w:pBdr>
           <w:bottom w:val="double" w:sz="6" w:space="1" w:color="auto"/>
         </w:pBdr>
-        <w:rPr>
-          <w:rFonts w:hint="eastAsia"/>
-        </w:rPr>
       </w:pPr>
     </w:p>
     <w:p>
@@ -6396,9 +6644,6 @@
         <w:pBdr>
           <w:bottom w:val="double" w:sz="6" w:space="1" w:color="auto"/>
         </w:pBdr>
-        <w:rPr>
-          <w:rFonts w:hint="eastAsia"/>
-        </w:rPr>
       </w:pPr>
       <w:r>
         <w:rPr>
@@ -6421,7 +6666,126 @@
         <w:rPr>
           <w:rFonts w:hint="eastAsia"/>
         </w:rPr>
-        <w:t>方法。</w:t>
+        <w:t>方法</w:t>
+      </w:r>
+      <w:r>
+        <w:rPr>
+          <w:rFonts w:hint="eastAsia"/>
+        </w:rPr>
+        <w:t>，传入</w:t>
+      </w:r>
+      <w:proofErr w:type="spellStart"/>
+      <w:r>
+        <w:t>isReqVideOn</w:t>
+      </w:r>
+      <w:proofErr w:type="spellEnd"/>
+      <w:r>
+        <w:rPr>
+          <w:rFonts w:hint="eastAsia"/>
+        </w:rPr>
+        <w:t>参数。这里有个逻辑的问题，在关闭</w:t>
+      </w:r>
+      <w:r>
+        <w:rPr>
+          <w:rFonts w:hint="eastAsia"/>
+        </w:rPr>
+        <w:t>video</w:t>
+      </w:r>
+      <w:r>
+        <w:rPr>
+          <w:rFonts w:hint="eastAsia"/>
+        </w:rPr>
+        <w:t>的时候，</w:t>
+      </w:r>
+      <w:r>
+        <w:rPr>
+          <w:rFonts w:hint="eastAsia"/>
+        </w:rPr>
+        <w:t>audio</w:t>
+      </w:r>
+      <w:r>
+        <w:rPr>
+          <w:rFonts w:hint="eastAsia"/>
+        </w:rPr>
+        <w:t>也要关闭。</w:t>
+      </w:r>
+      <w:r>
+        <w:rPr>
+          <w:rFonts w:hint="eastAsia"/>
+        </w:rPr>
+        <w:t>所以当</w:t>
+      </w:r>
+      <w:proofErr w:type="spellStart"/>
+      <w:r>
+        <w:t>isReqVideOn</w:t>
+      </w:r>
+      <w:proofErr w:type="spellEnd"/>
+      <w:r>
+        <w:rPr>
+          <w:rFonts w:hint="eastAsia"/>
+        </w:rPr>
+        <w:t>传入</w:t>
+      </w:r>
+      <w:r>
+        <w:rPr>
+          <w:rFonts w:hint="eastAsia"/>
+        </w:rPr>
+        <w:t>false</w:t>
+      </w:r>
+      <w:r>
+        <w:rPr>
+          <w:rFonts w:hint="eastAsia"/>
+        </w:rPr>
+        <w:t>时，会先暂停</w:t>
+      </w:r>
+      <w:r>
+        <w:rPr>
+          <w:rFonts w:hint="eastAsia"/>
+        </w:rPr>
+        <w:t>audio,</w:t>
+      </w:r>
+      <w:r>
+        <w:rPr>
+          <w:rFonts w:hint="eastAsia"/>
+        </w:rPr>
+        <w:t>再调用</w:t>
+      </w:r>
+      <w:proofErr w:type="spellStart"/>
+      <w:r>
+        <w:t>VideoStatusPro</w:t>
+      </w:r>
+      <w:proofErr w:type="spellEnd"/>
+      <w:r>
+        <w:rPr>
+          <w:rFonts w:hint="eastAsia"/>
+        </w:rPr>
+        <w:t>方法，传入</w:t>
+      </w:r>
+      <w:proofErr w:type="spellStart"/>
+      <w:r>
+        <w:rPr>
+          <w:rFonts w:hint="eastAsia"/>
+        </w:rPr>
+        <w:t>videostatus</w:t>
+      </w:r>
+      <w:proofErr w:type="spellEnd"/>
+      <w:r>
+        <w:rPr>
+          <w:rFonts w:hint="eastAsia"/>
+        </w:rPr>
+        <w:t>停止的状态，停止</w:t>
+      </w:r>
+      <w:r>
+        <w:rPr>
+          <w:rFonts w:hint="eastAsia"/>
+        </w:rPr>
+        <w:t>video</w:t>
+      </w:r>
+      <w:r>
+        <w:rPr>
+          <w:rFonts w:hint="eastAsia"/>
+        </w:rPr>
+        <w:t>。</w:t>
       </w:r>
     </w:p>
     <w:p>
@@ -6429,9 +6793,6 @@
         <w:pBdr>
           <w:bottom w:val="double" w:sz="6" w:space="1" w:color="auto"/>
         </w:pBdr>
-        <w:rPr>
-          <w:rFonts w:hint="eastAsia"/>
-        </w:rPr>
       </w:pPr>
     </w:p>
     <w:tbl>
@@ -6448,182 +6809,532 @@
           <w:tcPr>
             <w:tcW w:w="8522" w:type="dxa"/>
           </w:tcPr>
+          <w:p/>
+          <w:p>
+            <w:r>
+              <w:rPr>
+                <w:rFonts w:hint="eastAsia"/>
+              </w:rPr>
+              <w:t>//</w:t>
+            </w:r>
+            <w:proofErr w:type="spellStart"/>
+            <w:r>
+              <w:rPr>
+                <w:rFonts w:hint="eastAsia"/>
+              </w:rPr>
+              <w:t>changeVideoChannelStatusPro</w:t>
+            </w:r>
+            <w:proofErr w:type="spellEnd"/>
+            <w:r>
+              <w:rPr>
+                <w:rFonts w:hint="eastAsia"/>
+              </w:rPr>
+              <w:t>方法中，当</w:t>
+            </w:r>
+            <w:proofErr w:type="spellStart"/>
+            <w:r>
+              <w:rPr>
+                <w:rFonts w:hint="eastAsia"/>
+              </w:rPr>
+              <w:t>isReqVideOn</w:t>
+            </w:r>
+            <w:proofErr w:type="spellEnd"/>
+            <w:r>
+              <w:rPr>
+                <w:rFonts w:hint="eastAsia"/>
+              </w:rPr>
+              <w:t>为</w:t>
+            </w:r>
+            <w:r>
+              <w:rPr>
+                <w:rFonts w:hint="eastAsia"/>
+              </w:rPr>
+              <w:t>false</w:t>
+            </w:r>
+            <w:r>
+              <w:rPr>
+                <w:rFonts w:hint="eastAsia"/>
+              </w:rPr>
+              <w:t>时会调用到这个方法。</w:t>
+            </w:r>
+          </w:p>
+          <w:p>
+            <w:r>
+              <w:t xml:space="preserve">void </w:t>
+            </w:r>
+            <w:proofErr w:type="spellStart"/>
+            <w:r>
+              <w:t>WeblinkServiceManager</w:t>
+            </w:r>
+            <w:proofErr w:type="spellEnd"/>
+            <w:r>
+              <w:t>::</w:t>
+            </w:r>
+            <w:proofErr w:type="spellStart"/>
+            <w:r>
+              <w:t>changeVideoStatus</w:t>
+            </w:r>
+            <w:proofErr w:type="spellEnd"/>
+            <w:r>
+              <w:t>(</w:t>
+            </w:r>
+            <w:proofErr w:type="spellStart"/>
+            <w:r>
+              <w:t>bool</w:t>
+            </w:r>
+            <w:proofErr w:type="spellEnd"/>
+            <w:r>
+              <w:t xml:space="preserve"> </w:t>
+            </w:r>
+            <w:proofErr w:type="spellStart"/>
+            <w:r>
+              <w:t>isReqVideOn</w:t>
+            </w:r>
+            <w:proofErr w:type="spellEnd"/>
+            <w:r>
+              <w:t>)   /* __0x70302D_DTFUNCID__ */</w:t>
+            </w:r>
+          </w:p>
+          <w:p>
+            <w:r>
+              <w:t>{</w:t>
+            </w:r>
+          </w:p>
+          <w:p>
+            <w:r>
+              <w:t xml:space="preserve">    WEBLINKLOGD("%s </w:t>
+            </w:r>
+            <w:proofErr w:type="spellStart"/>
+            <w:r>
+              <w:t>isReqVideOn</w:t>
+            </w:r>
+            <w:proofErr w:type="spellEnd"/>
+            <w:r>
+              <w:t xml:space="preserve"> = %d", __FUNC__, </w:t>
+            </w:r>
+            <w:proofErr w:type="spellStart"/>
+            <w:r>
+              <w:t>isReqVideOn</w:t>
+            </w:r>
+            <w:proofErr w:type="spellEnd"/>
+            <w:r>
+              <w:t>);</w:t>
+            </w:r>
+          </w:p>
+          <w:p>
+            <w:r>
+              <w:t xml:space="preserve">    DTLOG_INFO(0x70302D, "</w:t>
+            </w:r>
+            <w:proofErr w:type="spellStart"/>
+            <w:r>
+              <w:t>VideoStatus</w:t>
+            </w:r>
+            <w:proofErr w:type="spellEnd"/>
+            <w:r>
+              <w:t xml:space="preserve"> -- </w:t>
+            </w:r>
+            <w:proofErr w:type="spellStart"/>
+            <w:r>
+              <w:t>isReqVideOn</w:t>
+            </w:r>
+            <w:proofErr w:type="spellEnd"/>
+            <w:r>
+              <w:t xml:space="preserve"> = %d", </w:t>
+            </w:r>
+            <w:proofErr w:type="spellStart"/>
+            <w:r>
+              <w:t>isReqVideOn</w:t>
+            </w:r>
+            <w:proofErr w:type="spellEnd"/>
+            <w:r>
+              <w:t>);</w:t>
+            </w:r>
+          </w:p>
+          <w:p>
+            <w:r>
+              <w:t xml:space="preserve">    </w:t>
+            </w:r>
+            <w:proofErr w:type="spellStart"/>
+            <w:r>
+              <w:t>m_videoChannelStatus</w:t>
+            </w:r>
+            <w:proofErr w:type="spellEnd"/>
+            <w:r>
+              <w:t xml:space="preserve"> = </w:t>
+            </w:r>
+            <w:proofErr w:type="spellStart"/>
+            <w:r>
+              <w:t>isReqVideOn</w:t>
+            </w:r>
+            <w:proofErr w:type="spellEnd"/>
+            <w:r>
+              <w:t>;</w:t>
+            </w:r>
+          </w:p>
+          <w:p>
+            <w:r>
+              <w:rPr>
+                <w:rFonts w:hint="eastAsia"/>
+              </w:rPr>
+              <w:t xml:space="preserve">    if(</w:t>
+            </w:r>
+            <w:proofErr w:type="spellStart"/>
+            <w:r>
+              <w:rPr>
+                <w:rFonts w:hint="eastAsia"/>
+              </w:rPr>
+              <w:t>isReqVideOn</w:t>
+            </w:r>
+            <w:proofErr w:type="spellEnd"/>
+            <w:r>
+              <w:rPr>
+                <w:rFonts w:hint="eastAsia"/>
+              </w:rPr>
+              <w:t>)//</w:t>
+            </w:r>
+            <w:r>
+              <w:rPr>
+                <w:rFonts w:hint="eastAsia"/>
+              </w:rPr>
+              <w:t>当传入</w:t>
+            </w:r>
+            <w:r>
+              <w:rPr>
+                <w:rFonts w:hint="eastAsia"/>
+              </w:rPr>
+              <w:t>true</w:t>
+            </w:r>
+            <w:r>
+              <w:rPr>
+                <w:rFonts w:hint="eastAsia"/>
+              </w:rPr>
+              <w:t>时。。。停止</w:t>
+            </w:r>
+            <w:r>
+              <w:rPr>
+                <w:rFonts w:hint="eastAsia"/>
+              </w:rPr>
+              <w:t>audio ,</w:t>
+            </w:r>
+            <w:r>
+              <w:rPr>
+                <w:rFonts w:hint="eastAsia"/>
+              </w:rPr>
+              <w:t>播放</w:t>
+            </w:r>
+            <w:proofErr w:type="spellStart"/>
+            <w:r>
+              <w:rPr>
+                <w:rFonts w:hint="eastAsia"/>
+              </w:rPr>
+              <w:t>videoAction</w:t>
+            </w:r>
+            <w:proofErr w:type="spellEnd"/>
+          </w:p>
+          <w:p>
+            <w:r>
+              <w:tab/>
+            </w:r>
+            <w:r>
+              <w:tab/>
+            </w:r>
+          </w:p>
+          <w:p>
+            <w:r>
+              <w:t xml:space="preserve">    {</w:t>
+            </w:r>
+          </w:p>
+          <w:p>
+            <w:r>
+              <w:t xml:space="preserve">        if(</w:t>
+            </w:r>
+            <w:proofErr w:type="spellStart"/>
+            <w:r>
+              <w:t>m_client</w:t>
+            </w:r>
+            <w:proofErr w:type="spellEnd"/>
+            <w:r>
+              <w:t xml:space="preserve"> &amp;&amp; </w:t>
+            </w:r>
+            <w:proofErr w:type="spellStart"/>
+            <w:r>
+              <w:t>isWLConnected</w:t>
+            </w:r>
+            <w:proofErr w:type="spellEnd"/>
+            <w:r>
+              <w:t>() &amp;&amp; !</w:t>
+            </w:r>
+            <w:proofErr w:type="spellStart"/>
+            <w:r>
+              <w:t>m_isVideoPlayerPrepared</w:t>
+            </w:r>
+            <w:proofErr w:type="spellEnd"/>
+            <w:r>
+              <w:t>)</w:t>
+            </w:r>
+          </w:p>
+          <w:p>
+            <w:r>
+              <w:t xml:space="preserve">        {</w:t>
+            </w:r>
+          </w:p>
+          <w:p>
+            <w:r>
+              <w:t xml:space="preserve">            </w:t>
+            </w:r>
+            <w:proofErr w:type="spellStart"/>
+            <w:r>
+              <w:t>videoAction</w:t>
+            </w:r>
+            <w:proofErr w:type="spellEnd"/>
+            <w:r>
+              <w:t>();</w:t>
+            </w:r>
+          </w:p>
+          <w:p>
+            <w:r>
+              <w:t xml:space="preserve">            </w:t>
+            </w:r>
+            <w:proofErr w:type="spellStart"/>
+            <w:r>
+              <w:t>AudioPlayStop</w:t>
+            </w:r>
+            <w:proofErr w:type="spellEnd"/>
+            <w:r>
+              <w:t>();</w:t>
+            </w:r>
+          </w:p>
+          <w:p>
+            <w:r>
+              <w:t xml:space="preserve">            </w:t>
+            </w:r>
+            <w:proofErr w:type="spellStart"/>
+            <w:r>
+              <w:t>m_audioSt</w:t>
+            </w:r>
+            <w:proofErr w:type="spellEnd"/>
+            <w:r>
+              <w:t xml:space="preserve"> = WL_AUDIO_ST_AVAILABLE;</w:t>
+            </w:r>
+          </w:p>
+          <w:p>
+            <w:r>
+              <w:t xml:space="preserve">            </w:t>
+            </w:r>
+            <w:proofErr w:type="spellStart"/>
+            <w:r>
+              <w:t>AudioPlayStart</w:t>
+            </w:r>
+            <w:proofErr w:type="spellEnd"/>
+            <w:r>
+              <w:t>();</w:t>
+            </w:r>
+          </w:p>
+          <w:p>
+            <w:r>
+              <w:t xml:space="preserve">        }</w:t>
+            </w:r>
+          </w:p>
+          <w:p>
+            <w:r>
+              <w:t xml:space="preserve">        else</w:t>
+            </w:r>
+          </w:p>
+          <w:p>
+            <w:r>
+              <w:t xml:space="preserve">        {</w:t>
+            </w:r>
+          </w:p>
+          <w:p>
+            <w:r>
+              <w:t xml:space="preserve">            DTLOG_INFO(0x70302D,"VideoStatus -- </w:t>
+            </w:r>
+            <w:proofErr w:type="spellStart"/>
+            <w:r>
+              <w:t>m_client</w:t>
+            </w:r>
+            <w:proofErr w:type="spellEnd"/>
+            <w:r>
+              <w:t>-&gt;</w:t>
+            </w:r>
+            <w:proofErr w:type="spellStart"/>
+            <w:r>
+              <w:t>IsConnected</w:t>
+            </w:r>
+            <w:proofErr w:type="spellEnd"/>
+            <w:r>
+              <w:t xml:space="preserve">() = %d  </w:t>
+            </w:r>
+            <w:proofErr w:type="spellStart"/>
+            <w:r>
+              <w:t>m_isVideoPlayerPrepared</w:t>
+            </w:r>
+            <w:proofErr w:type="spellEnd"/>
+            <w:r>
+              <w:t xml:space="preserve"> = %d", </w:t>
+            </w:r>
+            <w:proofErr w:type="spellStart"/>
+            <w:r>
+              <w:t>m_client</w:t>
+            </w:r>
+            <w:proofErr w:type="spellEnd"/>
+            <w:r>
+              <w:t>-&gt;</w:t>
+            </w:r>
+            <w:proofErr w:type="spellStart"/>
+            <w:r>
+              <w:t>IsConnected</w:t>
+            </w:r>
+            <w:proofErr w:type="spellEnd"/>
+            <w:r>
+              <w:t xml:space="preserve">(), </w:t>
+            </w:r>
+            <w:proofErr w:type="spellStart"/>
+            <w:r>
+              <w:t>m_isVideoPlayerPrepared</w:t>
+            </w:r>
+            <w:proofErr w:type="spellEnd"/>
+            <w:r>
+              <w:t>);</w:t>
+            </w:r>
+          </w:p>
+          <w:p>
+            <w:r>
+              <w:t xml:space="preserve">            WEBLINKLOGD("%s </w:t>
+            </w:r>
+            <w:proofErr w:type="spellStart"/>
+            <w:r>
+              <w:t>m_client</w:t>
+            </w:r>
+            <w:proofErr w:type="spellEnd"/>
+            <w:r>
+              <w:t>-&gt;</w:t>
+            </w:r>
+            <w:proofErr w:type="spellStart"/>
+            <w:r>
+              <w:t>IsConnected</w:t>
+            </w:r>
+            <w:proofErr w:type="spellEnd"/>
+            <w:r>
+              <w:t xml:space="preserve">() = %d", __FUNC__, </w:t>
+            </w:r>
+            <w:proofErr w:type="spellStart"/>
+            <w:r>
+              <w:t>m_client</w:t>
+            </w:r>
+            <w:proofErr w:type="spellEnd"/>
+            <w:r>
+              <w:t>-&gt;</w:t>
+            </w:r>
+            <w:proofErr w:type="spellStart"/>
+            <w:r>
+              <w:t>IsConnected</w:t>
+            </w:r>
+            <w:proofErr w:type="spellEnd"/>
+            <w:r>
+              <w:t>());</w:t>
+            </w:r>
+          </w:p>
+          <w:p>
+            <w:r>
+              <w:t xml:space="preserve">            WEBLINKLOGD("%s </w:t>
+            </w:r>
+            <w:proofErr w:type="spellStart"/>
+            <w:r>
+              <w:t>m_isVideoPlayerPrepared</w:t>
+            </w:r>
+            <w:proofErr w:type="spellEnd"/>
+            <w:r>
+              <w:t xml:space="preserve"> = %d", __FUNC__, </w:t>
+            </w:r>
+            <w:proofErr w:type="spellStart"/>
+            <w:r>
+              <w:t>m_isVideoPlayerPrepared</w:t>
+            </w:r>
+            <w:proofErr w:type="spellEnd"/>
+            <w:r>
+              <w:t>);</w:t>
+            </w:r>
+          </w:p>
+          <w:p>
+            <w:r>
+              <w:t xml:space="preserve">        }</w:t>
+            </w:r>
+          </w:p>
           <w:p>
             <w:r>
               <w:lastRenderedPageBreak/>
-              <w:t xml:space="preserve">void </w:t>
-            </w:r>
-            <w:proofErr w:type="spellStart"/>
-            <w:r>
-              <w:t>WeblinkServiceManager</w:t>
-            </w:r>
-            <w:proofErr w:type="spellEnd"/>
-            <w:r>
-              <w:t>::</w:t>
-            </w:r>
-            <w:proofErr w:type="spellStart"/>
-            <w:r>
-              <w:t>changeVid</w:t>
-            </w:r>
-            <w:r>
-              <w:t>eoStatus</w:t>
-            </w:r>
-            <w:proofErr w:type="spellEnd"/>
-            <w:r>
-              <w:t>(</w:t>
-            </w:r>
-            <w:proofErr w:type="spellStart"/>
-            <w:r>
-              <w:t>bool</w:t>
-            </w:r>
-            <w:proofErr w:type="spellEnd"/>
-            <w:r>
-              <w:t xml:space="preserve"> </w:t>
-            </w:r>
-            <w:proofErr w:type="spellStart"/>
-            <w:r>
-              <w:t>isReqVideOn</w:t>
-            </w:r>
-            <w:proofErr w:type="spellEnd"/>
-            <w:r>
-              <w:t xml:space="preserve">) </w:t>
-            </w:r>
-          </w:p>
-          <w:p>
-            <w:r>
-              <w:t>{</w:t>
-            </w:r>
-          </w:p>
-          <w:p>
-            <w:r>
-              <w:t xml:space="preserve">    WEBLINKLOGD("%s </w:t>
-            </w:r>
-            <w:proofErr w:type="spellStart"/>
-            <w:r>
-              <w:t>isReqVideOn</w:t>
-            </w:r>
-            <w:proofErr w:type="spellEnd"/>
-            <w:r>
-              <w:t xml:space="preserve"> = %d", __FUNC__, </w:t>
-            </w:r>
-            <w:proofErr w:type="spellStart"/>
-            <w:r>
-              <w:t>isReqVideOn</w:t>
-            </w:r>
-            <w:proofErr w:type="spellEnd"/>
-            <w:r>
-              <w:t>);</w:t>
-            </w:r>
-          </w:p>
-          <w:p>
-            <w:r>
-              <w:t xml:space="preserve">    DTLOG_INFO(0x70302D, "</w:t>
-            </w:r>
-            <w:proofErr w:type="spellStart"/>
-            <w:r>
-              <w:t>VideoStatus</w:t>
-            </w:r>
-            <w:proofErr w:type="spellEnd"/>
-            <w:r>
-              <w:t xml:space="preserve"> -- </w:t>
-            </w:r>
-            <w:proofErr w:type="spellStart"/>
-            <w:r>
-              <w:t>isReqVideOn</w:t>
-            </w:r>
-            <w:proofErr w:type="spellEnd"/>
-            <w:r>
-              <w:t xml:space="preserve"> = %d", </w:t>
-            </w:r>
-            <w:proofErr w:type="spellStart"/>
-            <w:r>
-              <w:t>isReqVideOn</w:t>
-            </w:r>
-            <w:proofErr w:type="spellEnd"/>
-            <w:r>
-              <w:t>);</w:t>
-            </w:r>
-          </w:p>
-          <w:p>
-            <w:r>
+              <w:t xml:space="preserve">    }</w:t>
+            </w:r>
+          </w:p>
+          <w:p>
+            <w:r>
+              <w:t xml:space="preserve">    else</w:t>
+            </w:r>
+          </w:p>
+          <w:p>
+            <w:r>
+              <w:t xml:space="preserve">    {</w:t>
+            </w:r>
+          </w:p>
+          <w:p>
+            <w:r>
+              <w:rPr>
+                <w:rFonts w:hint="eastAsia"/>
+              </w:rPr>
               <w:t xml:space="preserve">    </w:t>
             </w:r>
-            <w:proofErr w:type="spellStart"/>
-            <w:r>
-              <w:t>m_videoChannelStatus</w:t>
-            </w:r>
-            <w:proofErr w:type="spellEnd"/>
-            <w:r>
-              <w:t xml:space="preserve"> = </w:t>
-            </w:r>
-            <w:proofErr w:type="spellStart"/>
-            <w:r>
-              <w:t>isReqVideOn</w:t>
-            </w:r>
-            <w:proofErr w:type="spellEnd"/>
-            <w:r>
-              <w:t>;</w:t>
-            </w:r>
-          </w:p>
-          <w:p>
-            <w:r>
-              <w:t xml:space="preserve">    if(</w:t>
-            </w:r>
-            <w:proofErr w:type="spellStart"/>
-            <w:r>
-              <w:t>isReqVideOn</w:t>
-            </w:r>
-            <w:proofErr w:type="spellEnd"/>
-            <w:r>
-              <w:t>)</w:t>
-            </w:r>
-          </w:p>
-          <w:p>
-            <w:r>
-              <w:t xml:space="preserve">    {</w:t>
-            </w:r>
-          </w:p>
-          <w:p>
-            <w:r>
-              <w:t xml:space="preserve">        if(</w:t>
-            </w:r>
-            <w:proofErr w:type="spellStart"/>
-            <w:r>
-              <w:t>m_client</w:t>
-            </w:r>
-            <w:proofErr w:type="spellEnd"/>
-            <w:r>
-              <w:t xml:space="preserve"> &amp;&amp; </w:t>
-            </w:r>
-            <w:proofErr w:type="spellStart"/>
-            <w:r>
-              <w:t>isWLConnected</w:t>
-            </w:r>
-            <w:proofErr w:type="spellEnd"/>
-            <w:r>
-              <w:t>() &amp;&amp; !</w:t>
-            </w:r>
-            <w:proofErr w:type="spellStart"/>
-            <w:r>
-              <w:t>m_isVideoPlayerPrepared</w:t>
-            </w:r>
-            <w:proofErr w:type="spellEnd"/>
-            <w:r>
-              <w:t>)</w:t>
-            </w:r>
-          </w:p>
-          <w:p>
-            <w:r>
-              <w:t xml:space="preserve">        {</w:t>
-            </w:r>
-          </w:p>
-          <w:p>
-            <w:r>
-              <w:t xml:space="preserve">            </w:t>
-            </w:r>
-            <w:proofErr w:type="spellStart"/>
-            <w:r>
-              <w:t>videoAction</w:t>
+            <w:r>
+              <w:rPr>
+                <w:rFonts w:hint="eastAsia"/>
+              </w:rPr>
+              <w:tab/>
+              <w:t>//</w:t>
+            </w:r>
+            <w:r>
+              <w:rPr>
+                <w:rFonts w:hint="eastAsia"/>
+              </w:rPr>
+              <w:t>停止</w:t>
+            </w:r>
+            <w:r>
+              <w:rPr>
+                <w:rFonts w:hint="eastAsia"/>
+              </w:rPr>
+              <w:t>Audio</w:t>
+            </w:r>
+            <w:r>
+              <w:rPr>
+                <w:rFonts w:hint="eastAsia"/>
+              </w:rPr>
+              <w:t>播放。释放</w:t>
+            </w:r>
+            <w:r>
+              <w:rPr>
+                <w:rFonts w:hint="eastAsia"/>
+              </w:rPr>
+              <w:t>audio</w:t>
+            </w:r>
+            <w:r>
+              <w:rPr>
+                <w:rFonts w:hint="eastAsia"/>
+              </w:rPr>
+              <w:t>的</w:t>
+            </w:r>
+            <w:r>
+              <w:rPr>
+                <w:rFonts w:hint="eastAsia"/>
+              </w:rPr>
+              <w:t>loopback</w:t>
+            </w:r>
+          </w:p>
+          <w:p>
+            <w:r>
+              <w:t xml:space="preserve">        </w:t>
+            </w:r>
+            <w:proofErr w:type="spellStart"/>
+            <w:r>
+              <w:t>AudioPlayStop</w:t>
             </w:r>
             <w:proofErr w:type="spellEnd"/>
             <w:r>
@@ -6632,172 +7343,15 @@
           </w:p>
           <w:p>
             <w:r>
-              <w:t xml:space="preserve">            </w:t>
-            </w:r>
-            <w:proofErr w:type="spellStart"/>
-            <w:r>
-              <w:t>AudioPlayStop</w:t>
-            </w:r>
-            <w:proofErr w:type="spellEnd"/>
-            <w:r>
-              <w:t>();</w:t>
-            </w:r>
-          </w:p>
-          <w:p>
-            <w:r>
-              <w:t xml:space="preserve">            </w:t>
-            </w:r>
-            <w:proofErr w:type="spellStart"/>
-            <w:r>
-              <w:t>m_audioSt</w:t>
-            </w:r>
-            <w:proofErr w:type="spellEnd"/>
-            <w:r>
-              <w:t xml:space="preserve"> = WL_AUDIO_ST_AVAILABLE;</w:t>
-            </w:r>
-          </w:p>
-          <w:p>
-            <w:r>
-              <w:t xml:space="preserve">            </w:t>
-            </w:r>
-            <w:proofErr w:type="spellStart"/>
-            <w:r>
-              <w:t>AudioPlayStart</w:t>
-            </w:r>
-            <w:proofErr w:type="spellEnd"/>
-            <w:r>
-              <w:t>();</w:t>
-            </w:r>
-          </w:p>
-          <w:p>
-            <w:r>
-              <w:t xml:space="preserve">        }</w:t>
-            </w:r>
-          </w:p>
-          <w:p>
-            <w:r>
-              <w:t xml:space="preserve">        else</w:t>
-            </w:r>
-          </w:p>
-          <w:p>
-            <w:r>
-              <w:t xml:space="preserve">        {</w:t>
-            </w:r>
-          </w:p>
-          <w:p>
-            <w:r>
-              <w:t xml:space="preserve">            DTLOG_INFO(0x70302D,"VideoStatus -- </w:t>
-            </w:r>
-            <w:proofErr w:type="spellStart"/>
-            <w:r>
-              <w:t>m_client</w:t>
-            </w:r>
-            <w:proofErr w:type="spellEnd"/>
-            <w:r>
-              <w:t>-&gt;</w:t>
-            </w:r>
-            <w:proofErr w:type="spellStart"/>
-            <w:r>
-              <w:t>IsConnected</w:t>
-            </w:r>
-            <w:proofErr w:type="spellEnd"/>
-            <w:r>
-              <w:t xml:space="preserve">() = %d  </w:t>
-            </w:r>
-            <w:proofErr w:type="spellStart"/>
-            <w:r>
-              <w:t>m_isVideoPlayerPrepared</w:t>
-            </w:r>
-            <w:proofErr w:type="spellEnd"/>
-            <w:r>
-              <w:t xml:space="preserve"> = %d", </w:t>
-            </w:r>
-            <w:proofErr w:type="spellStart"/>
-            <w:r>
-              <w:t>m_client</w:t>
-            </w:r>
-            <w:proofErr w:type="spellEnd"/>
-            <w:r>
-              <w:t>-&gt;</w:t>
-            </w:r>
-            <w:proofErr w:type="spellStart"/>
-            <w:r>
-              <w:t>IsConnected</w:t>
-            </w:r>
-            <w:proofErr w:type="spellEnd"/>
-            <w:r>
-              <w:t xml:space="preserve">(), </w:t>
-            </w:r>
-            <w:proofErr w:type="spellStart"/>
-            <w:r>
-              <w:t>m_isVideoPlayerPrepared</w:t>
-            </w:r>
-            <w:proofErr w:type="spellEnd"/>
-            <w:r>
-              <w:t>);</w:t>
-            </w:r>
-          </w:p>
-          <w:p>
-            <w:r>
-              <w:t xml:space="preserve">            WEBLINKLOGD("%s </w:t>
-            </w:r>
-            <w:proofErr w:type="spellStart"/>
-            <w:r>
-              <w:t>m_client</w:t>
-            </w:r>
-            <w:proofErr w:type="spellEnd"/>
-            <w:r>
-              <w:t>-&gt;</w:t>
-            </w:r>
-            <w:proofErr w:type="spellStart"/>
-            <w:r>
-              <w:t>IsConnected</w:t>
-            </w:r>
-            <w:proofErr w:type="spellEnd"/>
-            <w:r>
-              <w:t xml:space="preserve">() = %d", __FUNC__, </w:t>
-            </w:r>
-            <w:proofErr w:type="spellStart"/>
-            <w:r>
-              <w:t>m_client</w:t>
-            </w:r>
-            <w:proofErr w:type="spellEnd"/>
-            <w:r>
-              <w:t>-&gt;</w:t>
-            </w:r>
-            <w:proofErr w:type="spellStart"/>
-            <w:r>
-              <w:t>IsConnected</w:t>
-            </w:r>
-            <w:proofErr w:type="spellEnd"/>
-            <w:r>
-              <w:t>());</w:t>
-            </w:r>
-          </w:p>
-          <w:p>
-            <w:r>
-              <w:t xml:space="preserve">            WEBLINKLOGD("%s </w:t>
-            </w:r>
-            <w:proofErr w:type="spellStart"/>
-            <w:r>
-              <w:t>m_isVideoPlayerPrepared</w:t>
-            </w:r>
-            <w:proofErr w:type="spellEnd"/>
-            <w:r>
-              <w:t xml:space="preserve"> = %d", __FUNC__, </w:t>
-            </w:r>
-            <w:proofErr w:type="spellStart"/>
-            <w:r>
-              <w:t>m_isVideoPlayerPrepared</w:t>
-            </w:r>
-            <w:proofErr w:type="spellEnd"/>
-            <w:r>
-              <w:t>);</w:t>
-            </w:r>
-          </w:p>
-          <w:p>
-            <w:r>
-              <w:t xml:space="preserve">        }</w:t>
+              <w:t xml:space="preserve">        </w:t>
+            </w:r>
+            <w:proofErr w:type="spellStart"/>
+            <w:r>
+              <w:t>VideoStatusPro</w:t>
+            </w:r>
+            <w:proofErr w:type="spellEnd"/>
+            <w:r>
+              <w:t>(false);</w:t>
             </w:r>
           </w:p>
           <w:p>
@@ -6806,112 +7360,6 @@
             </w:r>
           </w:p>
           <w:p>
-            <w:r>
-              <w:t xml:space="preserve">    else</w:t>
-            </w:r>
-          </w:p>
-          <w:p>
-            <w:r>
-              <w:t xml:space="preserve">    {</w:t>
-            </w:r>
-          </w:p>
-          <w:p>
-            <w:pPr>
-              <w:rPr>
-                <w:rFonts w:hint="eastAsia"/>
-              </w:rPr>
-            </w:pPr>
-            <w:r>
-              <w:t xml:space="preserve">      </w:t>
-            </w:r>
-            <w:r>
-              <w:rPr>
-                <w:rFonts w:hint="eastAsia"/>
-              </w:rPr>
-              <w:t>//</w:t>
-            </w:r>
-            <w:r>
-              <w:rPr>
-                <w:rFonts w:hint="eastAsia"/>
-              </w:rPr>
-              <w:t>停止</w:t>
-            </w:r>
-            <w:r>
-              <w:rPr>
-                <w:rFonts w:hint="eastAsia"/>
-              </w:rPr>
-              <w:t>Audio</w:t>
-            </w:r>
-            <w:r>
-              <w:rPr>
-                <w:rFonts w:hint="eastAsia"/>
-              </w:rPr>
-              <w:t>播放。具体逻辑没看明白</w:t>
-            </w:r>
-          </w:p>
-          <w:p>
-            <w:pPr>
-              <w:rPr>
-                <w:color w:val="FF0000"/>
-              </w:rPr>
-            </w:pPr>
-            <w:r>
-              <w:t xml:space="preserve">        </w:t>
-            </w:r>
-            <w:proofErr w:type="spellStart"/>
-            <w:r>
-              <w:rPr>
-                <w:color w:val="FF0000"/>
-              </w:rPr>
-              <w:t>AudioPlayStop</w:t>
-            </w:r>
-            <w:proofErr w:type="spellEnd"/>
-            <w:r>
-              <w:rPr>
-                <w:color w:val="FF0000"/>
-              </w:rPr>
-              <w:t>();</w:t>
-            </w:r>
-          </w:p>
-          <w:p>
-            <w:pPr>
-              <w:rPr>
-                <w:rFonts w:hint="eastAsia"/>
-                <w:color w:val="FF0000"/>
-              </w:rPr>
-            </w:pPr>
-            <w:r>
-              <w:rPr>
-                <w:color w:val="FF0000"/>
-              </w:rPr>
-              <w:t xml:space="preserve">        </w:t>
-            </w:r>
-            <w:proofErr w:type="spellStart"/>
-            <w:r>
-              <w:rPr>
-                <w:color w:val="FF0000"/>
-              </w:rPr>
-              <w:t>VideoStatusPro</w:t>
-            </w:r>
-            <w:proofErr w:type="spellEnd"/>
-            <w:r>
-              <w:rPr>
-                <w:color w:val="FF0000"/>
-              </w:rPr>
-              <w:t>(false);</w:t>
-            </w:r>
-          </w:p>
-          <w:p>
-            <w:r>
-              <w:t xml:space="preserve">    }</w:t>
-            </w:r>
-          </w:p>
-          <w:p>
-            <w:pPr>
-              <w:rPr>
-                <w:rFonts w:hint="eastAsia"/>
-              </w:rPr>
-            </w:pPr>
             <w:r>
               <w:t>}</w:t>
             </w:r>
@@ -6922,72 +7370,2285 @@
     <w:p>
       <w:pPr>
         <w:pBdr>
-          <w:bottom w:val="double" w:sz="6" w:space="1" w:color="auto"/>
+          <w:bottom w:val="double" w:sz="6" w:space="0" w:color="auto"/>
         </w:pBdr>
-        <w:rPr>
-          <w:rFonts w:hint="eastAsia"/>
-        </w:rPr>
       </w:pPr>
     </w:p>
     <w:p>
       <w:pPr>
-        <w:pBdr>
-          <w:bottom w:val="double" w:sz="6" w:space="1" w:color="auto"/>
-        </w:pBdr>
-        <w:rPr>
-          <w:rFonts w:hint="eastAsia"/>
+        <w:pStyle w:val="4"/>
+        <w:rPr>
+          <w:rStyle w:val="a3"/>
         </w:rPr>
       </w:pPr>
+      <w:r>
+        <w:rPr>
+          <w:rStyle w:val="a3"/>
+          <w:rFonts w:hint="eastAsia"/>
+          <w:b/>
+          <w:bCs/>
+        </w:rPr>
+        <w:t xml:space="preserve">5 </w:t>
+      </w:r>
+      <w:proofErr w:type="spellStart"/>
+      <w:r>
+        <w:rPr>
+          <w:rStyle w:val="a3"/>
+        </w:rPr>
+        <w:t>changeAudioChannelStatus</w:t>
+      </w:r>
+      <w:proofErr w:type="spellEnd"/>
+    </w:p>
+    <w:p>
+      <w:r>
+        <w:rPr>
+          <w:rFonts w:hint="eastAsia"/>
+        </w:rPr>
+        <w:t>改变</w:t>
+      </w:r>
+      <w:r>
+        <w:rPr>
+          <w:rFonts w:hint="eastAsia"/>
+        </w:rPr>
+        <w:t>audio</w:t>
+      </w:r>
+      <w:r>
+        <w:rPr>
+          <w:rFonts w:hint="eastAsia"/>
+        </w:rPr>
+        <w:t>的状态。开</w:t>
+      </w:r>
+      <w:r>
+        <w:rPr>
+          <w:rFonts w:hint="eastAsia"/>
+        </w:rPr>
+        <w:t>---</w:t>
+      </w:r>
+      <w:r>
+        <w:rPr>
+          <w:rFonts w:hint="eastAsia"/>
+        </w:rPr>
+        <w:t>关</w:t>
+      </w:r>
     </w:p>
     <w:p>
       <w:pPr>
-        <w:pBdr>
-          <w:bottom w:val="double" w:sz="6" w:space="1" w:color="auto"/>
-        </w:pBdr>
-        <w:rPr>
-          <w:rFonts w:hint="eastAsia"/>
-        </w:rPr>
+        <w:pStyle w:val="5"/>
       </w:pPr>
+      <w:r>
+        <w:rPr>
+          <w:rFonts w:hint="eastAsia"/>
+        </w:rPr>
+        <w:t>时序图</w:t>
+      </w:r>
+    </w:p>
+    <w:p>
+      <w:r>
+        <w:rPr>
+          <w:rFonts w:hint="eastAsia"/>
+        </w:rPr>
+        <w:t>Audio ON</w:t>
+      </w:r>
+    </w:p>
+    <w:p>
+      <w:r>
+        <w:rPr>
+          <w:noProof/>
+        </w:rPr>
+        <w:drawing>
+          <wp:inline distT="0" distB="0" distL="0" distR="0" wp14:anchorId="6A9E919B" wp14:editId="2A7BBF4A">
+            <wp:extent cx="5274310" cy="4571069"/>
+            <wp:effectExtent l="0" t="0" r="2540" b="1270"/>
+            <wp:docPr id="5" name="图片 5"/>
+            <wp:cNvGraphicFramePr>
+              <a:graphicFrameLocks xmlns:a="http://schemas.openxmlformats.org/drawingml/2006/main" noChangeAspect="1"/>
+            </wp:cNvGraphicFramePr>
+            <a:graphic xmlns:a="http://schemas.openxmlformats.org/drawingml/2006/main">
+              <a:graphicData uri="http://schemas.openxmlformats.org/drawingml/2006/picture">
+                <pic:pic xmlns:pic="http://schemas.openxmlformats.org/drawingml/2006/picture">
+                  <pic:nvPicPr>
+                    <pic:cNvPr id="0" name=""/>
+                    <pic:cNvPicPr/>
+                  </pic:nvPicPr>
+                  <pic:blipFill>
+                    <a:blip r:embed="rId11"/>
+                    <a:stretch>
+                      <a:fillRect/>
+                    </a:stretch>
+                  </pic:blipFill>
+                  <pic:spPr>
+                    <a:xfrm>
+                      <a:off x="0" y="0"/>
+                      <a:ext cx="5274310" cy="4571069"/>
+                    </a:xfrm>
+                    <a:prstGeom prst="rect">
+                      <a:avLst/>
+                    </a:prstGeom>
+                  </pic:spPr>
+                </pic:pic>
+              </a:graphicData>
+            </a:graphic>
+          </wp:inline>
+        </w:drawing>
+      </w:r>
+    </w:p>
+    <w:p/>
+    <w:p>
+      <w:r>
+        <w:rPr>
+          <w:rFonts w:hint="eastAsia"/>
+        </w:rPr>
+        <w:lastRenderedPageBreak/>
+        <w:t>该方法在</w:t>
+      </w:r>
+      <w:proofErr w:type="spellStart"/>
+      <w:r>
+        <w:rPr>
+          <w:rFonts w:hint="eastAsia"/>
+        </w:rPr>
+        <w:t>webLinkService</w:t>
+      </w:r>
+      <w:proofErr w:type="spellEnd"/>
+      <w:r>
+        <w:rPr>
+          <w:rFonts w:hint="eastAsia"/>
+        </w:rPr>
+        <w:t>启动服务时，由</w:t>
+      </w:r>
+      <w:proofErr w:type="spellStart"/>
+      <w:r>
+        <w:rPr>
+          <w:rFonts w:hint="eastAsia"/>
+        </w:rPr>
+        <w:t>connectManager</w:t>
+      </w:r>
+      <w:proofErr w:type="spellEnd"/>
+      <w:r>
+        <w:rPr>
+          <w:rFonts w:hint="eastAsia"/>
+        </w:rPr>
+        <w:t>调用，启动</w:t>
+      </w:r>
+      <w:r>
+        <w:rPr>
+          <w:rFonts w:hint="eastAsia"/>
+        </w:rPr>
+        <w:t>audio</w:t>
+      </w:r>
+    </w:p>
+    <w:p/>
+    <w:p>
+      <w:r>
+        <w:rPr>
+          <w:rFonts w:hint="eastAsia"/>
+        </w:rPr>
+        <w:t>Audio OFF</w:t>
+      </w:r>
+    </w:p>
+    <w:p>
+      <w:r>
+        <w:rPr>
+          <w:noProof/>
+        </w:rPr>
+        <w:drawing>
+          <wp:inline distT="0" distB="0" distL="0" distR="0" wp14:anchorId="39D5631F" wp14:editId="5929B224">
+            <wp:extent cx="5274310" cy="4381828"/>
+            <wp:effectExtent l="0" t="0" r="2540" b="0"/>
+            <wp:docPr id="4" name="图片 4"/>
+            <wp:cNvGraphicFramePr>
+              <a:graphicFrameLocks xmlns:a="http://schemas.openxmlformats.org/drawingml/2006/main" noChangeAspect="1"/>
+            </wp:cNvGraphicFramePr>
+            <a:graphic xmlns:a="http://schemas.openxmlformats.org/drawingml/2006/main">
+              <a:graphicData uri="http://schemas.openxmlformats.org/drawingml/2006/picture">
+                <pic:pic xmlns:pic="http://schemas.openxmlformats.org/drawingml/2006/picture">
+                  <pic:nvPicPr>
+                    <pic:cNvPr id="0" name=""/>
+                    <pic:cNvPicPr/>
+                  </pic:nvPicPr>
+                  <pic:blipFill>
+                    <a:blip r:embed="rId12"/>
+                    <a:stretch>
+                      <a:fillRect/>
+                    </a:stretch>
+                  </pic:blipFill>
+                  <pic:spPr>
+                    <a:xfrm>
+                      <a:off x="0" y="0"/>
+                      <a:ext cx="5274310" cy="4381828"/>
+                    </a:xfrm>
+                    <a:prstGeom prst="rect">
+                      <a:avLst/>
+                    </a:prstGeom>
+                  </pic:spPr>
+                </pic:pic>
+              </a:graphicData>
+            </a:graphic>
+          </wp:inline>
+        </w:drawing>
+      </w:r>
     </w:p>
     <w:p>
       <w:pPr>
-        <w:pBdr>
-          <w:bottom w:val="double" w:sz="6" w:space="1" w:color="auto"/>
-        </w:pBdr>
-        <w:rPr>
-          <w:rFonts w:hint="eastAsia"/>
+        <w:pStyle w:val="5"/>
+      </w:pPr>
+      <w:r>
+        <w:rPr>
+          <w:rFonts w:hint="eastAsia"/>
+        </w:rPr>
+        <w:t>具体实现</w:t>
+      </w:r>
+    </w:p>
+    <w:p>
+      <w:r>
+        <w:rPr>
+          <w:rFonts w:hint="eastAsia"/>
+        </w:rPr>
+        <w:t>当需要关闭</w:t>
+      </w:r>
+      <w:r>
+        <w:rPr>
+          <w:rFonts w:hint="eastAsia"/>
+        </w:rPr>
+        <w:t>audio</w:t>
+      </w:r>
+      <w:r>
+        <w:rPr>
+          <w:rFonts w:hint="eastAsia"/>
+        </w:rPr>
+        <w:t>时，在</w:t>
+      </w:r>
+      <w:r>
+        <w:rPr>
+          <w:rFonts w:hint="eastAsia"/>
+        </w:rPr>
+        <w:t>proxy</w:t>
+      </w:r>
+      <w:r>
+        <w:rPr>
+          <w:rFonts w:hint="eastAsia"/>
+        </w:rPr>
+        <w:t>中发送请求，在</w:t>
+      </w:r>
+      <w:r>
+        <w:rPr>
+          <w:rFonts w:hint="eastAsia"/>
+        </w:rPr>
+        <w:t>stub</w:t>
+      </w:r>
+      <w:r>
+        <w:rPr>
+          <w:rFonts w:hint="eastAsia"/>
+        </w:rPr>
+        <w:t>中接收后，转到</w:t>
+      </w:r>
+      <w:proofErr w:type="spellStart"/>
+      <w:r>
+        <w:rPr>
+          <w:rFonts w:hint="eastAsia"/>
+        </w:rPr>
+        <w:t>WebLInkServiceManager</w:t>
+      </w:r>
+      <w:proofErr w:type="spellEnd"/>
+      <w:r>
+        <w:rPr>
+          <w:rFonts w:hint="eastAsia"/>
+        </w:rPr>
+        <w:t>中的</w:t>
+      </w:r>
+      <w:proofErr w:type="spellStart"/>
+      <w:r>
+        <w:t>setAudioChannelStatus</w:t>
+      </w:r>
+      <w:proofErr w:type="spellEnd"/>
+      <w:r>
+        <w:rPr>
+          <w:rFonts w:hint="eastAsia"/>
+        </w:rPr>
+        <w:t>方法执行。</w:t>
+      </w:r>
+      <w:r>
+        <w:rPr>
+          <w:rFonts w:hint="eastAsia"/>
+        </w:rPr>
+        <w:t>在这个方法中，调用</w:t>
+      </w:r>
+      <w:proofErr w:type="spellStart"/>
+      <w:r>
+        <w:rPr>
+          <w:rFonts w:hint="eastAsia"/>
+        </w:rPr>
+        <w:t>audioPlayStop</w:t>
+      </w:r>
+      <w:proofErr w:type="spellEnd"/>
+      <w:r>
+        <w:rPr>
+          <w:rFonts w:hint="eastAsia"/>
+        </w:rPr>
+        <w:t>方法，停止</w:t>
+      </w:r>
+      <w:r>
+        <w:rPr>
+          <w:rFonts w:hint="eastAsia"/>
+        </w:rPr>
+        <w:t>audio</w:t>
+      </w:r>
+      <w:r>
+        <w:rPr>
+          <w:rFonts w:hint="eastAsia"/>
+        </w:rPr>
+        <w:t>播放。</w:t>
+      </w:r>
+    </w:p>
+    <w:p/>
+    <w:tbl>
+      <w:tblPr>
+        <w:tblStyle w:val="a4"/>
+        <w:tblW w:w="0" w:type="auto"/>
+        <w:tblLook w:val="04A0" w:firstRow="1" w:lastRow="0" w:firstColumn="1" w:lastColumn="0" w:noHBand="0" w:noVBand="1"/>
+      </w:tblPr>
+      <w:tblGrid>
+        <w:gridCol w:w="8522"/>
+      </w:tblGrid>
+      <w:tr>
+        <w:tc>
+          <w:tcPr>
+            <w:tcW w:w="8522" w:type="dxa"/>
+          </w:tcPr>
+          <w:p>
+            <w:r>
+              <w:rPr>
+                <w:rFonts w:hint="eastAsia"/>
+              </w:rPr>
+              <w:t>//</w:t>
+            </w:r>
+            <w:r>
+              <w:rPr>
+                <w:rFonts w:hint="eastAsia"/>
+              </w:rPr>
+              <w:t>设置音频状态。</w:t>
+            </w:r>
+          </w:p>
+          <w:p>
+            <w:r>
+              <w:t xml:space="preserve">void </w:t>
+            </w:r>
+            <w:proofErr w:type="spellStart"/>
+            <w:r>
+              <w:t>WeblinkServiceManager</w:t>
+            </w:r>
+            <w:proofErr w:type="spellEnd"/>
+            <w:r>
+              <w:t>::</w:t>
+            </w:r>
+            <w:proofErr w:type="spellStart"/>
+            <w:r>
+              <w:t>setAudioChannelStatus</w:t>
+            </w:r>
+            <w:proofErr w:type="spellEnd"/>
+            <w:r>
+              <w:t>(</w:t>
+            </w:r>
+            <w:proofErr w:type="spellStart"/>
+            <w:r>
+              <w:t>const</w:t>
+            </w:r>
+            <w:proofErr w:type="spellEnd"/>
+            <w:r>
+              <w:t xml:space="preserve"> </w:t>
+            </w:r>
+            <w:proofErr w:type="spellStart"/>
+            <w:r>
+              <w:t>WLAudioChannel</w:t>
+            </w:r>
+            <w:proofErr w:type="spellEnd"/>
+            <w:r>
+              <w:t xml:space="preserve"> channel</w:t>
+            </w:r>
+            <w:r>
+              <w:t xml:space="preserve">, </w:t>
+            </w:r>
+            <w:proofErr w:type="spellStart"/>
+            <w:r>
+              <w:t>const</w:t>
+            </w:r>
+            <w:proofErr w:type="spellEnd"/>
+            <w:r>
+              <w:t xml:space="preserve"> </w:t>
+            </w:r>
+            <w:proofErr w:type="spellStart"/>
+            <w:r>
+              <w:t>WLAudioStatus</w:t>
+            </w:r>
+            <w:proofErr w:type="spellEnd"/>
+            <w:r>
+              <w:t xml:space="preserve"> status)  </w:t>
+            </w:r>
+          </w:p>
+          <w:p>
+            <w:r>
+              <w:t>{</w:t>
+            </w:r>
+          </w:p>
+          <w:p>
+            <w:r>
+              <w:t xml:space="preserve">    WEBLINKLOGD("%s", __FUNC__);</w:t>
+            </w:r>
+          </w:p>
+          <w:p>
+            <w:r>
+              <w:t xml:space="preserve">    </w:t>
+            </w:r>
+            <w:proofErr w:type="spellStart"/>
+            <w:r>
+              <w:t>m_audioChannelStatus</w:t>
+            </w:r>
+            <w:proofErr w:type="spellEnd"/>
+            <w:r>
+              <w:t xml:space="preserve"> = status;</w:t>
+            </w:r>
+          </w:p>
+          <w:p>
+            <w:r>
+              <w:t xml:space="preserve">    if (</w:t>
+            </w:r>
+            <w:proofErr w:type="spellStart"/>
+            <w:r>
+              <w:t>m_audioChannelStatus</w:t>
+            </w:r>
+            <w:proofErr w:type="spellEnd"/>
+            <w:r>
+              <w:t xml:space="preserve"> == </w:t>
+            </w:r>
+            <w:proofErr w:type="spellStart"/>
+            <w:r>
+              <w:t>WLAudioStatus_Off</w:t>
+            </w:r>
+            <w:proofErr w:type="spellEnd"/>
+            <w:r>
+              <w:t>) {</w:t>
+            </w:r>
+          </w:p>
+          <w:p>
+            <w:r>
+              <w:rPr>
+                <w:rFonts w:hint="eastAsia"/>
+              </w:rPr>
+              <w:tab/>
+            </w:r>
+            <w:r>
+              <w:rPr>
+                <w:rFonts w:hint="eastAsia"/>
+              </w:rPr>
+              <w:tab/>
+              <w:t>//</w:t>
+            </w:r>
+            <w:r>
+              <w:rPr>
+                <w:rFonts w:hint="eastAsia"/>
+              </w:rPr>
+              <w:t>当传入的</w:t>
+            </w:r>
+            <w:proofErr w:type="spellStart"/>
+            <w:r>
+              <w:rPr>
+                <w:rFonts w:hint="eastAsia"/>
+              </w:rPr>
+              <w:t>audioStatus</w:t>
+            </w:r>
+            <w:proofErr w:type="spellEnd"/>
+            <w:r>
+              <w:rPr>
+                <w:rFonts w:hint="eastAsia"/>
+              </w:rPr>
+              <w:t>是</w:t>
+            </w:r>
+            <w:r>
+              <w:rPr>
+                <w:rFonts w:hint="eastAsia"/>
+              </w:rPr>
+              <w:t>off</w:t>
+            </w:r>
+            <w:r>
+              <w:rPr>
+                <w:rFonts w:hint="eastAsia"/>
+              </w:rPr>
+              <w:t>时，调用</w:t>
+            </w:r>
+            <w:r>
+              <w:rPr>
+                <w:rFonts w:hint="eastAsia"/>
+              </w:rPr>
+              <w:t>stop</w:t>
+            </w:r>
+            <w:r>
+              <w:rPr>
+                <w:rFonts w:hint="eastAsia"/>
+              </w:rPr>
+              <w:t>方法，停止</w:t>
+            </w:r>
+            <w:proofErr w:type="spellStart"/>
+            <w:r>
+              <w:rPr>
+                <w:rFonts w:hint="eastAsia"/>
+              </w:rPr>
+              <w:t>audioPlay</w:t>
+            </w:r>
+            <w:proofErr w:type="spellEnd"/>
+            <w:r>
+              <w:rPr>
+                <w:rFonts w:hint="eastAsia"/>
+              </w:rPr>
+              <w:t>播放</w:t>
+            </w:r>
+          </w:p>
+          <w:p>
+            <w:r>
+              <w:t xml:space="preserve">        </w:t>
+            </w:r>
+            <w:proofErr w:type="spellStart"/>
+            <w:r>
+              <w:t>AudioPlayStop</w:t>
+            </w:r>
+            <w:proofErr w:type="spellEnd"/>
+            <w:r>
+              <w:t>();</w:t>
+            </w:r>
+          </w:p>
+          <w:p>
+            <w:r>
+              <w:t xml:space="preserve">    }</w:t>
+            </w:r>
+          </w:p>
+          <w:p>
+            <w:r>
+              <w:lastRenderedPageBreak/>
+              <w:t>}</w:t>
+            </w:r>
+          </w:p>
+        </w:tc>
+      </w:tr>
+    </w:tbl>
+    <w:p/>
+    <w:p>
+      <w:r>
+        <w:rPr>
+          <w:rFonts w:hint="eastAsia"/>
+        </w:rPr>
+        <w:t>在</w:t>
+      </w:r>
+      <w:proofErr w:type="spellStart"/>
+      <w:r>
+        <w:rPr>
+          <w:rFonts w:hint="eastAsia"/>
+        </w:rPr>
+        <w:t>audioPlayStop</w:t>
+      </w:r>
+      <w:proofErr w:type="spellEnd"/>
+      <w:r>
+        <w:rPr>
+          <w:rFonts w:hint="eastAsia"/>
+        </w:rPr>
+        <w:t>中</w:t>
+      </w:r>
+      <w:r>
+        <w:rPr>
+          <w:rFonts w:hint="eastAsia"/>
+        </w:rPr>
+        <w:t>调用</w:t>
+      </w:r>
+      <w:proofErr w:type="spellStart"/>
+      <w:r>
+        <w:rPr>
+          <w:rFonts w:hint="eastAsia"/>
+        </w:rPr>
+        <w:t>audioLoo</w:t>
+      </w:r>
+      <w:proofErr w:type="spellEnd"/>
+      <w:r>
+        <w:rPr>
+          <w:rFonts w:hint="eastAsia"/>
+        </w:rPr>
+        <w:t>中的</w:t>
+      </w:r>
+      <w:proofErr w:type="spellStart"/>
+      <w:r>
+        <w:rPr>
+          <w:rFonts w:hint="eastAsia"/>
+        </w:rPr>
+        <w:t>freeLoopback</w:t>
+      </w:r>
+      <w:proofErr w:type="spellEnd"/>
+      <w:r>
+        <w:rPr>
+          <w:rFonts w:hint="eastAsia"/>
+        </w:rPr>
+        <w:t>方法。</w:t>
+      </w:r>
+    </w:p>
+    <w:tbl>
+      <w:tblPr>
+        <w:tblStyle w:val="a4"/>
+        <w:tblW w:w="0" w:type="auto"/>
+        <w:tblLook w:val="04A0" w:firstRow="1" w:lastRow="0" w:firstColumn="1" w:lastColumn="0" w:noHBand="0" w:noVBand="1"/>
+      </w:tblPr>
+      <w:tblGrid>
+        <w:gridCol w:w="8522"/>
+      </w:tblGrid>
+      <w:tr>
+        <w:tc>
+          <w:tcPr>
+            <w:tcW w:w="8522" w:type="dxa"/>
+          </w:tcPr>
+          <w:p>
+            <w:r>
+              <w:rPr>
+                <w:rFonts w:hint="eastAsia"/>
+              </w:rPr>
+              <w:t>//audio</w:t>
+            </w:r>
+            <w:r>
+              <w:rPr>
+                <w:rFonts w:hint="eastAsia"/>
+              </w:rPr>
+              <w:t>停止播放</w:t>
+            </w:r>
+          </w:p>
+          <w:p>
+            <w:r>
+              <w:t xml:space="preserve">void </w:t>
+            </w:r>
+            <w:proofErr w:type="spellStart"/>
+            <w:r>
+              <w:t>WeblinkServiceManager</w:t>
+            </w:r>
+            <w:proofErr w:type="spellEnd"/>
+            <w:r>
+              <w:t>::</w:t>
+            </w:r>
+            <w:proofErr w:type="spellStart"/>
+            <w:r>
+              <w:t>AudioPlayStop</w:t>
+            </w:r>
+            <w:proofErr w:type="spellEnd"/>
+            <w:r>
+              <w:t>()   /* __0x70300B_DTFUNCID__ */</w:t>
+            </w:r>
+          </w:p>
+          <w:p>
+            <w:r>
+              <w:t>{</w:t>
+            </w:r>
+          </w:p>
+          <w:p>
+            <w:r>
+              <w:t xml:space="preserve">    WEBLINKLOGD("%s </w:t>
+            </w:r>
+            <w:proofErr w:type="spellStart"/>
+            <w:r>
+              <w:t>m_audioSt</w:t>
+            </w:r>
+            <w:proofErr w:type="spellEnd"/>
+            <w:r>
+              <w:t xml:space="preserve"> = %d", __FUNC__, </w:t>
+            </w:r>
+            <w:proofErr w:type="spellStart"/>
+            <w:r>
+              <w:t>m_audioSt</w:t>
+            </w:r>
+            <w:proofErr w:type="spellEnd"/>
+            <w:r>
+              <w:t>);</w:t>
+            </w:r>
+          </w:p>
+          <w:p>
+            <w:r>
+              <w:t xml:space="preserve">    DTLOG_INFO(0x70300B, "</w:t>
+            </w:r>
+            <w:proofErr w:type="spellStart"/>
+            <w:r>
+              <w:t>AudioStop</w:t>
+            </w:r>
+            <w:proofErr w:type="spellEnd"/>
+            <w:r>
+              <w:t xml:space="preserve"> -- </w:t>
+            </w:r>
+            <w:proofErr w:type="spellStart"/>
+            <w:r>
+              <w:t>m_audioSt</w:t>
+            </w:r>
+            <w:proofErr w:type="spellEnd"/>
+            <w:r>
+              <w:t xml:space="preserve"> = %d", </w:t>
+            </w:r>
+            <w:proofErr w:type="spellStart"/>
+            <w:r>
+              <w:t>m_audioSt</w:t>
+            </w:r>
+            <w:proofErr w:type="spellEnd"/>
+            <w:r>
+              <w:t>);</w:t>
+            </w:r>
+          </w:p>
+          <w:p>
+            <w:r>
+              <w:t xml:space="preserve">    if(</w:t>
+            </w:r>
+            <w:proofErr w:type="spellStart"/>
+            <w:r>
+              <w:t>m_audioSt</w:t>
+            </w:r>
+            <w:proofErr w:type="spellEnd"/>
+            <w:r>
+              <w:t xml:space="preserve"> != WL_AUDIO_ST_PLAYING)</w:t>
+            </w:r>
+          </w:p>
+          <w:p>
+            <w:r>
+              <w:t xml:space="preserve">    {</w:t>
+            </w:r>
+          </w:p>
+          <w:p>
+            <w:r>
+              <w:t xml:space="preserve">        return;</w:t>
+            </w:r>
+          </w:p>
+          <w:p>
+            <w:r>
+              <w:t xml:space="preserve">    }</w:t>
+            </w:r>
+          </w:p>
+          <w:p>
+            <w:r>
+              <w:rPr>
+                <w:rFonts w:hint="eastAsia"/>
+              </w:rPr>
+              <w:tab/>
+              <w:t>//</w:t>
+            </w:r>
+            <w:proofErr w:type="spellStart"/>
+            <w:r>
+              <w:rPr>
+                <w:rFonts w:hint="eastAsia"/>
+              </w:rPr>
+              <w:t>m_audioLoop</w:t>
+            </w:r>
+            <w:proofErr w:type="spellEnd"/>
+            <w:r>
+              <w:rPr>
+                <w:rFonts w:hint="eastAsia"/>
+              </w:rPr>
+              <w:t>在</w:t>
+            </w:r>
+            <w:proofErr w:type="spellStart"/>
+            <w:r>
+              <w:rPr>
+                <w:rFonts w:hint="eastAsia"/>
+              </w:rPr>
+              <w:t>initiliza</w:t>
+            </w:r>
+            <w:proofErr w:type="spellEnd"/>
+            <w:r>
+              <w:rPr>
+                <w:rFonts w:hint="eastAsia"/>
+              </w:rPr>
+              <w:t>方法中被实例化</w:t>
+            </w:r>
+          </w:p>
+          <w:p>
+            <w:r>
+              <w:t xml:space="preserve">    if(</w:t>
+            </w:r>
+            <w:proofErr w:type="spellStart"/>
+            <w:r>
+              <w:t>m_audioLoop</w:t>
+            </w:r>
+            <w:proofErr w:type="spellEnd"/>
+            <w:r>
+              <w:t xml:space="preserve"> != NULL)</w:t>
+            </w:r>
+          </w:p>
+          <w:p>
+            <w:r>
+              <w:t xml:space="preserve">    {</w:t>
+            </w:r>
+          </w:p>
+          <w:p>
+            <w:r>
+              <w:t xml:space="preserve">        WEBLINKLOGD("%s </w:t>
+            </w:r>
+            <w:proofErr w:type="spellStart"/>
+            <w:r>
+              <w:t>freeLoopback</w:t>
+            </w:r>
+            <w:proofErr w:type="spellEnd"/>
+            <w:r>
+              <w:t>", __FUNC__);</w:t>
+            </w:r>
+          </w:p>
+          <w:p>
+            <w:r>
+              <w:rPr>
+                <w:rFonts w:hint="eastAsia"/>
+              </w:rPr>
+              <w:tab/>
+            </w:r>
+            <w:r>
+              <w:rPr>
+                <w:rFonts w:hint="eastAsia"/>
+              </w:rPr>
+              <w:tab/>
+              <w:t>//</w:t>
+            </w:r>
+            <w:r>
+              <w:rPr>
+                <w:rFonts w:hint="eastAsia"/>
+              </w:rPr>
+              <w:t>调用</w:t>
+            </w:r>
+            <w:proofErr w:type="spellStart"/>
+            <w:r>
+              <w:rPr>
+                <w:rFonts w:hint="eastAsia"/>
+              </w:rPr>
+              <w:t>freeLoopback</w:t>
+            </w:r>
+            <w:proofErr w:type="spellEnd"/>
+            <w:r>
+              <w:rPr>
+                <w:rFonts w:hint="eastAsia"/>
+              </w:rPr>
+              <w:t>方法</w:t>
+            </w:r>
+            <w:r>
+              <w:rPr>
+                <w:rFonts w:hint="eastAsia"/>
+              </w:rPr>
+              <w:t>,</w:t>
+            </w:r>
+            <w:r>
+              <w:rPr>
+                <w:rFonts w:hint="eastAsia"/>
+              </w:rPr>
+              <w:t>释放</w:t>
+            </w:r>
+            <w:r>
+              <w:rPr>
+                <w:rFonts w:hint="eastAsia"/>
+              </w:rPr>
+              <w:t>loopback</w:t>
+            </w:r>
+          </w:p>
+          <w:p>
+            <w:r>
+              <w:t xml:space="preserve">        </w:t>
+            </w:r>
+            <w:proofErr w:type="spellStart"/>
+            <w:r>
+              <w:t>m_audioLoop</w:t>
+            </w:r>
+            <w:proofErr w:type="spellEnd"/>
+            <w:r>
+              <w:t>-&gt;</w:t>
+            </w:r>
+            <w:proofErr w:type="spellStart"/>
+            <w:r>
+              <w:t>freeLoopback</w:t>
+            </w:r>
+            <w:proofErr w:type="spellEnd"/>
+            <w:r>
+              <w:t>();</w:t>
+            </w:r>
+          </w:p>
+          <w:p>
+            <w:r>
+              <w:rPr>
+                <w:rFonts w:hint="eastAsia"/>
+              </w:rPr>
+              <w:tab/>
+            </w:r>
+            <w:r>
+              <w:rPr>
+                <w:rFonts w:hint="eastAsia"/>
+              </w:rPr>
+              <w:tab/>
+              <w:t>//</w:t>
+            </w:r>
+            <w:r>
+              <w:rPr>
+                <w:rFonts w:hint="eastAsia"/>
+              </w:rPr>
+              <w:t>将</w:t>
+            </w:r>
+            <w:r>
+              <w:rPr>
+                <w:rFonts w:hint="eastAsia"/>
+              </w:rPr>
+              <w:t>audio</w:t>
+            </w:r>
+            <w:r>
+              <w:rPr>
+                <w:rFonts w:hint="eastAsia"/>
+              </w:rPr>
+              <w:t>的状态置为</w:t>
+            </w:r>
+            <w:r>
+              <w:rPr>
+                <w:rFonts w:hint="eastAsia"/>
+              </w:rPr>
+              <w:t>WL_AUDIO_ST_IDLE</w:t>
+            </w:r>
+          </w:p>
+          <w:p>
+            <w:r>
+              <w:t xml:space="preserve">        </w:t>
+            </w:r>
+            <w:proofErr w:type="spellStart"/>
+            <w:r>
+              <w:t>m_audioSt</w:t>
+            </w:r>
+            <w:proofErr w:type="spellEnd"/>
+            <w:r>
+              <w:t xml:space="preserve"> = WL_AUDIO_ST_IDLE;</w:t>
+            </w:r>
+          </w:p>
+          <w:p>
+            <w:r>
+              <w:t xml:space="preserve">    }</w:t>
+            </w:r>
+          </w:p>
+          <w:p>
+            <w:r>
+              <w:t xml:space="preserve">    else</w:t>
+            </w:r>
+          </w:p>
+          <w:p>
+            <w:r>
+              <w:t xml:space="preserve">    {</w:t>
+            </w:r>
+          </w:p>
+          <w:p>
+            <w:r>
+              <w:t xml:space="preserve">        DTLOG_PTRASSERT(</w:t>
+            </w:r>
+            <w:proofErr w:type="spellStart"/>
+            <w:r>
+              <w:t>m_audioLoop</w:t>
+            </w:r>
+            <w:proofErr w:type="spellEnd"/>
+            <w:r>
+              <w:t>);</w:t>
+            </w:r>
+          </w:p>
+          <w:p>
+            <w:r>
+              <w:t xml:space="preserve">    }</w:t>
+            </w:r>
+          </w:p>
+          <w:p>
+            <w:r>
+              <w:t>}</w:t>
+            </w:r>
+          </w:p>
+        </w:tc>
+      </w:tr>
+    </w:tbl>
+    <w:p/>
+    <w:p>
+      <w:pPr>
+        <w:pStyle w:val="5"/>
+      </w:pPr>
+      <w:r>
+        <w:rPr>
+          <w:rFonts w:hint="eastAsia"/>
+        </w:rPr>
+        <w:t>涉及模块</w:t>
+      </w:r>
+    </w:p>
+    <w:p>
+      <w:proofErr w:type="spellStart"/>
+      <w:proofErr w:type="gramStart"/>
+      <w:r>
+        <w:rPr>
+          <w:rFonts w:hint="eastAsia"/>
+        </w:rPr>
+        <w:t>functionManager</w:t>
+      </w:r>
+      <w:proofErr w:type="spellEnd"/>
+      <w:proofErr w:type="gramEnd"/>
+      <w:r>
+        <w:rPr>
+          <w:rFonts w:hint="eastAsia"/>
+        </w:rPr>
+        <w:t xml:space="preserve"> </w:t>
+      </w:r>
+    </w:p>
+    <w:p>
+      <w:proofErr w:type="spellStart"/>
+      <w:r>
+        <w:rPr>
+          <w:rFonts w:hint="eastAsia"/>
+        </w:rPr>
+        <w:t>WebLinkService</w:t>
+      </w:r>
+      <w:proofErr w:type="spellEnd"/>
+    </w:p>
+    <w:p>
+      <w:proofErr w:type="spellStart"/>
+      <w:r>
+        <w:rPr>
+          <w:rFonts w:hint="eastAsia"/>
+        </w:rPr>
+        <w:t>WebLinkServiceManager</w:t>
+      </w:r>
+      <w:proofErr w:type="spellEnd"/>
+    </w:p>
+    <w:p>
+      <w:pPr>
+        <w:pStyle w:val="5"/>
+      </w:pPr>
+      <w:r>
+        <w:rPr>
+          <w:rFonts w:hint="eastAsia"/>
+        </w:rPr>
+        <w:t>常用方法总结</w:t>
+      </w:r>
+    </w:p>
+    <w:p>
+      <w:r>
+        <w:rPr>
+          <w:rFonts w:hint="eastAsia"/>
+        </w:rPr>
+        <w:t>暂无</w:t>
+      </w:r>
+    </w:p>
+    <w:p/>
+    <w:p>
+      <w:pPr>
+        <w:rPr>
+          <w:rStyle w:val="a3"/>
+          <w:b w:val="0"/>
+          <w:bCs w:val="0"/>
+        </w:rPr>
+      </w:pPr>
+    </w:p>
+    <w:p>
+      <w:pPr>
+        <w:rPr>
+          <w:rStyle w:val="a3"/>
+          <w:b w:val="0"/>
+          <w:bCs w:val="0"/>
+        </w:rPr>
+      </w:pPr>
+    </w:p>
+    <w:p>
+      <w:pPr>
+        <w:pStyle w:val="4"/>
+        <w:rPr>
+          <w:b w:val="0"/>
+          <w:bCs w:val="0"/>
+        </w:rPr>
+      </w:pPr>
+      <w:r>
+        <w:rPr>
+          <w:rStyle w:val="a3"/>
+          <w:rFonts w:hint="eastAsia"/>
+          <w:b/>
+          <w:bCs/>
+        </w:rPr>
+        <w:lastRenderedPageBreak/>
+        <w:t>6</w:t>
+      </w:r>
+      <w:r>
+        <w:rPr>
+          <w:rStyle w:val="a3"/>
+          <w:rFonts w:hint="eastAsia"/>
+          <w:b/>
+          <w:bCs/>
+        </w:rPr>
+        <w:t xml:space="preserve"> </w:t>
+      </w:r>
+      <w:proofErr w:type="spellStart"/>
+      <w:r>
+        <w:rPr>
+          <w:rStyle w:val="a3"/>
+          <w:rFonts w:hint="eastAsia"/>
+          <w:b/>
+          <w:bCs/>
+        </w:rPr>
+        <w:t>C</w:t>
+      </w:r>
+      <w:r>
+        <w:rPr>
+          <w:rStyle w:val="a3"/>
+        </w:rPr>
+        <w:t>hangeActiveStatus</w:t>
+      </w:r>
+      <w:proofErr w:type="spellEnd"/>
+    </w:p>
+    <w:p>
+      <w:r>
+        <w:rPr>
+          <w:rFonts w:hint="eastAsia"/>
+        </w:rPr>
+        <w:t>改变</w:t>
+      </w:r>
+      <w:r>
+        <w:rPr>
+          <w:rFonts w:hint="eastAsia"/>
+        </w:rPr>
+        <w:t>活动状态。</w:t>
+      </w:r>
+    </w:p>
+    <w:p>
+      <w:r>
+        <w:t xml:space="preserve"> </w:t>
+      </w:r>
+      <w:r>
+        <w:rPr>
+          <w:rFonts w:hint="eastAsia"/>
+        </w:rPr>
+        <w:t xml:space="preserve">  </w:t>
+      </w:r>
+      <w:r>
+        <w:t xml:space="preserve"> </w:t>
+      </w:r>
+      <w:proofErr w:type="spellStart"/>
+      <w:r>
+        <w:t>WLActiveStatus_ForeGround</w:t>
+      </w:r>
+      <w:proofErr w:type="spellEnd"/>
+      <w:r>
+        <w:t>= 0,</w:t>
+      </w:r>
+    </w:p>
+    <w:p>
+      <w:r>
+        <w:t xml:space="preserve">    </w:t>
+      </w:r>
+      <w:proofErr w:type="spellStart"/>
+      <w:r>
+        <w:t>WLActiveStatus_BackGround</w:t>
+      </w:r>
+      <w:proofErr w:type="spellEnd"/>
+      <w:r>
+        <w:t>= 1,</w:t>
+      </w:r>
+    </w:p>
+    <w:p>
+      <w:pPr>
+        <w:ind w:firstLine="420"/>
+      </w:pPr>
+      <w:proofErr w:type="spellStart"/>
+      <w:r>
+        <w:t>WLActiveStatus_Other</w:t>
+      </w:r>
+      <w:proofErr w:type="spellEnd"/>
+      <w:r>
+        <w:t>= 2,</w:t>
+      </w:r>
+    </w:p>
+    <w:p>
+      <w:pPr>
+        <w:pStyle w:val="5"/>
+      </w:pPr>
+      <w:r>
+        <w:rPr>
+          <w:rFonts w:hint="eastAsia"/>
+        </w:rPr>
+        <w:t>具体实现</w:t>
+      </w:r>
+    </w:p>
+    <w:p>
+      <w:pPr>
+        <w:rPr>
+          <w:rStyle w:val="a3"/>
+          <w:b w:val="0"/>
+          <w:bCs w:val="0"/>
+        </w:rPr>
+      </w:pPr>
+      <w:r>
+        <w:rPr>
+          <w:rFonts w:hint="eastAsia"/>
+        </w:rPr>
+        <w:t>该方法在</w:t>
+      </w:r>
+      <w:r>
+        <w:rPr>
+          <w:rFonts w:hint="eastAsia"/>
+        </w:rPr>
+        <w:t>proxy</w:t>
+      </w:r>
+      <w:r>
+        <w:rPr>
+          <w:rFonts w:hint="eastAsia"/>
+        </w:rPr>
+        <w:t>中发出请求，在</w:t>
+      </w:r>
+      <w:proofErr w:type="spellStart"/>
+      <w:r>
+        <w:rPr>
+          <w:rFonts w:hint="eastAsia"/>
+        </w:rPr>
+        <w:t>stubBase</w:t>
+      </w:r>
+      <w:proofErr w:type="spellEnd"/>
+      <w:r>
+        <w:rPr>
+          <w:rFonts w:hint="eastAsia"/>
+        </w:rPr>
+        <w:t>中接收后转到</w:t>
+      </w:r>
+      <w:r>
+        <w:rPr>
+          <w:rFonts w:hint="eastAsia"/>
+        </w:rPr>
+        <w:t>stub</w:t>
+      </w:r>
+      <w:r>
+        <w:rPr>
+          <w:rFonts w:hint="eastAsia"/>
+        </w:rPr>
+        <w:t>中。但是在</w:t>
+      </w:r>
+      <w:r>
+        <w:rPr>
+          <w:rFonts w:hint="eastAsia"/>
+        </w:rPr>
+        <w:t>stub</w:t>
+      </w:r>
+      <w:r>
+        <w:rPr>
+          <w:rFonts w:hint="eastAsia"/>
+        </w:rPr>
+        <w:t>中的</w:t>
+      </w:r>
+      <w:proofErr w:type="spellStart"/>
+      <w:r>
+        <w:rPr>
+          <w:rStyle w:val="a3"/>
+          <w:rFonts w:hint="eastAsia"/>
+          <w:b w:val="0"/>
+          <w:bCs w:val="0"/>
+        </w:rPr>
+        <w:t>C</w:t>
+      </w:r>
+      <w:r>
+        <w:rPr>
+          <w:rStyle w:val="a3"/>
+          <w:b w:val="0"/>
+          <w:bCs w:val="0"/>
+        </w:rPr>
+        <w:t>hangeActiveStatus</w:t>
+      </w:r>
+      <w:proofErr w:type="spellEnd"/>
+      <w:r>
+        <w:rPr>
+          <w:rStyle w:val="a3"/>
+          <w:rFonts w:hint="eastAsia"/>
+          <w:b w:val="0"/>
+          <w:bCs w:val="0"/>
+        </w:rPr>
+        <w:t>方法中，并没有做具体的处理</w:t>
+      </w:r>
+    </w:p>
+    <w:tbl>
+      <w:tblPr>
+        <w:tblStyle w:val="a4"/>
+        <w:tblW w:w="0" w:type="auto"/>
+        <w:tblLook w:val="04A0" w:firstRow="1" w:lastRow="0" w:firstColumn="1" w:lastColumn="0" w:noHBand="0" w:noVBand="1"/>
+      </w:tblPr>
+      <w:tblGrid>
+        <w:gridCol w:w="8522"/>
+      </w:tblGrid>
+      <w:tr>
+        <w:tc>
+          <w:tcPr>
+            <w:tcW w:w="8522" w:type="dxa"/>
+          </w:tcPr>
+          <w:p>
+            <w:r>
+              <w:t>android::</w:t>
+            </w:r>
+            <w:proofErr w:type="spellStart"/>
+            <w:r>
+              <w:t>status_t</w:t>
+            </w:r>
+            <w:proofErr w:type="spellEnd"/>
+            <w:r>
+              <w:t xml:space="preserve"> </w:t>
+            </w:r>
+            <w:proofErr w:type="spellStart"/>
+            <w:r>
+              <w:t>WeblinkServiceStub</w:t>
+            </w:r>
+            <w:proofErr w:type="spellEnd"/>
+            <w:r>
+              <w:t>::</w:t>
+            </w:r>
+            <w:proofErr w:type="spellStart"/>
+            <w:r>
+              <w:t>changeActiveStatus</w:t>
+            </w:r>
+            <w:proofErr w:type="spellEnd"/>
+            <w:r>
+              <w:t>(</w:t>
+            </w:r>
+            <w:proofErr w:type="spellStart"/>
+            <w:r>
+              <w:t>SenderId</w:t>
+            </w:r>
+            <w:proofErr w:type="spellEnd"/>
+            <w:r>
+              <w:t xml:space="preserve"> id, </w:t>
+            </w:r>
+            <w:proofErr w:type="spellStart"/>
+            <w:r>
+              <w:t>const</w:t>
+            </w:r>
+            <w:proofErr w:type="spellEnd"/>
+            <w:r>
+              <w:t xml:space="preserve"> </w:t>
+            </w:r>
+            <w:proofErr w:type="spellStart"/>
+            <w:r>
+              <w:t>WLActiveStatus</w:t>
+            </w:r>
+            <w:proofErr w:type="spellEnd"/>
+            <w:r>
+              <w:t xml:space="preserve">&amp; status)  </w:t>
+            </w:r>
+          </w:p>
+          <w:p>
+            <w:r>
+              <w:t>{</w:t>
+            </w:r>
+          </w:p>
+          <w:p>
+            <w:r>
+              <w:t xml:space="preserve">    WEBLINKLOGD("[%s] status = %</w:t>
+            </w:r>
+            <w:proofErr w:type="spellStart"/>
+            <w:r>
+              <w:t>d",__FUNC</w:t>
+            </w:r>
+            <w:proofErr w:type="spellEnd"/>
+            <w:r>
+              <w:t>__, status);</w:t>
+            </w:r>
+          </w:p>
+          <w:p>
+            <w:r>
+              <w:t xml:space="preserve">    //TODO: add active status process.</w:t>
+            </w:r>
+          </w:p>
+          <w:p>
+            <w:r>
+              <w:t xml:space="preserve">    return 0;</w:t>
+            </w:r>
+          </w:p>
+          <w:p>
+            <w:r>
+              <w:t>}</w:t>
+            </w:r>
+          </w:p>
+        </w:tc>
+      </w:tr>
+    </w:tbl>
+    <w:p/>
+    <w:p/>
+    <w:p>
+      <w:pPr>
+        <w:pStyle w:val="5"/>
+      </w:pPr>
+      <w:r>
+        <w:rPr>
+          <w:rFonts w:hint="eastAsia"/>
+        </w:rPr>
+        <w:t>涉及模块</w:t>
+      </w:r>
+    </w:p>
+    <w:p/>
+    <w:p>
+      <w:pPr>
+        <w:pStyle w:val="5"/>
+      </w:pPr>
+      <w:r>
+        <w:rPr>
+          <w:rFonts w:hint="eastAsia"/>
+        </w:rPr>
+        <w:t>常用方法总结</w:t>
+      </w:r>
+    </w:p>
+    <w:p>
+      <w:r>
+        <w:rPr>
+          <w:rFonts w:hint="eastAsia"/>
+        </w:rPr>
+        <w:t>暂无</w:t>
+      </w:r>
+    </w:p>
+    <w:p/>
+    <w:p>
+      <w:pPr>
+        <w:pStyle w:val="4"/>
+      </w:pPr>
+      <w:r>
+        <w:rPr>
+          <w:rFonts w:hint="eastAsia"/>
+        </w:rPr>
+        <w:t xml:space="preserve">7 </w:t>
+      </w:r>
+      <w:proofErr w:type="spellStart"/>
+      <w:r>
+        <w:t>startSearch</w:t>
+      </w:r>
+      <w:proofErr w:type="spellEnd"/>
+    </w:p>
+    <w:p>
+      <w:r>
+        <w:rPr>
+          <w:rFonts w:hint="eastAsia"/>
+        </w:rPr>
+        <w:t>搜索</w:t>
+      </w:r>
+      <w:proofErr w:type="spellStart"/>
+      <w:r>
+        <w:rPr>
+          <w:rFonts w:hint="eastAsia"/>
+        </w:rPr>
+        <w:t>webLink</w:t>
+      </w:r>
+      <w:proofErr w:type="spellEnd"/>
+      <w:r>
+        <w:rPr>
+          <w:rFonts w:hint="eastAsia"/>
+        </w:rPr>
+        <w:t>设备</w:t>
+      </w:r>
+      <w:r>
+        <w:rPr>
+          <w:rFonts w:hint="eastAsia"/>
+        </w:rPr>
+        <w:t>，</w:t>
+      </w:r>
+      <w:r>
+        <w:rPr>
+          <w:rFonts w:hint="eastAsia"/>
+        </w:rPr>
+        <w:t xml:space="preserve"> </w:t>
+      </w:r>
+      <w:r>
+        <w:rPr>
+          <w:rFonts w:hint="eastAsia"/>
+        </w:rPr>
+        <w:t>根据</w:t>
+      </w:r>
+      <w:proofErr w:type="spellStart"/>
+      <w:r>
+        <w:rPr>
+          <w:rFonts w:hint="eastAsia"/>
+        </w:rPr>
+        <w:t>webLink</w:t>
+      </w:r>
+      <w:proofErr w:type="spellEnd"/>
+      <w:r>
+        <w:rPr>
+          <w:rFonts w:hint="eastAsia"/>
+        </w:rPr>
+        <w:t>的状态来确定是否重置</w:t>
+      </w:r>
+      <w:proofErr w:type="spellStart"/>
+      <w:r>
+        <w:rPr>
+          <w:rFonts w:hint="eastAsia"/>
+        </w:rPr>
+        <w:t>Usb</w:t>
+      </w:r>
+      <w:proofErr w:type="spellEnd"/>
+    </w:p>
+    <w:p>
+      <w:pPr>
+        <w:pStyle w:val="5"/>
+      </w:pPr>
+      <w:r>
+        <w:rPr>
+          <w:rFonts w:hint="eastAsia"/>
+        </w:rPr>
+        <w:t>具体实现</w:t>
+      </w:r>
+    </w:p>
+    <w:p>
+      <w:r>
+        <w:rPr>
+          <w:rFonts w:hint="eastAsia"/>
+        </w:rPr>
+        <w:t>在</w:t>
+      </w:r>
+      <w:r>
+        <w:rPr>
+          <w:rFonts w:hint="eastAsia"/>
+        </w:rPr>
+        <w:t>proxy</w:t>
+      </w:r>
+      <w:r>
+        <w:rPr>
+          <w:rFonts w:hint="eastAsia"/>
+        </w:rPr>
+        <w:t>中发送消息，传入</w:t>
+      </w:r>
+      <w:proofErr w:type="spellStart"/>
+      <w:r>
+        <w:rPr>
+          <w:rFonts w:hint="eastAsia"/>
+        </w:rPr>
+        <w:t>senderid</w:t>
+      </w:r>
+      <w:proofErr w:type="spellEnd"/>
+      <w:r>
+        <w:rPr>
+          <w:rFonts w:hint="eastAsia"/>
+        </w:rPr>
+        <w:t>,</w:t>
+      </w:r>
+      <w:r>
+        <w:rPr>
+          <w:rFonts w:hint="eastAsia"/>
+        </w:rPr>
+        <w:t>在</w:t>
+      </w:r>
+      <w:proofErr w:type="spellStart"/>
+      <w:r>
+        <w:rPr>
+          <w:rFonts w:hint="eastAsia"/>
+        </w:rPr>
+        <w:t>stubBase</w:t>
+      </w:r>
+      <w:proofErr w:type="spellEnd"/>
+      <w:r>
+        <w:rPr>
+          <w:rFonts w:hint="eastAsia"/>
+        </w:rPr>
+        <w:t>中接收，转到</w:t>
+      </w:r>
+      <w:r>
+        <w:rPr>
+          <w:rFonts w:hint="eastAsia"/>
+        </w:rPr>
+        <w:t>Stub</w:t>
+      </w:r>
+      <w:r>
+        <w:rPr>
+          <w:rFonts w:hint="eastAsia"/>
+        </w:rPr>
+        <w:t>中的</w:t>
+      </w:r>
+      <w:proofErr w:type="spellStart"/>
+      <w:r>
+        <w:t>startSearch</w:t>
+      </w:r>
+      <w:proofErr w:type="spellEnd"/>
+      <w:r>
+        <w:rPr>
+          <w:rFonts w:hint="eastAsia"/>
+        </w:rPr>
+        <w:t>方法中调用，</w:t>
+      </w:r>
+      <w:proofErr w:type="spellStart"/>
+      <w:r>
+        <w:rPr>
+          <w:rFonts w:hint="eastAsia"/>
+        </w:rPr>
+        <w:t>webLinkserviceManager</w:t>
+      </w:r>
+      <w:proofErr w:type="spellEnd"/>
+      <w:r>
+        <w:rPr>
+          <w:rFonts w:hint="eastAsia"/>
+        </w:rPr>
+        <w:t>中的</w:t>
+      </w:r>
+      <w:proofErr w:type="spellStart"/>
+      <w:r>
+        <w:t>startSearch</w:t>
+      </w:r>
+      <w:proofErr w:type="spellEnd"/>
+      <w:r>
+        <w:rPr>
+          <w:rFonts w:hint="eastAsia"/>
+        </w:rPr>
+        <w:t>方法，</w:t>
+      </w:r>
+      <w:proofErr w:type="gramStart"/>
+      <w:r>
+        <w:rPr>
+          <w:rFonts w:hint="eastAsia"/>
+        </w:rPr>
+        <w:t>向消息</w:t>
+      </w:r>
+      <w:proofErr w:type="gramEnd"/>
+      <w:r>
+        <w:rPr>
+          <w:rFonts w:hint="eastAsia"/>
+        </w:rPr>
+        <w:t>队列中发送一个</w:t>
+      </w:r>
+      <w:r>
+        <w:rPr>
+          <w:rFonts w:hint="eastAsia"/>
+        </w:rPr>
+        <w:t>message</w:t>
+      </w:r>
+      <w:r>
+        <w:rPr>
+          <w:rFonts w:hint="eastAsia"/>
+        </w:rPr>
+        <w:t>。</w:t>
+      </w:r>
+    </w:p>
+    <w:p>
+      <w:r>
+        <w:rPr>
+          <w:rFonts w:hint="eastAsia"/>
+        </w:rPr>
+        <w:t>在</w:t>
+      </w:r>
+      <w:proofErr w:type="spellStart"/>
+      <w:r>
+        <w:rPr>
+          <w:rFonts w:hint="eastAsia"/>
+        </w:rPr>
+        <w:t>OnRecessive</w:t>
+      </w:r>
+      <w:proofErr w:type="spellEnd"/>
+      <w:r>
+        <w:rPr>
+          <w:rFonts w:hint="eastAsia"/>
+        </w:rPr>
+        <w:t>方法中，通过</w:t>
+      </w:r>
+      <w:r>
+        <w:rPr>
+          <w:rFonts w:hint="eastAsia"/>
+        </w:rPr>
+        <w:t xml:space="preserve">case </w:t>
+      </w:r>
+      <w:r>
+        <w:rPr>
+          <w:rFonts w:hint="eastAsia"/>
+        </w:rPr>
+        <w:t>匹配，处理这个</w:t>
+      </w:r>
+      <w:r>
+        <w:rPr>
+          <w:rFonts w:hint="eastAsia"/>
+        </w:rPr>
+        <w:t>message</w:t>
+      </w:r>
+      <w:r>
+        <w:rPr>
+          <w:rFonts w:hint="eastAsia"/>
+        </w:rPr>
+        <w:t>。在处逻辑中，调用了</w:t>
+      </w:r>
+      <w:proofErr w:type="spellStart"/>
+      <w:r>
+        <w:t>resetUsbPro</w:t>
+      </w:r>
+      <w:proofErr w:type="spellEnd"/>
+      <w:r>
+        <w:t>。</w:t>
+      </w:r>
+    </w:p>
+    <w:p>
+      <w:proofErr w:type="spellStart"/>
+      <w:r>
+        <w:lastRenderedPageBreak/>
+        <w:t>weblinkState</w:t>
+      </w:r>
+      <w:proofErr w:type="spellEnd"/>
+      <w:r>
+        <w:rPr>
+          <w:rFonts w:hint="eastAsia"/>
+        </w:rPr>
+        <w:t>表示</w:t>
+      </w:r>
+      <w:proofErr w:type="spellStart"/>
+      <w:r>
+        <w:rPr>
+          <w:rFonts w:hint="eastAsia"/>
+        </w:rPr>
+        <w:t>webLink</w:t>
+      </w:r>
+      <w:proofErr w:type="spellEnd"/>
+      <w:r>
+        <w:rPr>
+          <w:rFonts w:hint="eastAsia"/>
+        </w:rPr>
+        <w:t>的状态。</w:t>
+      </w:r>
+    </w:p>
+    <w:p>
+      <w:r>
+        <w:t xml:space="preserve">  </w:t>
+      </w:r>
+      <w:r>
+        <w:rPr>
+          <w:rFonts w:hint="eastAsia"/>
+        </w:rPr>
+        <w:tab/>
+      </w:r>
+      <w:r>
+        <w:t>WL_STATE_NONE,</w:t>
+      </w:r>
+    </w:p>
+    <w:p>
+      <w:r>
+        <w:t xml:space="preserve">    WL_STATE_IDLE,</w:t>
+      </w:r>
+    </w:p>
+    <w:p>
+      <w:r>
+        <w:t xml:space="preserve">    WL_STATE_CONNECTING,</w:t>
+      </w:r>
+    </w:p>
+    <w:p>
+      <w:r>
+        <w:t xml:space="preserve">    WL_STATE_CONNECTED,</w:t>
+      </w:r>
+    </w:p>
+    <w:p>
+      <w:pPr>
+        <w:ind w:firstLine="420"/>
+      </w:pPr>
+      <w:r>
+        <w:t>WL_STATE_PLAYING,</w:t>
+      </w:r>
+    </w:p>
+    <w:p>
+      <w:r>
+        <w:rPr>
+          <w:rFonts w:hint="eastAsia"/>
+        </w:rPr>
+        <w:t>在</w:t>
+      </w:r>
+      <w:proofErr w:type="spellStart"/>
+      <w:r>
+        <w:rPr>
+          <w:rFonts w:hint="eastAsia"/>
+        </w:rPr>
+        <w:t>resetUsbPro</w:t>
+      </w:r>
+      <w:proofErr w:type="spellEnd"/>
+      <w:r>
+        <w:rPr>
+          <w:rFonts w:hint="eastAsia"/>
+        </w:rPr>
+        <w:t>方法中通过判断</w:t>
+      </w:r>
+      <w:proofErr w:type="spellStart"/>
+      <w:r>
+        <w:rPr>
+          <w:rFonts w:hint="eastAsia"/>
+        </w:rPr>
+        <w:t>webLink</w:t>
+      </w:r>
+      <w:proofErr w:type="spellEnd"/>
+      <w:r>
+        <w:rPr>
+          <w:rFonts w:hint="eastAsia"/>
+        </w:rPr>
+        <w:t>的状态对应响应的逻辑处理</w:t>
+      </w:r>
+    </w:p>
+    <w:tbl>
+      <w:tblPr>
+        <w:tblStyle w:val="a4"/>
+        <w:tblW w:w="0" w:type="auto"/>
+        <w:tblLook w:val="04A0" w:firstRow="1" w:lastRow="0" w:firstColumn="1" w:lastColumn="0" w:noHBand="0" w:noVBand="1"/>
+      </w:tblPr>
+      <w:tblGrid>
+        <w:gridCol w:w="8522"/>
+      </w:tblGrid>
+      <w:tr>
+        <w:tc>
+          <w:tcPr>
+            <w:tcW w:w="8522" w:type="dxa"/>
+          </w:tcPr>
+          <w:p/>
+          <w:p>
+            <w:r>
+              <w:t xml:space="preserve">void </w:t>
+            </w:r>
+            <w:proofErr w:type="spellStart"/>
+            <w:r>
+              <w:t>WeblinkServiceManager</w:t>
+            </w:r>
+            <w:proofErr w:type="spellEnd"/>
+            <w:r>
+              <w:t>::</w:t>
+            </w:r>
+            <w:proofErr w:type="spellStart"/>
+            <w:r>
+              <w:t>resetUsbPro</w:t>
+            </w:r>
+            <w:proofErr w:type="spellEnd"/>
+            <w:r>
+              <w:t>()   /* __0x70304A_DTFUNCID__ */</w:t>
+            </w:r>
+          </w:p>
+          <w:p>
+            <w:r>
+              <w:t>{</w:t>
+            </w:r>
+          </w:p>
+          <w:p>
+            <w:r>
+              <w:t xml:space="preserve">    WEBLINKLOGD( "%s </w:t>
+            </w:r>
+            <w:proofErr w:type="spellStart"/>
+            <w:r>
+              <w:t>m_weblinkState</w:t>
+            </w:r>
+            <w:proofErr w:type="spellEnd"/>
+            <w:r>
+              <w:t xml:space="preserve"> = %d", __FUNC__, </w:t>
+            </w:r>
+            <w:proofErr w:type="spellStart"/>
+            <w:r>
+              <w:t>m_weblinkState</w:t>
+            </w:r>
+            <w:proofErr w:type="spellEnd"/>
+            <w:r>
+              <w:t>);</w:t>
+            </w:r>
+          </w:p>
+          <w:p>
+            <w:r>
+              <w:t xml:space="preserve">    DTLOG_INFO(0x70304A, "</w:t>
+            </w:r>
+            <w:proofErr w:type="spellStart"/>
+            <w:r>
+              <w:t>resetUsb</w:t>
+            </w:r>
+            <w:proofErr w:type="spellEnd"/>
+            <w:r>
+              <w:t xml:space="preserve"> -- </w:t>
+            </w:r>
+            <w:proofErr w:type="spellStart"/>
+            <w:r>
+              <w:t>m_weblinkState</w:t>
+            </w:r>
+            <w:proofErr w:type="spellEnd"/>
+            <w:r>
+              <w:t xml:space="preserve"> = %d", </w:t>
+            </w:r>
+            <w:proofErr w:type="spellStart"/>
+            <w:r>
+              <w:t>m_weblinkState</w:t>
+            </w:r>
+            <w:proofErr w:type="spellEnd"/>
+            <w:r>
+              <w:t>);</w:t>
+            </w:r>
+          </w:p>
+          <w:p/>
+          <w:p>
+            <w:r>
+              <w:t xml:space="preserve">    if(WL_STATE_PLAYING == </w:t>
+            </w:r>
+            <w:proofErr w:type="spellStart"/>
+            <w:r>
+              <w:t>m_weblinkState</w:t>
+            </w:r>
+            <w:proofErr w:type="spellEnd"/>
+            <w:r>
+              <w:t xml:space="preserve"> || WL_STATE_CONNECTING == </w:t>
+            </w:r>
+            <w:proofErr w:type="spellStart"/>
+            <w:r>
+              <w:t>m_weblinkState</w:t>
+            </w:r>
+            <w:proofErr w:type="spellEnd"/>
+            <w:r>
+              <w:t>)</w:t>
+            </w:r>
+          </w:p>
+          <w:p>
+            <w:r>
+              <w:t xml:space="preserve">    {</w:t>
+            </w:r>
+          </w:p>
+          <w:p>
+            <w:r>
+              <w:t xml:space="preserve">        DTLOG_INFO(0x70304A, "</w:t>
+            </w:r>
+            <w:proofErr w:type="spellStart"/>
+            <w:r>
+              <w:t>ResetUsb</w:t>
+            </w:r>
+            <w:proofErr w:type="spellEnd"/>
+            <w:r>
+              <w:t>");</w:t>
+            </w:r>
+          </w:p>
+          <w:p>
+            <w:r>
+              <w:t xml:space="preserve">        WEBLINKLOGD( "%s </w:t>
+            </w:r>
+            <w:proofErr w:type="spellStart"/>
+            <w:r>
+              <w:t>ResetUsb</w:t>
+            </w:r>
+            <w:proofErr w:type="spellEnd"/>
+            <w:r>
+              <w:t>", __FUNC__);</w:t>
+            </w:r>
+          </w:p>
+          <w:p>
+            <w:r>
+              <w:rPr>
+                <w:rFonts w:hint="eastAsia"/>
+              </w:rPr>
+              <w:t>//</w:t>
+            </w:r>
+            <w:r>
+              <w:rPr>
+                <w:rFonts w:hint="eastAsia"/>
+              </w:rPr>
+              <w:t>重置</w:t>
+            </w:r>
+            <w:proofErr w:type="spellStart"/>
+            <w:r>
+              <w:rPr>
+                <w:rFonts w:hint="eastAsia"/>
+              </w:rPr>
+              <w:t>usb</w:t>
+            </w:r>
+            <w:proofErr w:type="spellEnd"/>
+            <w:r>
+              <w:rPr>
+                <w:rFonts w:hint="eastAsia"/>
+              </w:rPr>
+              <w:t>,</w:t>
+            </w:r>
+            <w:r>
+              <w:rPr>
+                <w:rFonts w:hint="eastAsia"/>
+              </w:rPr>
+              <w:t>调用底层的方法</w:t>
+            </w:r>
+            <w:proofErr w:type="spellStart"/>
+            <w:r>
+              <w:rPr>
+                <w:rFonts w:hint="eastAsia"/>
+              </w:rPr>
+              <w:t>TryRestUsb</w:t>
+            </w:r>
+            <w:proofErr w:type="spellEnd"/>
+            <w:r>
+              <w:rPr>
+                <w:rFonts w:hint="eastAsia"/>
+              </w:rPr>
+              <w:t>方法，重置</w:t>
+            </w:r>
+            <w:r>
+              <w:rPr>
+                <w:rFonts w:hint="eastAsia"/>
+              </w:rPr>
+              <w:t>USB</w:t>
+            </w:r>
+          </w:p>
+          <w:p>
+            <w:r>
+              <w:t xml:space="preserve">        </w:t>
+            </w:r>
+            <w:proofErr w:type="spellStart"/>
+            <w:r>
+              <w:t>GoniAOAManager</w:t>
+            </w:r>
+            <w:proofErr w:type="spellEnd"/>
+            <w:r>
+              <w:t>::instance()-&gt;</w:t>
+            </w:r>
+            <w:proofErr w:type="spellStart"/>
+            <w:r>
+              <w:rPr>
+                <w:color w:val="FF0000"/>
+              </w:rPr>
+              <w:t>TryRestUsb</w:t>
+            </w:r>
+            <w:proofErr w:type="spellEnd"/>
+            <w:r>
+              <w:t>();</w:t>
+            </w:r>
+          </w:p>
+          <w:p>
+            <w:r>
+              <w:t xml:space="preserve">    }</w:t>
+            </w:r>
+          </w:p>
+          <w:p>
+            <w:r>
+              <w:t xml:space="preserve">    else if(WL_STATE_IDLE == </w:t>
+            </w:r>
+            <w:proofErr w:type="spellStart"/>
+            <w:r>
+              <w:t>m_weblinkState</w:t>
+            </w:r>
+            <w:proofErr w:type="spellEnd"/>
+            <w:r>
+              <w:t xml:space="preserve"> &amp;&amp; </w:t>
+            </w:r>
+            <w:proofErr w:type="spellStart"/>
+            <w:r>
+              <w:t>isAppleDevice</w:t>
+            </w:r>
+            <w:proofErr w:type="spellEnd"/>
+            <w:r>
+              <w:t>())</w:t>
+            </w:r>
+          </w:p>
+          <w:p>
+            <w:r>
+              <w:t xml:space="preserve">    {</w:t>
+            </w:r>
+          </w:p>
+          <w:p>
+            <w:r>
+              <w:t xml:space="preserve">        //</w:t>
+            </w:r>
+            <w:proofErr w:type="spellStart"/>
+            <w:r>
+              <w:t>usb</w:t>
+            </w:r>
+            <w:proofErr w:type="spellEnd"/>
+            <w:r>
+              <w:t xml:space="preserve"> reset later.</w:t>
+            </w:r>
+          </w:p>
+          <w:p>
+            <w:r>
+              <w:t xml:space="preserve">        </w:t>
+            </w:r>
+            <w:proofErr w:type="spellStart"/>
+            <w:r>
+              <w:t>m_needResetUsb</w:t>
+            </w:r>
+            <w:proofErr w:type="spellEnd"/>
+            <w:r>
+              <w:t xml:space="preserve"> = true;</w:t>
+            </w:r>
+          </w:p>
+          <w:p>
+            <w:r>
+              <w:t xml:space="preserve">    }</w:t>
+            </w:r>
+          </w:p>
+          <w:p>
+            <w:r>
+              <w:t xml:space="preserve">    else</w:t>
+            </w:r>
+          </w:p>
+          <w:p>
+            <w:r>
+              <w:t xml:space="preserve">    {</w:t>
+            </w:r>
+          </w:p>
+          <w:p>
+            <w:r>
+              <w:t xml:space="preserve">        WEBLINKLOGD( "%s </w:t>
+            </w:r>
+            <w:proofErr w:type="spellStart"/>
+            <w:r>
+              <w:t>isAppleDevice</w:t>
+            </w:r>
+            <w:proofErr w:type="spellEnd"/>
+            <w:r>
+              <w:t xml:space="preserve"> : %d  ", __FUNC__, </w:t>
+            </w:r>
+            <w:proofErr w:type="spellStart"/>
+            <w:r>
+              <w:t>isAppleDevice</w:t>
+            </w:r>
+            <w:proofErr w:type="spellEnd"/>
+            <w:r>
+              <w:t>());</w:t>
+            </w:r>
+          </w:p>
+          <w:p>
+            <w:r>
+              <w:t xml:space="preserve">        //do nothing</w:t>
+            </w:r>
+          </w:p>
+          <w:p>
+            <w:r>
+              <w:t xml:space="preserve">    }</w:t>
+            </w:r>
+          </w:p>
+          <w:p>
+            <w:r>
+              <w:t>}</w:t>
+            </w:r>
+          </w:p>
+        </w:tc>
+      </w:tr>
+    </w:tbl>
+    <w:p/>
+    <w:p>
+      <w:pPr>
+        <w:pStyle w:val="5"/>
+      </w:pPr>
+      <w:r>
+        <w:rPr>
+          <w:rFonts w:hint="eastAsia"/>
+        </w:rPr>
+        <w:t>涉及模块</w:t>
+      </w:r>
+    </w:p>
+    <w:p>
+      <w:proofErr w:type="spellStart"/>
+      <w:proofErr w:type="gramStart"/>
+      <w:r>
+        <w:rPr>
+          <w:rFonts w:hint="eastAsia"/>
+        </w:rPr>
+        <w:t>functionManager</w:t>
+      </w:r>
+      <w:proofErr w:type="spellEnd"/>
+      <w:proofErr w:type="gramEnd"/>
+    </w:p>
+    <w:p>
+      <w:proofErr w:type="spellStart"/>
+      <w:r>
+        <w:rPr>
+          <w:rFonts w:hint="eastAsia"/>
+        </w:rPr>
+        <w:t>WebLinkService</w:t>
+      </w:r>
+      <w:proofErr w:type="spellEnd"/>
+    </w:p>
+    <w:p>
+      <w:proofErr w:type="spellStart"/>
+      <w:r>
+        <w:rPr>
+          <w:rFonts w:hint="eastAsia"/>
+        </w:rPr>
+        <w:t>AOAManager</w:t>
+      </w:r>
+      <w:proofErr w:type="spellEnd"/>
+    </w:p>
+    <w:p>
+      <w:pPr>
+        <w:pStyle w:val="5"/>
+      </w:pPr>
+      <w:r>
+        <w:rPr>
+          <w:rFonts w:hint="eastAsia"/>
+        </w:rPr>
+        <w:t>常用方法总结</w:t>
+      </w:r>
+    </w:p>
+    <w:p>
+      <w:r>
+        <w:rPr>
+          <w:rFonts w:hint="eastAsia"/>
+        </w:rPr>
+        <w:t>暂无</w:t>
+      </w:r>
+    </w:p>
+    <w:p/>
+    <w:p>
+      <w:pPr>
+        <w:pStyle w:val="4"/>
+      </w:pPr>
+      <w:r>
+        <w:rPr>
+          <w:rFonts w:hint="eastAsia"/>
+        </w:rPr>
+        <w:lastRenderedPageBreak/>
+        <w:t xml:space="preserve">8 </w:t>
+      </w:r>
+      <w:proofErr w:type="spellStart"/>
+      <w:r>
+        <w:rPr>
+          <w:rFonts w:hint="eastAsia"/>
+        </w:rPr>
+        <w:t>stopSercarch</w:t>
+      </w:r>
+      <w:proofErr w:type="spellEnd"/>
+    </w:p>
+    <w:p>
+      <w:r>
+        <w:rPr>
+          <w:rFonts w:hint="eastAsia"/>
+        </w:rPr>
+        <w:t>停止搜索</w:t>
+      </w:r>
+    </w:p>
+    <w:p>
+      <w:pPr>
+        <w:pStyle w:val="5"/>
+      </w:pPr>
+      <w:r>
+        <w:rPr>
+          <w:rFonts w:hint="eastAsia"/>
+        </w:rPr>
+        <w:t>具体实现</w:t>
+      </w:r>
+    </w:p>
+    <w:p>
+      <w:r>
+        <w:rPr>
+          <w:rFonts w:hint="eastAsia"/>
+        </w:rPr>
+        <w:t>经过发送、接收请求，最后在</w:t>
+      </w:r>
+      <w:proofErr w:type="spellStart"/>
+      <w:r>
+        <w:rPr>
+          <w:rFonts w:hint="eastAsia"/>
+        </w:rPr>
+        <w:t>webLinkstub</w:t>
+      </w:r>
+      <w:proofErr w:type="spellEnd"/>
+      <w:r>
+        <w:rPr>
+          <w:rFonts w:hint="eastAsia"/>
+        </w:rPr>
+        <w:t>中</w:t>
+      </w:r>
+      <w:r>
+        <w:rPr>
+          <w:rFonts w:hint="eastAsia"/>
+        </w:rPr>
+        <w:t>return 0</w:t>
+      </w:r>
+      <w:r>
+        <w:rPr>
+          <w:rFonts w:hint="eastAsia"/>
+        </w:rPr>
+        <w:t>，并没有处理具体逻辑。</w:t>
+      </w:r>
+    </w:p>
+    <w:p/>
+    <w:p>
+      <w:pPr>
+        <w:rPr>
+          <w:rStyle w:val="a3"/>
+          <w:b w:val="0"/>
+          <w:bCs w:val="0"/>
         </w:rPr>
       </w:pPr>
     </w:p>
     <w:p>
       <w:pPr>
         <w:pStyle w:val="3"/>
-        <w:rPr>
-          <w:rStyle w:val="a3"/>
-          <w:rFonts w:hint="eastAsia"/>
-          <w:b/>
-          <w:bCs/>
-        </w:rPr>
-      </w:pPr>
-      <w:r>
-        <w:rPr>
-          <w:rStyle w:val="a3"/>
-          <w:rFonts w:hint="eastAsia"/>
-          <w:b/>
-          <w:bCs/>
-        </w:rPr>
-        <w:t>A</w:t>
-      </w:r>
-      <w:bookmarkStart w:id="0" w:name="_GoBack"/>
-      <w:bookmarkEnd w:id="0"/>
-      <w:r>
         <w:rPr>
           <w:rStyle w:val="a3"/>
           <w:b/>
           <w:bCs/>
         </w:rPr>
-        <w:t>IDL</w:t>
-      </w:r>
+      </w:pPr>
       <w:r>
         <w:rPr>
           <w:rStyle w:val="a3"/>
@@ -6995,15 +9656,29 @@
           <w:b/>
           <w:bCs/>
         </w:rPr>
+        <w:t>A</w:t>
+      </w:r>
+      <w:r>
+        <w:rPr>
+          <w:rStyle w:val="a3"/>
+          <w:b/>
+          <w:bCs/>
+        </w:rPr>
+        <w:t>IDL</w:t>
+      </w:r>
+      <w:r>
+        <w:rPr>
+          <w:rStyle w:val="a3"/>
+          <w:rFonts w:hint="eastAsia"/>
+          <w:b/>
+          <w:bCs/>
+        </w:rPr>
         <w:t>文件</w:t>
       </w:r>
     </w:p>
     <w:p>
       <w:pPr>
         <w:pStyle w:val="4"/>
-        <w:rPr>
-          <w:rFonts w:hint="eastAsia"/>
-        </w:rPr>
       </w:pPr>
       <w:r>
         <w:rPr>
@@ -7015,6 +9690,15 @@
     <w:p>
       <w:pPr>
         <w:ind w:firstLine="420"/>
+        <w:rPr>
+          <w:rFonts w:ascii="Verdana" w:hAnsi="Verdana"/>
+          <w:color w:val="000000"/>
+          <w:sz w:val="20"/>
+          <w:szCs w:val="20"/>
+          <w:shd w:val="clear" w:color="auto" w:fill="FFFFFF"/>
+        </w:rPr>
+      </w:pPr>
+      <w:r>
         <w:rPr>
           <w:rFonts w:ascii="Verdana" w:hAnsi="Verdana" w:hint="eastAsia"/>
           <w:color w:val="000000"/>
@@ -7022,6 +9706,168 @@
           <w:szCs w:val="20"/>
           <w:shd w:val="clear" w:color="auto" w:fill="FFFFFF"/>
         </w:rPr>
+        <w:t>AIDL</w:t>
+      </w:r>
+      <w:r>
+        <w:rPr>
+          <w:rFonts w:ascii="Verdana" w:hAnsi="Verdana"/>
+          <w:color w:val="000000"/>
+          <w:sz w:val="20"/>
+          <w:szCs w:val="20"/>
+          <w:shd w:val="clear" w:color="auto" w:fill="FFFFFF"/>
+        </w:rPr>
+        <w:t>（</w:t>
+      </w:r>
+      <w:r>
+        <w:rPr>
+          <w:rFonts w:ascii="Verdana" w:hAnsi="Verdana"/>
+          <w:color w:val="000000"/>
+          <w:sz w:val="20"/>
+          <w:szCs w:val="20"/>
+          <w:shd w:val="clear" w:color="auto" w:fill="FFFFFF"/>
+        </w:rPr>
+        <w:t>Android Interface Definition Language</w:t>
+      </w:r>
+      <w:r>
+        <w:rPr>
+          <w:rFonts w:ascii="Verdana" w:hAnsi="Verdana"/>
+          <w:color w:val="000000"/>
+          <w:sz w:val="20"/>
+          <w:szCs w:val="20"/>
+          <w:shd w:val="clear" w:color="auto" w:fill="FFFFFF"/>
+        </w:rPr>
+        <w:t>）是</w:t>
+      </w:r>
+      <w:r>
+        <w:rPr>
+          <w:rFonts w:ascii="Verdana" w:hAnsi="Verdana"/>
+          <w:color w:val="000000"/>
+          <w:sz w:val="20"/>
+          <w:szCs w:val="20"/>
+          <w:shd w:val="clear" w:color="auto" w:fill="FFFFFF"/>
+        </w:rPr>
+        <w:t>Android</w:t>
+      </w:r>
+      <w:r>
+        <w:rPr>
+          <w:rFonts w:ascii="Verdana" w:hAnsi="Verdana"/>
+          <w:color w:val="000000"/>
+          <w:sz w:val="20"/>
+          <w:szCs w:val="20"/>
+          <w:shd w:val="clear" w:color="auto" w:fill="FFFFFF"/>
+        </w:rPr>
+        <w:t>接口定义语言</w:t>
+      </w:r>
+    </w:p>
+    <w:p>
+      <w:pPr>
+        <w:ind w:firstLine="420"/>
+        <w:rPr>
+          <w:rFonts w:ascii="Verdana" w:hAnsi="Verdana"/>
+          <w:color w:val="000000"/>
+          <w:sz w:val="20"/>
+          <w:szCs w:val="20"/>
+          <w:shd w:val="clear" w:color="auto" w:fill="FFFFFF"/>
+        </w:rPr>
+      </w:pPr>
+    </w:p>
+    <w:p>
+      <w:pPr>
+        <w:pStyle w:val="4"/>
+        <w:rPr>
+          <w:shd w:val="clear" w:color="auto" w:fill="FFFFFF"/>
+        </w:rPr>
+      </w:pPr>
+      <w:r>
+        <w:rPr>
+          <w:rFonts w:hint="eastAsia"/>
+          <w:shd w:val="clear" w:color="auto" w:fill="FFFFFF"/>
+        </w:rPr>
+        <w:t>作用</w:t>
+      </w:r>
+    </w:p>
+    <w:p>
+      <w:pPr>
+        <w:ind w:firstLine="420"/>
+        <w:rPr>
+          <w:rFonts w:ascii="Verdana" w:hAnsi="Verdana"/>
+          <w:color w:val="000000"/>
+          <w:sz w:val="20"/>
+          <w:szCs w:val="20"/>
+          <w:shd w:val="clear" w:color="auto" w:fill="FFFFFF"/>
+        </w:rPr>
+      </w:pPr>
+      <w:r>
+        <w:rPr>
+          <w:rFonts w:ascii="Verdana" w:hAnsi="Verdana"/>
+          <w:color w:val="000000"/>
+          <w:sz w:val="20"/>
+          <w:szCs w:val="20"/>
+          <w:shd w:val="clear" w:color="auto" w:fill="FFFFFF"/>
+        </w:rPr>
+        <w:t>可以用于让某个</w:t>
+      </w:r>
+      <w:r>
+        <w:rPr>
+          <w:rFonts w:ascii="Verdana" w:hAnsi="Verdana"/>
+          <w:color w:val="000000"/>
+          <w:sz w:val="20"/>
+          <w:szCs w:val="20"/>
+          <w:shd w:val="clear" w:color="auto" w:fill="FFFFFF"/>
+        </w:rPr>
+        <w:t>Service</w:t>
+      </w:r>
+      <w:r>
+        <w:rPr>
+          <w:rFonts w:ascii="Verdana" w:hAnsi="Verdana"/>
+          <w:color w:val="000000"/>
+          <w:sz w:val="20"/>
+          <w:szCs w:val="20"/>
+          <w:shd w:val="clear" w:color="auto" w:fill="FFFFFF"/>
+        </w:rPr>
+        <w:t>与多个应用程序组件之间进行跨进程通信，从而可以实现多个应用程序共享同一个</w:t>
+      </w:r>
+      <w:r>
+        <w:rPr>
+          <w:rFonts w:ascii="Verdana" w:hAnsi="Verdana"/>
+          <w:color w:val="000000"/>
+          <w:sz w:val="20"/>
+          <w:szCs w:val="20"/>
+          <w:shd w:val="clear" w:color="auto" w:fill="FFFFFF"/>
+        </w:rPr>
+        <w:t>Service</w:t>
+      </w:r>
+      <w:r>
+        <w:rPr>
+          <w:rFonts w:ascii="Verdana" w:hAnsi="Verdana"/>
+          <w:color w:val="000000"/>
+          <w:sz w:val="20"/>
+          <w:szCs w:val="20"/>
+          <w:shd w:val="clear" w:color="auto" w:fill="FFFFFF"/>
+        </w:rPr>
+        <w:t>的功能</w:t>
+      </w:r>
+      <w:r>
+        <w:rPr>
+          <w:rFonts w:ascii="Verdana" w:hAnsi="Verdana"/>
+          <w:color w:val="000000"/>
+          <w:sz w:val="20"/>
+          <w:szCs w:val="20"/>
+          <w:shd w:val="clear" w:color="auto" w:fill="FFFFFF"/>
+        </w:rPr>
+        <w:t>。</w:t>
+      </w:r>
+    </w:p>
+    <w:p>
+      <w:pPr>
+        <w:ind w:firstLine="420"/>
+        <w:rPr>
+          <w:rFonts w:ascii="Verdana" w:hAnsi="Verdana"/>
+          <w:color w:val="000000"/>
+          <w:sz w:val="20"/>
+          <w:szCs w:val="20"/>
+          <w:shd w:val="clear" w:color="auto" w:fill="FFFFFF"/>
+        </w:rPr>
       </w:pPr>
       <w:r>
         <w:rPr>
@@ -7031,62 +9877,9 @@
           <w:szCs w:val="20"/>
           <w:shd w:val="clear" w:color="auto" w:fill="FFFFFF"/>
         </w:rPr>
-        <w:t>AIDL</w:t>
-      </w:r>
-      <w:r>
-        <w:rPr>
-          <w:rFonts w:ascii="Verdana" w:hAnsi="Verdana"/>
-          <w:color w:val="000000"/>
-          <w:sz w:val="20"/>
-          <w:szCs w:val="20"/>
-          <w:shd w:val="clear" w:color="auto" w:fill="FFFFFF"/>
-        </w:rPr>
-        <w:t>（</w:t>
-      </w:r>
-      <w:r>
-        <w:rPr>
-          <w:rFonts w:ascii="Verdana" w:hAnsi="Verdana"/>
-          <w:color w:val="000000"/>
-          <w:sz w:val="20"/>
-          <w:szCs w:val="20"/>
-          <w:shd w:val="clear" w:color="auto" w:fill="FFFFFF"/>
-        </w:rPr>
-        <w:t>Android Interface Definition Language</w:t>
-      </w:r>
-      <w:r>
-        <w:rPr>
-          <w:rFonts w:ascii="Verdana" w:hAnsi="Verdana"/>
-          <w:color w:val="000000"/>
-          <w:sz w:val="20"/>
-          <w:szCs w:val="20"/>
-          <w:shd w:val="clear" w:color="auto" w:fill="FFFFFF"/>
-        </w:rPr>
-        <w:t>）是</w:t>
-      </w:r>
-      <w:r>
-        <w:rPr>
-          <w:rFonts w:ascii="Verdana" w:hAnsi="Verdana"/>
-          <w:color w:val="000000"/>
-          <w:sz w:val="20"/>
-          <w:szCs w:val="20"/>
-          <w:shd w:val="clear" w:color="auto" w:fill="FFFFFF"/>
-        </w:rPr>
-        <w:t>Android</w:t>
-      </w:r>
-      <w:r>
-        <w:rPr>
-          <w:rFonts w:ascii="Verdana" w:hAnsi="Verdana"/>
-          <w:color w:val="000000"/>
-          <w:sz w:val="20"/>
-          <w:szCs w:val="20"/>
-          <w:shd w:val="clear" w:color="auto" w:fill="FFFFFF"/>
-        </w:rPr>
-        <w:t>接口定义语言</w:t>
-      </w:r>
-    </w:p>
-    <w:p>
-      <w:pPr>
-        <w:ind w:firstLine="420"/>
+        <w:t>是用于定义服务器和客户端通信接口的一种描述语言，可以拿来生成用于</w:t>
+      </w:r>
+      <w:r>
         <w:rPr>
           <w:rFonts w:ascii="Verdana" w:hAnsi="Verdana" w:hint="eastAsia"/>
           <w:color w:val="000000"/>
@@ -7094,28 +9887,9 @@
           <w:szCs w:val="20"/>
           <w:shd w:val="clear" w:color="auto" w:fill="FFFFFF"/>
         </w:rPr>
-      </w:pPr>
-    </w:p>
-    <w:p>
-      <w:pPr>
-        <w:pStyle w:val="4"/>
-        <w:rPr>
-          <w:rFonts w:hint="eastAsia"/>
-          <w:shd w:val="clear" w:color="auto" w:fill="FFFFFF"/>
-        </w:rPr>
-      </w:pPr>
-      <w:r>
-        <w:rPr>
-          <w:rFonts w:hint="eastAsia"/>
-          <w:shd w:val="clear" w:color="auto" w:fill="FFFFFF"/>
-        </w:rPr>
-        <w:lastRenderedPageBreak/>
-        <w:t>作用</w:t>
-      </w:r>
-    </w:p>
-    <w:p>
-      <w:pPr>
-        <w:ind w:firstLine="420"/>
+        <w:t>IPC</w:t>
+      </w:r>
+      <w:r>
         <w:rPr>
           <w:rFonts w:ascii="Verdana" w:hAnsi="Verdana" w:hint="eastAsia"/>
           <w:color w:val="000000"/>
@@ -7123,71 +9897,9 @@
           <w:szCs w:val="20"/>
           <w:shd w:val="clear" w:color="auto" w:fill="FFFFFF"/>
         </w:rPr>
-      </w:pPr>
-      <w:r>
-        <w:rPr>
-          <w:rFonts w:ascii="Verdana" w:hAnsi="Verdana"/>
-          <w:color w:val="000000"/>
-          <w:sz w:val="20"/>
-          <w:szCs w:val="20"/>
-          <w:shd w:val="clear" w:color="auto" w:fill="FFFFFF"/>
-        </w:rPr>
-        <w:t>可以用于让某个</w:t>
-      </w:r>
-      <w:r>
-        <w:rPr>
-          <w:rFonts w:ascii="Verdana" w:hAnsi="Verdana"/>
-          <w:color w:val="000000"/>
-          <w:sz w:val="20"/>
-          <w:szCs w:val="20"/>
-          <w:shd w:val="clear" w:color="auto" w:fill="FFFFFF"/>
-        </w:rPr>
-        <w:t>Service</w:t>
-      </w:r>
-      <w:r>
-        <w:rPr>
-          <w:rFonts w:ascii="Verdana" w:hAnsi="Verdana"/>
-          <w:color w:val="000000"/>
-          <w:sz w:val="20"/>
-          <w:szCs w:val="20"/>
-          <w:shd w:val="clear" w:color="auto" w:fill="FFFFFF"/>
-        </w:rPr>
-        <w:t>与多个应用程序组件之间进行跨进程通信，从而可以实现多个应用程序共享同一个</w:t>
-      </w:r>
-      <w:r>
-        <w:rPr>
-          <w:rFonts w:ascii="Verdana" w:hAnsi="Verdana"/>
-          <w:color w:val="000000"/>
-          <w:sz w:val="20"/>
-          <w:szCs w:val="20"/>
-          <w:shd w:val="clear" w:color="auto" w:fill="FFFFFF"/>
-        </w:rPr>
-        <w:t>Service</w:t>
-      </w:r>
-      <w:r>
-        <w:rPr>
-          <w:rFonts w:ascii="Verdana" w:hAnsi="Verdana"/>
-          <w:color w:val="000000"/>
-          <w:sz w:val="20"/>
-          <w:szCs w:val="20"/>
-          <w:shd w:val="clear" w:color="auto" w:fill="FFFFFF"/>
-        </w:rPr>
-        <w:t>的功能</w:t>
-      </w:r>
-      <w:r>
-        <w:rPr>
-          <w:rFonts w:ascii="Verdana" w:hAnsi="Verdana"/>
-          <w:color w:val="000000"/>
-          <w:sz w:val="20"/>
-          <w:szCs w:val="20"/>
-          <w:shd w:val="clear" w:color="auto" w:fill="FFFFFF"/>
-        </w:rPr>
-        <w:t>。</w:t>
-      </w:r>
-    </w:p>
-    <w:p>
-      <w:pPr>
-        <w:ind w:firstLine="420"/>
+        <w:t>的代码。</w:t>
+      </w:r>
+      <w:r>
         <w:rPr>
           <w:rFonts w:ascii="Verdana" w:hAnsi="Verdana" w:hint="eastAsia"/>
           <w:color w:val="000000"/>
@@ -7195,7 +9907,8 @@
           <w:szCs w:val="20"/>
           <w:shd w:val="clear" w:color="auto" w:fill="FFFFFF"/>
         </w:rPr>
-      </w:pPr>
+        <w:t>暴露方法给其他应用进行调用的应用称为服务端，调用其他应用的方法的应用称为客户端，客户端通过绑定服务端的</w:t>
+      </w:r>
       <w:r>
         <w:rPr>
           <w:rFonts w:ascii="Verdana" w:hAnsi="Verdana" w:hint="eastAsia"/>
@@ -7204,7 +9917,7 @@
           <w:szCs w:val="20"/>
           <w:shd w:val="clear" w:color="auto" w:fill="FFFFFF"/>
         </w:rPr>
-        <w:t>是用于定义服务器和客户端通信接口的一种描述语言，可以拿来生成用于</w:t>
+        <w:t>Service</w:t>
       </w:r>
       <w:r>
         <w:rPr>
@@ -7214,7 +9927,7 @@
           <w:szCs w:val="20"/>
           <w:shd w:val="clear" w:color="auto" w:fill="FFFFFF"/>
         </w:rPr>
-        <w:t>IPC</w:t>
+        <w:t>来进行交互</w:t>
       </w:r>
       <w:r>
         <w:rPr>
@@ -7224,63 +9937,62 @@
           <w:szCs w:val="20"/>
           <w:shd w:val="clear" w:color="auto" w:fill="FFFFFF"/>
         </w:rPr>
-        <w:t>的代码。</w:t>
-      </w:r>
-      <w:r>
-        <w:rPr>
-          <w:rFonts w:ascii="Verdana" w:hAnsi="Verdana" w:hint="eastAsia"/>
-          <w:color w:val="000000"/>
+        <w:t>。</w:t>
+      </w:r>
+    </w:p>
+    <w:p>
+      <w:pPr>
+        <w:ind w:firstLine="420"/>
+        <w:rPr>
+          <w:rFonts w:ascii="Segoe UI Emoji" w:hAnsi="Segoe UI Emoji"/>
+          <w:shd w:val="clear" w:color="auto" w:fill="FFFFFF"/>
+        </w:rPr>
+      </w:pPr>
+      <w:r>
+        <w:rPr>
+          <w:rFonts w:ascii="Segoe UI Emoji" w:hAnsi="Segoe UI Emoji"/>
+          <w:shd w:val="clear" w:color="auto" w:fill="FFFFFF"/>
+        </w:rPr>
+        <w:t>从某种意义上说</w:t>
+      </w:r>
+      <w:r>
+        <w:rPr>
+          <w:rFonts w:ascii="Segoe UI Emoji" w:hAnsi="Segoe UI Emoji"/>
+          <w:shd w:val="clear" w:color="auto" w:fill="FFFFFF"/>
+        </w:rPr>
+        <w:t>AIDL</w:t>
+      </w:r>
+      <w:r>
+        <w:rPr>
+          <w:rFonts w:ascii="Segoe UI Emoji" w:hAnsi="Segoe UI Emoji"/>
+          <w:shd w:val="clear" w:color="auto" w:fill="FFFFFF"/>
+        </w:rPr>
+        <w:t>其实是一个模板</w:t>
+      </w:r>
+      <w:r>
+        <w:rPr>
+          <w:rFonts w:ascii="Segoe UI Emoji" w:hAnsi="Segoe UI Emoji"/>
+          <w:shd w:val="clear" w:color="auto" w:fill="FFFFFF"/>
+        </w:rPr>
+        <w:t>。</w:t>
+      </w:r>
+    </w:p>
+    <w:p>
+      <w:pPr>
+        <w:ind w:firstLine="420"/>
+        <w:rPr>
+          <w:rFonts w:ascii="Verdana" w:hAnsi="Verdana"/>
           <w:sz w:val="20"/>
           <w:szCs w:val="20"/>
           <w:shd w:val="clear" w:color="auto" w:fill="FFFFFF"/>
         </w:rPr>
-        <w:t>暴露方法给其他应用进行调用的应用称为服务端，调用其他应用的方法的应用称为客户端，客户端通过绑定服务端的</w:t>
-      </w:r>
-      <w:r>
-        <w:rPr>
-          <w:rFonts w:ascii="Verdana" w:hAnsi="Verdana" w:hint="eastAsia"/>
-          <w:color w:val="000000"/>
-          <w:sz w:val="20"/>
-          <w:szCs w:val="20"/>
-          <w:shd w:val="clear" w:color="auto" w:fill="FFFFFF"/>
-        </w:rPr>
-        <w:t>Service</w:t>
-      </w:r>
-      <w:r>
-        <w:rPr>
-          <w:rFonts w:ascii="Verdana" w:hAnsi="Verdana" w:hint="eastAsia"/>
-          <w:color w:val="000000"/>
-          <w:sz w:val="20"/>
-          <w:szCs w:val="20"/>
-          <w:shd w:val="clear" w:color="auto" w:fill="FFFFFF"/>
-        </w:rPr>
-        <w:t>来进行交互</w:t>
-      </w:r>
-      <w:r>
-        <w:rPr>
-          <w:rFonts w:ascii="Verdana" w:hAnsi="Verdana" w:hint="eastAsia"/>
-          <w:color w:val="000000"/>
-          <w:sz w:val="20"/>
-          <w:szCs w:val="20"/>
-          <w:shd w:val="clear" w:color="auto" w:fill="FFFFFF"/>
-        </w:rPr>
-        <w:t>。</w:t>
-      </w:r>
-    </w:p>
-    <w:p>
-      <w:pPr>
-        <w:ind w:firstLine="420"/>
-        <w:rPr>
-          <w:rFonts w:ascii="Segoe UI Emoji" w:hAnsi="Segoe UI Emoji" w:hint="eastAsia"/>
-          <w:shd w:val="clear" w:color="auto" w:fill="FFFFFF"/>
-        </w:rPr>
       </w:pPr>
       <w:r>
         <w:rPr>
           <w:rFonts w:ascii="Segoe UI Emoji" w:hAnsi="Segoe UI Emoji"/>
           <w:shd w:val="clear" w:color="auto" w:fill="FFFFFF"/>
         </w:rPr>
-        <w:t>从某种意义上说</w:t>
+        <w:t>设计</w:t>
       </w:r>
       <w:r>
         <w:rPr>
@@ -7294,7 +10006,7 @@
           <w:rFonts w:ascii="Segoe UI Emoji" w:hAnsi="Segoe UI Emoji"/>
           <w:shd w:val="clear" w:color="auto" w:fill="FFFFFF"/>
         </w:rPr>
-        <w:t>其实是一个模板</w:t>
+        <w:t>这门语言的目的就是为了实现进程间通信</w:t>
       </w:r>
       <w:r>
         <w:rPr>
@@ -7306,48 +10018,8 @@
     </w:p>
     <w:p>
       <w:pPr>
-        <w:ind w:firstLine="420"/>
-        <w:rPr>
-          <w:rFonts w:ascii="Verdana" w:hAnsi="Verdana" w:hint="eastAsia"/>
-          <w:sz w:val="20"/>
-          <w:szCs w:val="20"/>
-          <w:shd w:val="clear" w:color="auto" w:fill="FFFFFF"/>
-        </w:rPr>
-      </w:pPr>
-      <w:r>
-        <w:rPr>
-          <w:rFonts w:ascii="Segoe UI Emoji" w:hAnsi="Segoe UI Emoji"/>
-          <w:shd w:val="clear" w:color="auto" w:fill="FFFFFF"/>
-        </w:rPr>
-        <w:t>设计</w:t>
-      </w:r>
-      <w:r>
-        <w:rPr>
-          <w:rFonts w:ascii="Segoe UI Emoji" w:hAnsi="Segoe UI Emoji"/>
-          <w:shd w:val="clear" w:color="auto" w:fill="FFFFFF"/>
-        </w:rPr>
-        <w:t>AIDL</w:t>
-      </w:r>
-      <w:r>
-        <w:rPr>
-          <w:rFonts w:ascii="Segoe UI Emoji" w:hAnsi="Segoe UI Emoji"/>
-          <w:shd w:val="clear" w:color="auto" w:fill="FFFFFF"/>
-        </w:rPr>
-        <w:t>这门语言的目的就是为了实现进程间通信</w:t>
-      </w:r>
-      <w:r>
-        <w:rPr>
-          <w:rFonts w:ascii="Segoe UI Emoji" w:hAnsi="Segoe UI Emoji"/>
-          <w:shd w:val="clear" w:color="auto" w:fill="FFFFFF"/>
-        </w:rPr>
-        <w:t>。</w:t>
-      </w:r>
-    </w:p>
-    <w:p>
-      <w:pPr>
         <w:pStyle w:val="4"/>
         <w:rPr>
-          <w:rFonts w:hint="eastAsia"/>
           <w:shd w:val="clear" w:color="auto" w:fill="FFFFFF"/>
         </w:rPr>
       </w:pPr>
@@ -7432,6 +10104,44 @@
     </w:sectPr>
   </w:body>
 </w:document>
+</file>
+
+<file path=word/endnotes.xml><?xml version="1.0" encoding="utf-8"?>
+<w:endnotes xmlns:wpc="http://schemas.microsoft.com/office/word/2010/wordprocessingCanvas" xmlns:mc="http://schemas.openxmlformats.org/markup-compatibility/2006" xmlns:o="urn:schemas-microsoft-com:office:office" xmlns:r="http://schemas.openxmlformats.org/officeDocument/2006/relationships" xmlns:m="http://schemas.openxmlformats.org/officeDocument/2006/math" xmlns:v="urn:schemas-microsoft-com:vml" xmlns:wp14="http://schemas.microsoft.com/office/word/2010/wordprocessingDrawing" xmlns:wp="http://schemas.openxmlformats.org/drawingml/2006/wordprocessingDrawing" xmlns:w10="urn:schemas-microsoft-com:office:word" xmlns:w="http://schemas.openxmlformats.org/wordprocessingml/2006/main" xmlns:w14="http://schemas.microsoft.com/office/word/2010/wordml" xmlns:wpg="http://schemas.microsoft.com/office/word/2010/wordprocessingGroup" xmlns:wpi="http://schemas.microsoft.com/office/word/2010/wordprocessingInk" xmlns:wne="http://schemas.microsoft.com/office/word/2006/wordml" xmlns:wps="http://schemas.microsoft.com/office/word/2010/wordprocessingShape" mc:Ignorable="w14 wp14">
+  <w:endnote w:type="separator" w:id="-1">
+    <w:p>
+      <w:r>
+        <w:separator/>
+      </w:r>
+    </w:p>
+  </w:endnote>
+  <w:endnote w:type="continuationSeparator" w:id="0">
+    <w:p>
+      <w:r>
+        <w:continuationSeparator/>
+      </w:r>
+    </w:p>
+  </w:endnote>
+</w:endnotes>
+</file>
+
+<file path=word/footnotes.xml><?xml version="1.0" encoding="utf-8"?>
+<w:footnotes xmlns:wpc="http://schemas.microsoft.com/office/word/2010/wordprocessingCanvas" xmlns:mc="http://schemas.openxmlformats.org/markup-compatibility/2006" xmlns:o="urn:schemas-microsoft-com:office:office" xmlns:r="http://schemas.openxmlformats.org/officeDocument/2006/relationships" xmlns:m="http://schemas.openxmlformats.org/officeDocument/2006/math" xmlns:v="urn:schemas-microsoft-com:vml" xmlns:wp14="http://schemas.microsoft.com/office/word/2010/wordprocessingDrawing" xmlns:wp="http://schemas.openxmlformats.org/drawingml/2006/wordprocessingDrawing" xmlns:w10="urn:schemas-microsoft-com:office:word" xmlns:w="http://schemas.openxmlformats.org/wordprocessingml/2006/main" xmlns:w14="http://schemas.microsoft.com/office/word/2010/wordml" xmlns:wpg="http://schemas.microsoft.com/office/word/2010/wordprocessingGroup" xmlns:wpi="http://schemas.microsoft.com/office/word/2010/wordprocessingInk" xmlns:wne="http://schemas.microsoft.com/office/word/2006/wordml" xmlns:wps="http://schemas.microsoft.com/office/word/2010/wordprocessingShape" mc:Ignorable="w14 wp14">
+  <w:footnote w:type="separator" w:id="-1">
+    <w:p>
+      <w:r>
+        <w:separator/>
+      </w:r>
+    </w:p>
+  </w:footnote>
+  <w:footnote w:type="continuationSeparator" w:id="0">
+    <w:p>
+      <w:r>
+        <w:continuationSeparator/>
+      </w:r>
+    </w:p>
+  </w:footnote>
+</w:footnotes>
 </file>
 
 <file path=word/styles.xml><?xml version="1.0" encoding="utf-8"?>
@@ -7798,6 +10508,96 @@
       <w:bCs/>
       <w:sz w:val="28"/>
       <w:szCs w:val="28"/>
+    </w:rPr>
+  </w:style>
+  <w:style w:type="paragraph" w:styleId="a5">
+    <w:name w:val="header"/>
+    <w:basedOn w:val="a"/>
+    <w:link w:val="Char"/>
+    <w:uiPriority w:val="99"/>
+    <w:unhideWhenUsed/>
+    <w:rsid w:val="005D5EDD"/>
+    <w:pPr>
+      <w:pBdr>
+        <w:bottom w:val="single" w:sz="6" w:space="1" w:color="auto"/>
+      </w:pBdr>
+      <w:tabs>
+        <w:tab w:val="center" w:pos="4153"/>
+        <w:tab w:val="right" w:pos="8306"/>
+      </w:tabs>
+      <w:snapToGrid w:val="0"/>
+      <w:jc w:val="center"/>
+    </w:pPr>
+    <w:rPr>
+      <w:sz w:val="18"/>
+      <w:szCs w:val="18"/>
+    </w:rPr>
+  </w:style>
+  <w:style w:type="character" w:customStyle="1" w:styleId="Char">
+    <w:name w:val="页眉 Char"/>
+    <w:basedOn w:val="a0"/>
+    <w:link w:val="a5"/>
+    <w:uiPriority w:val="99"/>
+    <w:rsid w:val="005D5EDD"/>
+    <w:rPr>
+      <w:sz w:val="18"/>
+      <w:szCs w:val="18"/>
+    </w:rPr>
+  </w:style>
+  <w:style w:type="paragraph" w:styleId="a6">
+    <w:name w:val="footer"/>
+    <w:basedOn w:val="a"/>
+    <w:link w:val="Char0"/>
+    <w:uiPriority w:val="99"/>
+    <w:unhideWhenUsed/>
+    <w:rsid w:val="005D5EDD"/>
+    <w:pPr>
+      <w:tabs>
+        <w:tab w:val="center" w:pos="4153"/>
+        <w:tab w:val="right" w:pos="8306"/>
+      </w:tabs>
+      <w:snapToGrid w:val="0"/>
+      <w:jc w:val="left"/>
+    </w:pPr>
+    <w:rPr>
+      <w:sz w:val="18"/>
+      <w:szCs w:val="18"/>
+    </w:rPr>
+  </w:style>
+  <w:style w:type="character" w:customStyle="1" w:styleId="Char0">
+    <w:name w:val="页脚 Char"/>
+    <w:basedOn w:val="a0"/>
+    <w:link w:val="a6"/>
+    <w:uiPriority w:val="99"/>
+    <w:rsid w:val="005D5EDD"/>
+    <w:rPr>
+      <w:sz w:val="18"/>
+      <w:szCs w:val="18"/>
+    </w:rPr>
+  </w:style>
+  <w:style w:type="paragraph" w:styleId="a7">
+    <w:name w:val="Balloon Text"/>
+    <w:basedOn w:val="a"/>
+    <w:link w:val="Char1"/>
+    <w:uiPriority w:val="99"/>
+    <w:semiHidden/>
+    <w:unhideWhenUsed/>
+    <w:rsid w:val="00206960"/>
+    <w:rPr>
+      <w:sz w:val="18"/>
+      <w:szCs w:val="18"/>
+    </w:rPr>
+  </w:style>
+  <w:style w:type="character" w:customStyle="1" w:styleId="Char1">
+    <w:name w:val="批注框文本 Char"/>
+    <w:basedOn w:val="a0"/>
+    <w:link w:val="a7"/>
+    <w:uiPriority w:val="99"/>
+    <w:semiHidden/>
+    <w:rsid w:val="00206960"/>
+    <w:rPr>
+      <w:sz w:val="18"/>
+      <w:szCs w:val="18"/>
     </w:rPr>
   </w:style>
 </w:styles>
@@ -8169,6 +10969,96 @@
       <w:szCs w:val="28"/>
     </w:rPr>
   </w:style>
+  <w:style w:type="paragraph" w:styleId="a5">
+    <w:name w:val="header"/>
+    <w:basedOn w:val="a"/>
+    <w:link w:val="Char"/>
+    <w:uiPriority w:val="99"/>
+    <w:unhideWhenUsed/>
+    <w:rsid w:val="005D5EDD"/>
+    <w:pPr>
+      <w:pBdr>
+        <w:bottom w:val="single" w:sz="6" w:space="1" w:color="auto"/>
+      </w:pBdr>
+      <w:tabs>
+        <w:tab w:val="center" w:pos="4153"/>
+        <w:tab w:val="right" w:pos="8306"/>
+      </w:tabs>
+      <w:snapToGrid w:val="0"/>
+      <w:jc w:val="center"/>
+    </w:pPr>
+    <w:rPr>
+      <w:sz w:val="18"/>
+      <w:szCs w:val="18"/>
+    </w:rPr>
+  </w:style>
+  <w:style w:type="character" w:customStyle="1" w:styleId="Char">
+    <w:name w:val="页眉 Char"/>
+    <w:basedOn w:val="a0"/>
+    <w:link w:val="a5"/>
+    <w:uiPriority w:val="99"/>
+    <w:rsid w:val="005D5EDD"/>
+    <w:rPr>
+      <w:sz w:val="18"/>
+      <w:szCs w:val="18"/>
+    </w:rPr>
+  </w:style>
+  <w:style w:type="paragraph" w:styleId="a6">
+    <w:name w:val="footer"/>
+    <w:basedOn w:val="a"/>
+    <w:link w:val="Char0"/>
+    <w:uiPriority w:val="99"/>
+    <w:unhideWhenUsed/>
+    <w:rsid w:val="005D5EDD"/>
+    <w:pPr>
+      <w:tabs>
+        <w:tab w:val="center" w:pos="4153"/>
+        <w:tab w:val="right" w:pos="8306"/>
+      </w:tabs>
+      <w:snapToGrid w:val="0"/>
+      <w:jc w:val="left"/>
+    </w:pPr>
+    <w:rPr>
+      <w:sz w:val="18"/>
+      <w:szCs w:val="18"/>
+    </w:rPr>
+  </w:style>
+  <w:style w:type="character" w:customStyle="1" w:styleId="Char0">
+    <w:name w:val="页脚 Char"/>
+    <w:basedOn w:val="a0"/>
+    <w:link w:val="a6"/>
+    <w:uiPriority w:val="99"/>
+    <w:rsid w:val="005D5EDD"/>
+    <w:rPr>
+      <w:sz w:val="18"/>
+      <w:szCs w:val="18"/>
+    </w:rPr>
+  </w:style>
+  <w:style w:type="paragraph" w:styleId="a7">
+    <w:name w:val="Balloon Text"/>
+    <w:basedOn w:val="a"/>
+    <w:link w:val="Char1"/>
+    <w:uiPriority w:val="99"/>
+    <w:semiHidden/>
+    <w:unhideWhenUsed/>
+    <w:rsid w:val="00206960"/>
+    <w:rPr>
+      <w:sz w:val="18"/>
+      <w:szCs w:val="18"/>
+    </w:rPr>
+  </w:style>
+  <w:style w:type="character" w:customStyle="1" w:styleId="Char1">
+    <w:name w:val="批注框文本 Char"/>
+    <w:basedOn w:val="a0"/>
+    <w:link w:val="a7"/>
+    <w:uiPriority w:val="99"/>
+    <w:semiHidden/>
+    <w:rsid w:val="00206960"/>
+    <w:rPr>
+      <w:sz w:val="18"/>
+      <w:szCs w:val="18"/>
+    </w:rPr>
+  </w:style>
 </w:styles>
 </file>
 
